--- a/UML/UML_Tuong[Update].docx
+++ b/UML/UML_Tuong[Update].docx
@@ -1,6 +1,6 @@
 
 <file path=word/document.xml><?xml version="1.0" encoding="utf-8"?>
-<w:document xmlns:wpc="http://schemas.microsoft.com/office/word/2010/wordprocessingCanvas" xmlns:cx="http://schemas.microsoft.com/office/drawing/2014/chartex" xmlns:cx1="http://schemas.microsoft.com/office/drawing/2015/9/8/chartex" xmlns:cx2="http://schemas.microsoft.com/office/drawing/2015/10/21/chartex" xmlns:cx3="http://schemas.microsoft.com/office/drawing/2016/5/9/chartex" xmlns:cx4="http://schemas.microsoft.com/office/drawing/2016/5/10/chartex" xmlns:cx5="http://schemas.microsoft.com/office/drawing/2016/5/11/chartex" xmlns:cx6="http://schemas.microsoft.com/office/drawing/2016/5/12/chartex" xmlns:cx7="http://schemas.microsoft.com/office/drawing/2016/5/13/chartex" xmlns:cx8="http://schemas.microsoft.com/office/drawing/2016/5/14/chartex" xmlns:mc="http://schemas.openxmlformats.org/markup-compatibility/2006" xmlns:aink="http://schemas.microsoft.com/office/drawing/2016/ink" xmlns:am3d="http://schemas.microsoft.com/office/drawing/2017/model3d" xmlns:o="urn:schemas-microsoft-com:office:office" xmlns:r="http://schemas.openxmlformats.org/officeDocument/2006/relationships" xmlns:m="http://schemas.openxmlformats.org/officeDocument/2006/math" xmlns:v="urn:schemas-microsoft-com:vml" xmlns:wp14="http://schemas.microsoft.com/office/word/2010/wordprocessingDrawing" xmlns:wp="http://schemas.openxmlformats.org/drawingml/2006/wordprocessingDrawing" xmlns:w10="urn:schemas-microsoft-com:office:word" xmlns:w="http://schemas.openxmlformats.org/wordprocessingml/2006/main" xmlns:w14="http://schemas.microsoft.com/office/word/2010/wordml" xmlns:w15="http://schemas.microsoft.com/office/word/2012/wordml" xmlns:w16se="http://schemas.microsoft.com/office/word/2015/wordml/symex" xmlns:wpg="http://schemas.microsoft.com/office/word/2010/wordprocessingGroup" xmlns:wpi="http://schemas.microsoft.com/office/word/2010/wordprocessingInk" xmlns:wne="http://schemas.microsoft.com/office/word/2006/wordml" xmlns:wps="http://schemas.microsoft.com/office/word/2010/wordprocessingShape" mc:Ignorable="w14 w15 w16se wp14">
+<w:document xmlns:wpc="http://schemas.microsoft.com/office/word/2010/wordprocessingCanvas" xmlns:cx="http://schemas.microsoft.com/office/drawing/2014/chartex" xmlns:cx1="http://schemas.microsoft.com/office/drawing/2015/9/8/chartex" xmlns:cx2="http://schemas.microsoft.com/office/drawing/2015/10/21/chartex" xmlns:cx3="http://schemas.microsoft.com/office/drawing/2016/5/9/chartex" xmlns:cx4="http://schemas.microsoft.com/office/drawing/2016/5/10/chartex" xmlns:cx5="http://schemas.microsoft.com/office/drawing/2016/5/11/chartex" xmlns:cx6="http://schemas.microsoft.com/office/drawing/2016/5/12/chartex" xmlns:cx7="http://schemas.microsoft.com/office/drawing/2016/5/13/chartex" xmlns:cx8="http://schemas.microsoft.com/office/drawing/2016/5/14/chartex" xmlns:mc="http://schemas.openxmlformats.org/markup-compatibility/2006" xmlns:aink="http://schemas.microsoft.com/office/drawing/2016/ink" xmlns:am3d="http://schemas.microsoft.com/office/drawing/2017/model3d" xmlns:o="urn:schemas-microsoft-com:office:office" xmlns:r="http://schemas.openxmlformats.org/officeDocument/2006/relationships" xmlns:m="http://schemas.openxmlformats.org/officeDocument/2006/math" xmlns:v="urn:schemas-microsoft-com:vml" xmlns:wp14="http://schemas.microsoft.com/office/word/2010/wordprocessingDrawing" xmlns:wp="http://schemas.openxmlformats.org/drawingml/2006/wordprocessingDrawing" xmlns:w10="urn:schemas-microsoft-com:office:word" xmlns:w="http://schemas.openxmlformats.org/wordprocessingml/2006/main" xmlns:w14="http://schemas.microsoft.com/office/word/2010/wordml" xmlns:w15="http://schemas.microsoft.com/office/word/2012/wordml" xmlns:w16cid="http://schemas.microsoft.com/office/word/2016/wordml/cid" xmlns:w16se="http://schemas.microsoft.com/office/word/2015/wordml/symex" xmlns:wpg="http://schemas.microsoft.com/office/word/2010/wordprocessingGroup" xmlns:wpi="http://schemas.microsoft.com/office/word/2010/wordprocessingInk" xmlns:wne="http://schemas.microsoft.com/office/word/2006/wordml" xmlns:wps="http://schemas.microsoft.com/office/word/2010/wordprocessingShape" mc:Ignorable="w14 w15 w16se w16cid wp14">
   <w:body>
     <w:p>
       <w:pPr>
@@ -282,7 +282,7 @@
     </w:p>
     <w:p>
       <w:pPr>
-        <w:pStyle w:val="oancuaDanhsach"/>
+        <w:pStyle w:val="ListParagraph"/>
         <w:numPr>
           <w:ilvl w:val="2"/>
           <w:numId w:val="11"/>
@@ -308,7 +308,7 @@
     </w:p>
     <w:p>
       <w:pPr>
-        <w:pStyle w:val="oancuaDanhsach"/>
+        <w:pStyle w:val="ListParagraph"/>
         <w:numPr>
           <w:ilvl w:val="0"/>
           <w:numId w:val="12"/>
@@ -352,7 +352,7 @@
     </w:p>
     <w:p>
       <w:pPr>
-        <w:pStyle w:val="oancuaDanhsach"/>
+        <w:pStyle w:val="ListParagraph"/>
         <w:ind w:left="0" w:firstLine="720"/>
         <w:jc w:val="left"/>
         <w:rPr>
@@ -383,7 +383,7 @@
     </w:p>
     <w:p>
       <w:pPr>
-        <w:pStyle w:val="oancuaDanhsach"/>
+        <w:pStyle w:val="ListParagraph"/>
         <w:numPr>
           <w:ilvl w:val="0"/>
           <w:numId w:val="13"/>
@@ -428,7 +428,7 @@
     </w:p>
     <w:p>
       <w:pPr>
-        <w:pStyle w:val="oancuaDanhsach"/>
+        <w:pStyle w:val="ListParagraph"/>
         <w:numPr>
           <w:ilvl w:val="0"/>
           <w:numId w:val="13"/>
@@ -464,7 +464,7 @@
     </w:p>
     <w:p>
       <w:pPr>
-        <w:pStyle w:val="oancuaDanhsach"/>
+        <w:pStyle w:val="ListParagraph"/>
         <w:numPr>
           <w:ilvl w:val="0"/>
           <w:numId w:val="13"/>
@@ -546,7 +546,7 @@
       <w:sdtContent>
         <w:p>
           <w:pPr>
-            <w:pStyle w:val="uMucluc"/>
+            <w:pStyle w:val="TOCHeading"/>
             <w:numPr>
               <w:ilvl w:val="0"/>
               <w:numId w:val="0"/>
@@ -566,7 +566,7 @@
         </w:p>
         <w:p>
           <w:pPr>
-            <w:pStyle w:val="Mucluc1"/>
+            <w:pStyle w:val="TOC1"/>
             <w:tabs>
               <w:tab w:val="left" w:pos="400"/>
               <w:tab w:val="right" w:leader="dot" w:pos="9710"/>
@@ -605,7 +605,7 @@
           <w:hyperlink w:anchor="_Toc494924589" w:history="1">
             <w:r>
               <w:rPr>
-                <w:rStyle w:val="Siuktni"/>
+                <w:rStyle w:val="Hyperlink"/>
                 <w:rFonts w:ascii="Times New Roman" w:hAnsi="Times New Roman" w:cs="Times New Roman"/>
                 <w:noProof/>
                 <w:sz w:val="28"/>
@@ -624,7 +624,7 @@
             </w:r>
             <w:r>
               <w:rPr>
-                <w:rStyle w:val="Siuktni"/>
+                <w:rStyle w:val="Hyperlink"/>
                 <w:rFonts w:ascii="Times New Roman" w:hAnsi="Times New Roman" w:cs="Times New Roman"/>
                 <w:noProof/>
                 <w:sz w:val="28"/>
@@ -705,7 +705,7 @@
         </w:p>
         <w:p>
           <w:pPr>
-            <w:pStyle w:val="Mucluc2"/>
+            <w:pStyle w:val="TOC2"/>
             <w:tabs>
               <w:tab w:val="left" w:pos="800"/>
               <w:tab w:val="right" w:leader="dot" w:pos="9710"/>
@@ -720,7 +720,7 @@
           <w:hyperlink w:anchor="_Toc494924590" w:history="1">
             <w:r>
               <w:rPr>
-                <w:rStyle w:val="Siuktni"/>
+                <w:rStyle w:val="Hyperlink"/>
                 <w:rFonts w:ascii="Times New Roman" w:hAnsi="Times New Roman" w:cs="Times New Roman"/>
                 <w:noProof/>
                 <w:sz w:val="28"/>
@@ -745,7 +745,7 @@
             </w:r>
             <w:r>
               <w:rPr>
-                <w:rStyle w:val="Siuktni"/>
+                <w:rStyle w:val="Hyperlink"/>
                 <w:rFonts w:ascii="Times New Roman" w:hAnsi="Times New Roman" w:cs="Times New Roman"/>
                 <w:noProof/>
                 <w:sz w:val="28"/>
@@ -826,7 +826,7 @@
         </w:p>
         <w:p>
           <w:pPr>
-            <w:pStyle w:val="Mucluc3"/>
+            <w:pStyle w:val="TOC3"/>
             <w:tabs>
               <w:tab w:val="left" w:pos="1080"/>
               <w:tab w:val="right" w:leader="dot" w:pos="9710"/>
@@ -841,7 +841,7 @@
           <w:hyperlink w:anchor="_Toc494924591" w:history="1">
             <w:r>
               <w:rPr>
-                <w:rStyle w:val="Siuktni"/>
+                <w:rStyle w:val="Hyperlink"/>
                 <w:rFonts w:ascii="Times New Roman" w:hAnsi="Times New Roman" w:cs="Times New Roman"/>
                 <w:noProof/>
                 <w:sz w:val="28"/>
@@ -860,7 +860,7 @@
             </w:r>
             <w:r>
               <w:rPr>
-                <w:rStyle w:val="Siuktni"/>
+                <w:rStyle w:val="Hyperlink"/>
                 <w:rFonts w:ascii="Times New Roman" w:hAnsi="Times New Roman" w:cs="Times New Roman"/>
                 <w:noProof/>
                 <w:sz w:val="28"/>
@@ -941,7 +941,7 @@
         </w:p>
         <w:p>
           <w:pPr>
-            <w:pStyle w:val="Mucluc3"/>
+            <w:pStyle w:val="TOC3"/>
             <w:tabs>
               <w:tab w:val="left" w:pos="1080"/>
               <w:tab w:val="right" w:leader="dot" w:pos="9710"/>
@@ -956,7 +956,7 @@
           <w:hyperlink w:anchor="_Toc494924592" w:history="1">
             <w:r>
               <w:rPr>
-                <w:rStyle w:val="Siuktni"/>
+                <w:rStyle w:val="Hyperlink"/>
                 <w:rFonts w:ascii="Times New Roman" w:hAnsi="Times New Roman" w:cs="Times New Roman"/>
                 <w:noProof/>
                 <w:sz w:val="28"/>
@@ -975,7 +975,7 @@
             </w:r>
             <w:r>
               <w:rPr>
-                <w:rStyle w:val="Siuktni"/>
+                <w:rStyle w:val="Hyperlink"/>
                 <w:rFonts w:ascii="Times New Roman" w:hAnsi="Times New Roman" w:cs="Times New Roman"/>
                 <w:noProof/>
                 <w:sz w:val="28"/>
@@ -1373,33 +1373,15 @@
                 <w:sz w:val="28"/>
                 <w:szCs w:val="28"/>
               </w:rPr>
-              <w:t xml:space="preserve">Ngày cập </w:t>
-            </w:r>
-            <w:proofErr w:type="gramStart"/>
-            <w:r>
-              <w:rPr>
-                <w:rFonts w:ascii="Times New Roman" w:hAnsi="Times New Roman" w:cs="Times New Roman"/>
-                <w:sz w:val="28"/>
-                <w:szCs w:val="28"/>
-              </w:rPr>
-              <w:t>nhật:</w:t>
-            </w:r>
-            <w:r>
-              <w:rPr>
-                <w:rFonts w:ascii="Times New Roman" w:hAnsi="Times New Roman" w:cs="Times New Roman"/>
-                <w:sz w:val="28"/>
-                <w:szCs w:val="28"/>
-              </w:rPr>
-              <w:t>[</w:t>
-            </w:r>
-            <w:proofErr w:type="gramEnd"/>
-            <w:r>
-              <w:rPr>
-                <w:rFonts w:ascii="Times New Roman" w:hAnsi="Times New Roman" w:cs="Times New Roman"/>
-                <w:sz w:val="28"/>
-                <w:szCs w:val="28"/>
-              </w:rPr>
-              <w:t xml:space="preserve"> VD:</w:t>
+              <w:t>Ngày cập nhật:</w:t>
+            </w:r>
+            <w:r>
+              <w:rPr>
+                <w:rFonts w:ascii="Times New Roman" w:hAnsi="Times New Roman" w:cs="Times New Roman"/>
+                <w:sz w:val="28"/>
+                <w:szCs w:val="28"/>
+              </w:rPr>
+              <w:t>[ VD:</w:t>
             </w:r>
             <w:r>
               <w:rPr>
@@ -1572,7 +1554,7 @@
           </w:p>
           <w:p>
             <w:pPr>
-              <w:pStyle w:val="oancuaDanhsach"/>
+              <w:pStyle w:val="ListParagraph"/>
               <w:numPr>
                 <w:ilvl w:val="0"/>
                 <w:numId w:val="10"/>
@@ -1655,7 +1637,7 @@
             <w:hyperlink r:id="rId11" w:history="1">
               <w:r>
                 <w:rPr>
-                  <w:rStyle w:val="Siuktni"/>
+                  <w:rStyle w:val="Hyperlink"/>
                   <w:rFonts w:ascii="Times New Roman" w:hAnsi="Times New Roman" w:cs="Times New Roman"/>
                   <w:sz w:val="28"/>
                   <w:szCs w:val="28"/>
@@ -1666,7 +1648,7 @@
           </w:p>
           <w:p>
             <w:pPr>
-              <w:pStyle w:val="oancuaDanhsach"/>
+              <w:pStyle w:val="ListParagraph"/>
               <w:rPr>
                 <w:rFonts w:ascii="Times New Roman" w:hAnsi="Times New Roman" w:cs="Times New Roman"/>
                 <w:sz w:val="28"/>
@@ -1677,7 +1659,7 @@
           </w:p>
           <w:p>
             <w:pPr>
-              <w:pStyle w:val="oancuaDanhsach"/>
+              <w:pStyle w:val="ListParagraph"/>
               <w:numPr>
                 <w:ilvl w:val="0"/>
                 <w:numId w:val="10"/>
@@ -1764,7 +1746,7 @@
           </w:p>
           <w:p>
             <w:pPr>
-              <w:pStyle w:val="oancuaDanhsach"/>
+              <w:pStyle w:val="ListParagraph"/>
               <w:rPr>
                 <w:rFonts w:ascii="Times New Roman" w:hAnsi="Times New Roman" w:cs="Times New Roman"/>
                 <w:sz w:val="28"/>
@@ -1775,7 +1757,7 @@
           </w:p>
           <w:p>
             <w:pPr>
-              <w:pStyle w:val="oancuaDanhsach"/>
+              <w:pStyle w:val="ListParagraph"/>
               <w:numPr>
                 <w:ilvl w:val="0"/>
                 <w:numId w:val="10"/>
@@ -1800,7 +1782,7 @@
           </w:p>
           <w:p>
             <w:pPr>
-              <w:pStyle w:val="oancuaDanhsach"/>
+              <w:pStyle w:val="ListParagraph"/>
               <w:rPr>
                 <w:rFonts w:ascii="Times New Roman" w:hAnsi="Times New Roman" w:cs="Times New Roman"/>
                 <w:sz w:val="28"/>
@@ -1820,7 +1802,7 @@
           </w:p>
           <w:p>
             <w:pPr>
-              <w:pStyle w:val="oancuaDanhsach"/>
+              <w:pStyle w:val="ListParagraph"/>
               <w:rPr>
                 <w:rFonts w:ascii="Times New Roman" w:hAnsi="Times New Roman" w:cs="Times New Roman"/>
                 <w:sz w:val="28"/>
@@ -1877,7 +1859,7 @@
           </w:p>
           <w:p>
             <w:pPr>
-              <w:pStyle w:val="oancuaDanhsach"/>
+              <w:pStyle w:val="ListParagraph"/>
               <w:numPr>
                 <w:ilvl w:val="0"/>
                 <w:numId w:val="12"/>
@@ -1903,7 +1885,7 @@
           </w:p>
           <w:p>
             <w:pPr>
-              <w:pStyle w:val="oancuaDanhsach"/>
+              <w:pStyle w:val="ListParagraph"/>
               <w:numPr>
                 <w:ilvl w:val="0"/>
                 <w:numId w:val="12"/>
@@ -1929,7 +1911,7 @@
           </w:p>
           <w:p>
             <w:pPr>
-              <w:pStyle w:val="oancuaDanhsach"/>
+              <w:pStyle w:val="ListParagraph"/>
               <w:numPr>
                 <w:ilvl w:val="0"/>
                 <w:numId w:val="12"/>
@@ -1955,7 +1937,7 @@
           </w:p>
           <w:p>
             <w:pPr>
-              <w:pStyle w:val="oancuaDanhsach"/>
+              <w:pStyle w:val="ListParagraph"/>
               <w:numPr>
                 <w:ilvl w:val="0"/>
                 <w:numId w:val="12"/>
@@ -1981,7 +1963,7 @@
           </w:p>
           <w:p>
             <w:pPr>
-              <w:pStyle w:val="oancuaDanhsach"/>
+              <w:pStyle w:val="ListParagraph"/>
               <w:numPr>
                 <w:ilvl w:val="0"/>
                 <w:numId w:val="12"/>
@@ -2164,27 +2146,7 @@
                 <w:sz w:val="28"/>
                 <w:szCs w:val="28"/>
               </w:rPr>
-              <w:t xml:space="preserve">Quản lý danh sách học viên, danh sách lịch sử tư vấn cho học </w:t>
-            </w:r>
-            <w:proofErr w:type="gramStart"/>
-            <w:r>
-              <w:rPr>
-                <w:rFonts w:ascii="Times New Roman" w:eastAsia="Times New Roman" w:hAnsi="Times New Roman" w:cs="Times New Roman"/>
-                <w:color w:val="000000"/>
-                <w:sz w:val="28"/>
-                <w:szCs w:val="28"/>
-              </w:rPr>
-              <w:t>viên,  đăng</w:t>
-            </w:r>
-            <w:proofErr w:type="gramEnd"/>
-            <w:r>
-              <w:rPr>
-                <w:rFonts w:ascii="Times New Roman" w:eastAsia="Times New Roman" w:hAnsi="Times New Roman" w:cs="Times New Roman"/>
-                <w:color w:val="000000"/>
-                <w:sz w:val="28"/>
-                <w:szCs w:val="28"/>
-              </w:rPr>
-              <w:t xml:space="preserve"> kí thi thử, xếp lớp khi học viên tham gia học tại trung tâm. Bên cạnh đó còn quản lý các chứng từ liên quan đến việc đăng kí khóa học tại trung tâm</w:t>
+              <w:t>Quản lý danh sách học viên, danh sách lịch sử tư vấn cho học viên,  đăng kí thi thử, xếp lớp khi học viên tham gia học tại trung tâm. Bên cạnh đó còn quản lý các chứng từ liên quan đến việc đăng kí khóa học tại trung tâm</w:t>
             </w:r>
             <w:r>
               <w:rPr>
@@ -2523,29 +2485,7 @@
                 <w:szCs w:val="28"/>
                 <w:shd w:val="clear" w:color="auto" w:fill="FFFFFF"/>
               </w:rPr>
-              <w:t xml:space="preserve">ng 4) và phòng sách giáo </w:t>
-            </w:r>
-            <w:proofErr w:type="gramStart"/>
-            <w:r>
-              <w:rPr>
-                <w:rFonts w:ascii="Times New Roman" w:hAnsi="Times New Roman" w:cs="Times New Roman"/>
-                <w:color w:val="000000"/>
-                <w:sz w:val="28"/>
-                <w:szCs w:val="28"/>
-                <w:shd w:val="clear" w:color="auto" w:fill="FFFFFF"/>
-              </w:rPr>
-              <w:t>khoa,đề</w:t>
-            </w:r>
-            <w:proofErr w:type="gramEnd"/>
-            <w:r>
-              <w:rPr>
-                <w:rFonts w:ascii="Times New Roman" w:hAnsi="Times New Roman" w:cs="Times New Roman"/>
-                <w:color w:val="000000"/>
-                <w:sz w:val="28"/>
-                <w:szCs w:val="28"/>
-                <w:shd w:val="clear" w:color="auto" w:fill="FFFFFF"/>
-              </w:rPr>
-              <w:t xml:space="preserve"> cương</w:t>
+              <w:t>ng 4) và phòng sách giáo khoa,đề cương</w:t>
             </w:r>
             <w:r>
               <w:rPr>
@@ -2840,29 +2780,7 @@
                 <w:szCs w:val="28"/>
                 <w:shd w:val="clear" w:color="auto" w:fill="FFFFFF"/>
               </w:rPr>
-              <w:t xml:space="preserve"> học </w:t>
-            </w:r>
-            <w:proofErr w:type="gramStart"/>
-            <w:r>
-              <w:rPr>
-                <w:rFonts w:ascii="Times New Roman" w:hAnsi="Times New Roman" w:cs="Times New Roman"/>
-                <w:color w:val="000000"/>
-                <w:sz w:val="28"/>
-                <w:szCs w:val="28"/>
-                <w:shd w:val="clear" w:color="auto" w:fill="FFFFFF"/>
-              </w:rPr>
-              <w:t>viên,nhân</w:t>
-            </w:r>
-            <w:proofErr w:type="gramEnd"/>
-            <w:r>
-              <w:rPr>
-                <w:rFonts w:ascii="Times New Roman" w:hAnsi="Times New Roman" w:cs="Times New Roman"/>
-                <w:color w:val="000000"/>
-                <w:sz w:val="28"/>
-                <w:szCs w:val="28"/>
-                <w:shd w:val="clear" w:color="auto" w:fill="FFFFFF"/>
-              </w:rPr>
-              <w:t xml:space="preserve"> viên</w:t>
+              <w:t xml:space="preserve"> học viên,nhân viên</w:t>
             </w:r>
             <w:r>
               <w:rPr>
@@ -3086,19 +3004,8 @@
                 <w:sz w:val="28"/>
                 <w:szCs w:val="28"/>
               </w:rPr>
-              <w:t xml:space="preserve"> viên sẽ được phân công giảng dạy một số </w:t>
-            </w:r>
-            <w:proofErr w:type="gramStart"/>
-            <w:r>
-              <w:rPr>
-                <w:rFonts w:ascii="Times New Roman" w:hAnsi="Times New Roman" w:cs="Times New Roman"/>
-                <w:color w:val="000000"/>
-                <w:sz w:val="28"/>
-                <w:szCs w:val="28"/>
-              </w:rPr>
-              <w:t>lớp,có</w:t>
-            </w:r>
-            <w:proofErr w:type="gramEnd"/>
+              <w:t xml:space="preserve"> viên sẽ được phân công giảng dạy một số lớp,có</w:t>
+            </w:r>
             <w:r>
               <w:rPr>
                 <w:rFonts w:ascii="Times New Roman" w:hAnsi="Times New Roman" w:cs="Times New Roman"/>
@@ -3125,9 +3032,8 @@
                 <w:sz w:val="28"/>
                 <w:szCs w:val="28"/>
               </w:rPr>
-              <w:t xml:space="preserve">viên sẽ </w:t>
-            </w:r>
-            <w:proofErr w:type="gramStart"/>
+              <w:t>viên sẽ giảng</w:t>
+            </w:r>
             <w:r>
               <w:rPr>
                 <w:rFonts w:ascii="Times New Roman" w:hAnsi="Times New Roman" w:cs="Times New Roman"/>
@@ -3135,7 +3041,7 @@
                 <w:sz w:val="28"/>
                 <w:szCs w:val="28"/>
               </w:rPr>
-              <w:t>giảng</w:t>
+              <w:t xml:space="preserve"> </w:t>
             </w:r>
             <w:r>
               <w:rPr>
@@ -3144,26 +3050,7 @@
                 <w:sz w:val="28"/>
                 <w:szCs w:val="28"/>
               </w:rPr>
-              <w:t xml:space="preserve"> </w:t>
-            </w:r>
-            <w:r>
-              <w:rPr>
-                <w:rFonts w:ascii="Times New Roman" w:hAnsi="Times New Roman" w:cs="Times New Roman"/>
-                <w:color w:val="000000"/>
-                <w:sz w:val="28"/>
-                <w:szCs w:val="28"/>
-              </w:rPr>
-              <w:t xml:space="preserve"> dạy</w:t>
-            </w:r>
-            <w:proofErr w:type="gramEnd"/>
-            <w:r>
-              <w:rPr>
-                <w:rFonts w:ascii="Times New Roman" w:hAnsi="Times New Roman" w:cs="Times New Roman"/>
-                <w:color w:val="000000"/>
-                <w:sz w:val="28"/>
-                <w:szCs w:val="28"/>
-              </w:rPr>
-              <w:t xml:space="preserve"> 3 tiết, trong 15 tuần. Nội</w:t>
+              <w:t xml:space="preserve"> dạy 3 tiết, trong 15 tuần. Nội</w:t>
             </w:r>
             <w:r>
               <w:rPr>
@@ -3185,7 +3072,6 @@
               <w:br/>
               <w:t xml:space="preserve">sẽ giảng bài theo giáo trình do mình tự chọn. </w:t>
             </w:r>
-            <w:proofErr w:type="gramStart"/>
             <w:r>
               <w:rPr>
                 <w:rFonts w:ascii="Times New Roman" w:hAnsi="Times New Roman" w:cs="Times New Roman"/>
@@ -3202,17 +3088,7 @@
                 <w:sz w:val="28"/>
                 <w:szCs w:val="28"/>
               </w:rPr>
-              <w:t xml:space="preserve"> viên</w:t>
-            </w:r>
-            <w:proofErr w:type="gramEnd"/>
-            <w:r>
-              <w:rPr>
-                <w:rFonts w:ascii="Times New Roman" w:hAnsi="Times New Roman" w:cs="Times New Roman"/>
-                <w:color w:val="000000"/>
-                <w:sz w:val="28"/>
-                <w:szCs w:val="28"/>
-              </w:rPr>
-              <w:t xml:space="preserve"> bài tập không bắt buộc phải dạy</w:t>
+              <w:t xml:space="preserve"> viên bài tập không bắt buộc phải dạy</w:t>
             </w:r>
             <w:r>
               <w:rPr>
@@ -3478,26 +3354,7 @@
                 <w:szCs w:val="28"/>
               </w:rPr>
               <w:br/>
-            </w:r>
-            <w:proofErr w:type="gramStart"/>
-            <w:r>
-              <w:rPr>
-                <w:rFonts w:ascii="Times New Roman" w:hAnsi="Times New Roman" w:cs="Times New Roman"/>
-                <w:color w:val="000000"/>
-                <w:sz w:val="28"/>
-                <w:szCs w:val="28"/>
-              </w:rPr>
-              <w:t>đáp.Cuối</w:t>
-            </w:r>
-            <w:proofErr w:type="gramEnd"/>
-            <w:r>
-              <w:rPr>
-                <w:rFonts w:ascii="Times New Roman" w:hAnsi="Times New Roman" w:cs="Times New Roman"/>
-                <w:color w:val="000000"/>
-                <w:sz w:val="28"/>
-                <w:szCs w:val="28"/>
-              </w:rPr>
-              <w:t xml:space="preserve"> khóa học học </w:t>
+              <w:t xml:space="preserve">đáp.Cuối khóa học học </w:t>
             </w:r>
             <w:r>
               <w:rPr>
@@ -3524,7 +3381,7 @@
           </w:p>
           <w:p>
             <w:pPr>
-              <w:pStyle w:val="oancuaDanhsach"/>
+              <w:pStyle w:val="ListParagraph"/>
               <w:ind w:left="360"/>
               <w:rPr>
                 <w:rFonts w:ascii="Times New Roman" w:hAnsi="Times New Roman" w:cs="Times New Roman"/>
@@ -3549,32 +3406,12 @@
                 <w:sz w:val="28"/>
                 <w:szCs w:val="28"/>
               </w:rPr>
-              <w:t xml:space="preserve"> Qua khảo sát thực tế và tìm hiểu tại trung tâm tin học T2</w:t>
-            </w:r>
-            <w:proofErr w:type="gramStart"/>
-            <w:r>
-              <w:rPr>
-                <w:rFonts w:ascii="Times New Roman" w:hAnsi="Times New Roman" w:cs="Times New Roman"/>
-                <w:color w:val="000000"/>
-                <w:sz w:val="28"/>
-                <w:szCs w:val="28"/>
-              </w:rPr>
-              <w:t>Q ,nhân</w:t>
-            </w:r>
-            <w:proofErr w:type="gramEnd"/>
-            <w:r>
-              <w:rPr>
-                <w:rFonts w:ascii="Times New Roman" w:hAnsi="Times New Roman" w:cs="Times New Roman"/>
-                <w:color w:val="000000"/>
-                <w:sz w:val="28"/>
-                <w:szCs w:val="28"/>
-              </w:rPr>
-              <w:t xml:space="preserve"> thấy rằng trung tâm tin học gồm có:</w:t>
+              <w:t xml:space="preserve"> Qua khảo sát thực tế và tìm hiểu tại trung tâm tin học T2Q ,nhân thấy rằng trung tâm tin học gồm có:</w:t>
             </w:r>
           </w:p>
           <w:p>
             <w:pPr>
-              <w:pStyle w:val="oancuaDanhsach"/>
+              <w:pStyle w:val="ListParagraph"/>
               <w:ind w:left="360"/>
               <w:rPr>
                 <w:rFonts w:ascii="Times New Roman" w:hAnsi="Times New Roman" w:cs="Times New Roman"/>
@@ -3613,7 +3450,7 @@
           </w:p>
           <w:p>
             <w:pPr>
-              <w:pStyle w:val="oancuaDanhsach"/>
+              <w:pStyle w:val="ListParagraph"/>
               <w:ind w:left="360"/>
               <w:rPr>
                 <w:rFonts w:ascii="Times New Roman" w:hAnsi="Times New Roman" w:cs="Times New Roman"/>
@@ -3643,7 +3480,7 @@
           </w:p>
           <w:p>
             <w:pPr>
-              <w:pStyle w:val="oancuaDanhsach"/>
+              <w:pStyle w:val="ListParagraph"/>
               <w:ind w:left="360"/>
               <w:rPr>
                 <w:rFonts w:ascii="Times New Roman" w:hAnsi="Times New Roman" w:cs="Times New Roman"/>
@@ -3691,7 +3528,7 @@
           </w:p>
           <w:p>
             <w:pPr>
-              <w:pStyle w:val="oancuaDanhsach"/>
+              <w:pStyle w:val="ListParagraph"/>
               <w:ind w:left="360"/>
               <w:rPr>
                 <w:rFonts w:ascii="Times New Roman" w:hAnsi="Times New Roman" w:cs="Times New Roman"/>
@@ -3739,7 +3576,7 @@
           </w:p>
           <w:p>
             <w:pPr>
-              <w:pStyle w:val="oancuaDanhsach"/>
+              <w:pStyle w:val="ListParagraph"/>
               <w:ind w:left="360"/>
               <w:rPr>
                 <w:rFonts w:ascii="Times New Roman" w:hAnsi="Times New Roman" w:cs="Times New Roman"/>
@@ -3787,7 +3624,7 @@
           </w:p>
           <w:p>
             <w:pPr>
-              <w:pStyle w:val="oancuaDanhsach"/>
+              <w:pStyle w:val="ListParagraph"/>
               <w:ind w:left="360"/>
               <w:rPr>
                 <w:rFonts w:ascii="Times New Roman" w:hAnsi="Times New Roman" w:cs="Times New Roman"/>
@@ -3828,7 +3665,7 @@
           </w:p>
           <w:p>
             <w:pPr>
-              <w:pStyle w:val="oancuaDanhsach"/>
+              <w:pStyle w:val="ListParagraph"/>
               <w:numPr>
                 <w:ilvl w:val="0"/>
                 <w:numId w:val="10"/>
@@ -3875,9 +3712,8 @@
                 <w:szCs w:val="28"/>
                 <w:u w:color="000000"/>
               </w:rPr>
-              <w:t xml:space="preserve">Xác định việc hệ thống sẽ thực hiện, mô tả rõ ràng và chi </w:t>
-            </w:r>
-            <w:proofErr w:type="gramStart"/>
+              <w:t xml:space="preserve">Xác định việc hệ thống sẽ thực hiện, mô tả rõ ràng và chi tiết </w:t>
+            </w:r>
             <w:r>
               <w:rPr>
                 <w:rFonts w:ascii="Times New Roman" w:hAnsi="Times New Roman" w:cs="Times New Roman"/>
@@ -3885,7 +3721,7 @@
                 <w:szCs w:val="28"/>
                 <w:u w:color="000000"/>
               </w:rPr>
-              <w:t xml:space="preserve">tiết </w:t>
+              <w:t>,c</w:t>
             </w:r>
             <w:r>
               <w:rPr>
@@ -3894,26 +3730,7 @@
                 <w:szCs w:val="28"/>
                 <w:u w:color="000000"/>
               </w:rPr>
-              <w:t>,c</w:t>
-            </w:r>
-            <w:r>
-              <w:rPr>
-                <w:rFonts w:ascii="Times New Roman" w:hAnsi="Times New Roman" w:cs="Times New Roman"/>
-                <w:sz w:val="28"/>
-                <w:szCs w:val="28"/>
-                <w:u w:color="000000"/>
-              </w:rPr>
-              <w:t>ụ</w:t>
-            </w:r>
-            <w:proofErr w:type="gramEnd"/>
-            <w:r>
-              <w:rPr>
-                <w:rFonts w:ascii="Times New Roman" w:hAnsi="Times New Roman" w:cs="Times New Roman"/>
-                <w:sz w:val="28"/>
-                <w:szCs w:val="28"/>
-                <w:u w:color="000000"/>
-              </w:rPr>
-              <w:t xml:space="preserve"> thể như sau: </w:t>
+              <w:t xml:space="preserve">ụ thể như sau: </w:t>
             </w:r>
           </w:p>
           <w:p>
@@ -3987,7 +3804,7 @@
           </w:p>
           <w:p>
             <w:pPr>
-              <w:pStyle w:val="oancuaDanhsach"/>
+              <w:pStyle w:val="ListParagraph"/>
               <w:numPr>
                 <w:ilvl w:val="0"/>
                 <w:numId w:val="16"/>
@@ -4006,52 +3823,12 @@
                 <w:szCs w:val="28"/>
                 <w:u w:color="000000"/>
               </w:rPr>
-              <w:t xml:space="preserve">Quản lý học viên:  thực hiện các chức năng thêm xóa sửa học viên, khi học viên tham gia vào khóa </w:t>
-            </w:r>
-            <w:proofErr w:type="gramStart"/>
-            <w:r>
-              <w:rPr>
-                <w:rFonts w:ascii="Times New Roman" w:hAnsi="Times New Roman" w:cs="Times New Roman"/>
-                <w:sz w:val="28"/>
-                <w:szCs w:val="28"/>
-                <w:u w:color="000000"/>
-              </w:rPr>
-              <w:t>học ,</w:t>
-            </w:r>
-            <w:proofErr w:type="gramEnd"/>
-            <w:r>
-              <w:rPr>
-                <w:rFonts w:ascii="Times New Roman" w:hAnsi="Times New Roman" w:cs="Times New Roman"/>
-                <w:sz w:val="28"/>
-                <w:szCs w:val="28"/>
-                <w:u w:color="000000"/>
-              </w:rPr>
-              <w:t xml:space="preserve"> thông tin học viên sẽ được lưu vào hệ thống, để xếp lớp và quản lý điểm số của từng học viên. </w:t>
-            </w:r>
-            <w:proofErr w:type="gramStart"/>
-            <w:r>
-              <w:rPr>
-                <w:rFonts w:ascii="Times New Roman" w:hAnsi="Times New Roman" w:cs="Times New Roman"/>
-                <w:sz w:val="28"/>
-                <w:szCs w:val="28"/>
-                <w:u w:color="000000"/>
-              </w:rPr>
-              <w:t>Nếu  trong</w:t>
-            </w:r>
-            <w:proofErr w:type="gramEnd"/>
-            <w:r>
-              <w:rPr>
-                <w:rFonts w:ascii="Times New Roman" w:hAnsi="Times New Roman" w:cs="Times New Roman"/>
-                <w:sz w:val="28"/>
-                <w:szCs w:val="28"/>
-                <w:u w:color="000000"/>
-              </w:rPr>
-              <w:t xml:space="preserve"> quá trình học, học viên muốn bảo lưu thì hệ thống sẽ tiến hành cập nhật trạng thái của học viên là “Bảo Lưu” và lưu lại điểm số. Khi học viên đang tham gia khóa học trạng thái của học viên sẽ là “Đang học”. Và nếu học viên đã học xong sẽ có trạng thái “Đã Học”.</w:t>
+              <w:t>Quản lý học viên:  thực hiện các chức năng thêm xóa sửa học viên, khi học viên tham gia vào khóa học , thông tin học viên sẽ được lưu vào hệ thống, để xếp lớp và quản lý điểm số của từng học viên. Nếu  trong quá trình học, học viên muốn bảo lưu thì hệ thống sẽ tiến hành cập nhật trạng thái của học viên là “Bảo Lưu” và lưu lại điểm số. Khi học viên đang tham gia khóa học trạng thái của học viên sẽ là “Đang học”. Và nếu học viên đã học xong sẽ có trạng thái “Đã Học”.</w:t>
             </w:r>
           </w:p>
           <w:p>
             <w:pPr>
-              <w:pStyle w:val="oancuaDanhsach"/>
+              <w:pStyle w:val="ListParagraph"/>
               <w:numPr>
                 <w:ilvl w:val="0"/>
                 <w:numId w:val="16"/>
@@ -4075,7 +3852,7 @@
           </w:p>
           <w:p>
             <w:pPr>
-              <w:pStyle w:val="oancuaDanhsach"/>
+              <w:pStyle w:val="ListParagraph"/>
               <w:numPr>
                 <w:ilvl w:val="0"/>
                 <w:numId w:val="16"/>
@@ -4094,27 +3871,7 @@
                 <w:szCs w:val="28"/>
                 <w:u w:color="000000"/>
               </w:rPr>
-              <w:t xml:space="preserve">Quản lý giáo trình: cập nhật tài liệu giáo trình, </w:t>
-            </w:r>
-            <w:proofErr w:type="gramStart"/>
-            <w:r>
-              <w:rPr>
-                <w:rFonts w:ascii="Times New Roman" w:hAnsi="Times New Roman" w:cs="Times New Roman"/>
-                <w:sz w:val="28"/>
-                <w:szCs w:val="28"/>
-                <w:u w:color="000000"/>
-              </w:rPr>
-              <w:t>phân  loại</w:t>
-            </w:r>
-            <w:proofErr w:type="gramEnd"/>
-            <w:r>
-              <w:rPr>
-                <w:rFonts w:ascii="Times New Roman" w:hAnsi="Times New Roman" w:cs="Times New Roman"/>
-                <w:sz w:val="28"/>
-                <w:szCs w:val="28"/>
-                <w:u w:color="000000"/>
-              </w:rPr>
-              <w:t xml:space="preserve"> giáo trình theo môn học</w:t>
+              <w:t>Quản lý giáo trình: cập nhật tài liệu giáo trình, phân  loại giáo trình theo môn học</w:t>
             </w:r>
             <w:r>
               <w:rPr>
@@ -4128,7 +3885,7 @@
           </w:p>
           <w:p>
             <w:pPr>
-              <w:pStyle w:val="oancuaDanhsach"/>
+              <w:pStyle w:val="ListParagraph"/>
               <w:numPr>
                 <w:ilvl w:val="0"/>
                 <w:numId w:val="16"/>
@@ -4152,7 +3909,7 @@
           </w:p>
           <w:p>
             <w:pPr>
-              <w:pStyle w:val="oancuaDanhsach"/>
+              <w:pStyle w:val="ListParagraph"/>
               <w:numPr>
                 <w:ilvl w:val="0"/>
                 <w:numId w:val="16"/>
@@ -4171,27 +3928,7 @@
                 <w:szCs w:val="28"/>
                 <w:u w:color="000000"/>
               </w:rPr>
-              <w:t xml:space="preserve">Quản lý ghi danh: đăng kí học viên </w:t>
-            </w:r>
-            <w:proofErr w:type="gramStart"/>
-            <w:r>
-              <w:rPr>
-                <w:rFonts w:ascii="Times New Roman" w:hAnsi="Times New Roman" w:cs="Times New Roman"/>
-                <w:sz w:val="28"/>
-                <w:szCs w:val="28"/>
-                <w:u w:color="000000"/>
-              </w:rPr>
-              <w:t>mới ,</w:t>
-            </w:r>
-            <w:proofErr w:type="gramEnd"/>
-            <w:r>
-              <w:rPr>
-                <w:rFonts w:ascii="Times New Roman" w:hAnsi="Times New Roman" w:cs="Times New Roman"/>
-                <w:sz w:val="28"/>
-                <w:szCs w:val="28"/>
-                <w:u w:color="000000"/>
-              </w:rPr>
-              <w:t xml:space="preserve"> lập phiếu thu khi học viên đăng kí lớp học ở trung tâm</w:t>
+              <w:t>Quản lý ghi danh: đăng kí học viên mới , lập phiếu thu khi học viên đăng kí lớp học ở trung tâm</w:t>
             </w:r>
           </w:p>
           <w:p>
@@ -4233,19 +3970,8 @@
                 <w:szCs w:val="28"/>
                 <w:u w:color="000000"/>
               </w:rPr>
-              <w:t xml:space="preserve"> </w:t>
-            </w:r>
-            <w:proofErr w:type="gramStart"/>
-            <w:r>
-              <w:rPr>
-                <w:rFonts w:ascii="Times New Roman" w:hAnsi="Times New Roman" w:cs="Times New Roman"/>
-                <w:sz w:val="28"/>
-                <w:szCs w:val="28"/>
-                <w:u w:color="000000"/>
-              </w:rPr>
-              <w:t>gì ?</w:t>
-            </w:r>
-            <w:proofErr w:type="gramEnd"/>
+              <w:t xml:space="preserve"> gì ?</w:t>
+            </w:r>
             <w:r>
               <w:rPr>
                 <w:rFonts w:ascii="Times New Roman" w:hAnsi="Times New Roman" w:cs="Times New Roman"/>
@@ -4276,7 +4002,7 @@
           </w:p>
           <w:p>
             <w:pPr>
-              <w:pStyle w:val="oancuaDanhsach"/>
+              <w:pStyle w:val="ListParagraph"/>
               <w:numPr>
                 <w:ilvl w:val="0"/>
                 <w:numId w:val="17"/>
@@ -4300,7 +4026,7 @@
           </w:p>
           <w:p>
             <w:pPr>
-              <w:pStyle w:val="oancuaDanhsach"/>
+              <w:pStyle w:val="ListParagraph"/>
               <w:numPr>
                 <w:ilvl w:val="0"/>
                 <w:numId w:val="17"/>
@@ -4319,27 +4045,7 @@
                 <w:sz w:val="28"/>
                 <w:szCs w:val="28"/>
               </w:rPr>
-              <w:t xml:space="preserve">Hệ thống giúp </w:t>
-            </w:r>
-            <w:proofErr w:type="gramStart"/>
-            <w:r>
-              <w:rPr>
-                <w:rFonts w:ascii="Times New Roman" w:hAnsi="Times New Roman" w:cs="Times New Roman"/>
-                <w:color w:val="000000"/>
-                <w:sz w:val="28"/>
-                <w:szCs w:val="28"/>
-              </w:rPr>
-              <w:t>việc  đăng</w:t>
-            </w:r>
-            <w:proofErr w:type="gramEnd"/>
-            <w:r>
-              <w:rPr>
-                <w:rFonts w:ascii="Times New Roman" w:hAnsi="Times New Roman" w:cs="Times New Roman"/>
-                <w:color w:val="000000"/>
-                <w:sz w:val="28"/>
-                <w:szCs w:val="28"/>
-              </w:rPr>
-              <w:t xml:space="preserve"> kí khóa học nhanh chóng, quản lý mọi hoạt động bằng tin học, nhằm giúp giảm thời gian</w:t>
+              <w:t>Hệ thống giúp việc  đăng kí khóa học nhanh chóng, quản lý mọi hoạt động bằng tin học, nhằm giúp giảm thời gian</w:t>
             </w:r>
             <w:r>
               <w:rPr>
@@ -4353,7 +4059,7 @@
           </w:p>
           <w:p>
             <w:pPr>
-              <w:pStyle w:val="oancuaDanhsach"/>
+              <w:pStyle w:val="ListParagraph"/>
               <w:numPr>
                 <w:ilvl w:val="0"/>
                 <w:numId w:val="17"/>
@@ -4377,7 +4083,7 @@
           </w:p>
           <w:p>
             <w:pPr>
-              <w:pStyle w:val="oancuaDanhsach"/>
+              <w:pStyle w:val="ListParagraph"/>
               <w:numPr>
                 <w:ilvl w:val="0"/>
                 <w:numId w:val="17"/>
@@ -4401,7 +4107,7 @@
           </w:p>
           <w:p>
             <w:pPr>
-              <w:pStyle w:val="oancuaDanhsach"/>
+              <w:pStyle w:val="ListParagraph"/>
               <w:ind w:left="360"/>
               <w:rPr>
                 <w:rFonts w:ascii="Times New Roman" w:hAnsi="Times New Roman" w:cs="Times New Roman"/>
@@ -4948,7 +4654,7 @@
     </w:p>
     <w:p>
       <w:pPr>
-        <w:pStyle w:val="u1"/>
+        <w:pStyle w:val="Heading1"/>
         <w:numPr>
           <w:ilvl w:val="0"/>
           <w:numId w:val="3"/>
@@ -5189,9 +4895,8 @@
                 <w:szCs w:val="28"/>
                 <w:u w:color="000000"/>
               </w:rPr>
-              <w:t xml:space="preserve">c </w:t>
-            </w:r>
-            <w:proofErr w:type="gramStart"/>
+              <w:t>c viên,</w:t>
+            </w:r>
             <w:r>
               <w:rPr>
                 <w:rFonts w:ascii="Times New Roman" w:hAnsi="Times New Roman" w:cs="Times New Roman"/>
@@ -5199,26 +4904,7 @@
                 <w:szCs w:val="28"/>
                 <w:u w:color="000000"/>
               </w:rPr>
-              <w:t>viên,</w:t>
-            </w:r>
-            <w:r>
-              <w:rPr>
-                <w:rFonts w:ascii="Times New Roman" w:hAnsi="Times New Roman" w:cs="Times New Roman"/>
-                <w:sz w:val="28"/>
-                <w:szCs w:val="28"/>
-                <w:u w:color="000000"/>
-              </w:rPr>
-              <w:t>quản</w:t>
-            </w:r>
-            <w:proofErr w:type="gramEnd"/>
-            <w:r>
-              <w:rPr>
-                <w:rFonts w:ascii="Times New Roman" w:hAnsi="Times New Roman" w:cs="Times New Roman"/>
-                <w:sz w:val="28"/>
-                <w:szCs w:val="28"/>
-                <w:u w:color="000000"/>
-              </w:rPr>
-              <w:t xml:space="preserve"> lí giản</w:t>
+              <w:t>quản lí giản</w:t>
             </w:r>
             <w:r>
               <w:rPr>
@@ -5330,27 +5016,7 @@
                 <w:szCs w:val="28"/>
                 <w:u w:color="000000"/>
               </w:rPr>
-              <w:t xml:space="preserve">Phần mềm này phải đáp ứng được không những là về quản </w:t>
-            </w:r>
-            <w:proofErr w:type="gramStart"/>
-            <w:r>
-              <w:rPr>
-                <w:rFonts w:ascii="Times New Roman" w:hAnsi="Times New Roman" w:cs="Times New Roman"/>
-                <w:sz w:val="28"/>
-                <w:szCs w:val="28"/>
-                <w:u w:color="000000"/>
-              </w:rPr>
-              <w:t>lí  về</w:t>
-            </w:r>
-            <w:proofErr w:type="gramEnd"/>
-            <w:r>
-              <w:rPr>
-                <w:rFonts w:ascii="Times New Roman" w:hAnsi="Times New Roman" w:cs="Times New Roman"/>
-                <w:sz w:val="28"/>
-                <w:szCs w:val="28"/>
-                <w:u w:color="000000"/>
-              </w:rPr>
-              <w:t xml:space="preserve"> học viên .lịch giảng dạy ,tổ chức thi,kết quả học tập mà còn phải quản lí được cả nhân sự,thu,chi ,tài chính của một tung tâm</w:t>
+              <w:t>Phần mềm này phải đáp ứng được không những là về quản lí  về học viên .lịch giảng dạy ,tổ chức thi,kết quả học tập mà còn phải quản lí được cả nhân sự,thu,chi ,tài chính của một tung tâm</w:t>
             </w:r>
           </w:p>
           <w:p>
@@ -5458,7 +5124,7 @@
           </w:p>
           <w:p>
             <w:pPr>
-              <w:pStyle w:val="KhngDncch"/>
+              <w:pStyle w:val="NoSpacing"/>
               <w:ind w:left="90"/>
               <w:rPr>
                 <w:rFonts w:ascii="Times New Roman" w:hAnsi="Times New Roman" w:cs="Times New Roman"/>
@@ -5482,27 +5148,7 @@
                 <w:sz w:val="28"/>
                 <w:szCs w:val="28"/>
               </w:rPr>
-              <w:t xml:space="preserve">Có tính tiến hóa để sau này có thể mở </w:t>
-            </w:r>
-            <w:proofErr w:type="gramStart"/>
-            <w:r>
-              <w:rPr>
-                <w:rFonts w:ascii="Times New Roman" w:hAnsi="Times New Roman" w:cs="Times New Roman"/>
-                <w:color w:val="0D0D0D" w:themeColor="text1" w:themeTint="F2"/>
-                <w:sz w:val="28"/>
-                <w:szCs w:val="28"/>
-              </w:rPr>
-              <w:t>rộng ,nâng</w:t>
-            </w:r>
-            <w:proofErr w:type="gramEnd"/>
-            <w:r>
-              <w:rPr>
-                <w:rFonts w:ascii="Times New Roman" w:hAnsi="Times New Roman" w:cs="Times New Roman"/>
-                <w:color w:val="0D0D0D" w:themeColor="text1" w:themeTint="F2"/>
-                <w:sz w:val="28"/>
-                <w:szCs w:val="28"/>
-              </w:rPr>
-              <w:t xml:space="preserve"> cấp phần mềm</w:t>
+              <w:t>Có tính tiến hóa để sau này có thể mở rộng ,nâng cấp phần mềm</w:t>
             </w:r>
             <w:r>
               <w:rPr>
@@ -5576,7 +5222,7 @@
     </w:tbl>
     <w:p>
       <w:pPr>
-        <w:pStyle w:val="u2"/>
+        <w:pStyle w:val="Heading2"/>
         <w:numPr>
           <w:ilvl w:val="0"/>
           <w:numId w:val="0"/>
@@ -5591,7 +5237,7 @@
     </w:p>
     <w:p>
       <w:pPr>
-        <w:pStyle w:val="Chimuc2"/>
+        <w:pStyle w:val="Index2"/>
         <w:rPr>
           <w:rFonts w:ascii="Times New Roman" w:hAnsi="Times New Roman" w:cs="Times New Roman"/>
           <w:sz w:val="28"/>
@@ -5654,7 +5300,7 @@
     </w:p>
     <w:p>
       <w:pPr>
-        <w:pStyle w:val="u2"/>
+        <w:pStyle w:val="Heading2"/>
         <w:rPr>
           <w:rFonts w:ascii="Times New Roman" w:hAnsi="Times New Roman" w:cs="Times New Roman"/>
           <w:sz w:val="28"/>
@@ -5675,7 +5321,7 @@
     </w:p>
     <w:p>
       <w:pPr>
-        <w:pStyle w:val="Chimuc2"/>
+        <w:pStyle w:val="Index2"/>
         <w:rPr>
           <w:rFonts w:ascii="Times New Roman" w:hAnsi="Times New Roman" w:cs="Times New Roman"/>
           <w:sz w:val="28"/>
@@ -5719,19 +5365,18 @@
           <w:szCs w:val="28"/>
           <w:lang w:eastAsia="en-US"/>
         </w:rPr>
-        <w:t xml:space="preserve">Mỗi use </w:t>
-      </w:r>
-      <w:proofErr w:type="gramStart"/>
-      <w:r>
+        <w:t>Mỗi use case : Class, activities, trạng thái</w:t>
+      </w:r>
+    </w:p>
+    <w:p>
+      <w:pPr>
         <w:rPr>
           <w:rFonts w:ascii="Times New Roman" w:hAnsi="Times New Roman" w:cs="Times New Roman"/>
           <w:sz w:val="28"/>
           <w:szCs w:val="28"/>
           <w:lang w:eastAsia="en-US"/>
         </w:rPr>
-        <w:t>case :</w:t>
-      </w:r>
-      <w:proofErr w:type="gramEnd"/>
+      </w:pPr>
       <w:r>
         <w:rPr>
           <w:rFonts w:ascii="Times New Roman" w:hAnsi="Times New Roman" w:cs="Times New Roman"/>
@@ -5739,31 +5384,12 @@
           <w:szCs w:val="28"/>
           <w:lang w:eastAsia="en-US"/>
         </w:rPr>
-        <w:t xml:space="preserve"> Class, activities, trạng thái</w:t>
-      </w:r>
-    </w:p>
-    <w:p>
-      <w:pPr>
-        <w:rPr>
-          <w:rFonts w:ascii="Times New Roman" w:hAnsi="Times New Roman" w:cs="Times New Roman"/>
-          <w:sz w:val="28"/>
-          <w:szCs w:val="28"/>
-          <w:lang w:eastAsia="en-US"/>
-        </w:rPr>
-      </w:pPr>
-      <w:r>
-        <w:rPr>
-          <w:rFonts w:ascii="Times New Roman" w:hAnsi="Times New Roman" w:cs="Times New Roman"/>
-          <w:sz w:val="28"/>
-          <w:szCs w:val="28"/>
-          <w:lang w:eastAsia="en-US"/>
-        </w:rPr>
         <w:t>Xác định lại phạm vi và nội dung chính</w:t>
       </w:r>
     </w:p>
     <w:p>
       <w:pPr>
-        <w:pStyle w:val="Chimuc2"/>
+        <w:pStyle w:val="Index2"/>
         <w:ind w:left="0" w:firstLine="0"/>
         <w:rPr>
           <w:rFonts w:ascii="Times New Roman" w:hAnsi="Times New Roman" w:cs="Times New Roman"/>
@@ -6115,7 +5741,7 @@
     </w:p>
     <w:p>
       <w:pPr>
-        <w:pStyle w:val="u3"/>
+        <w:pStyle w:val="Heading3"/>
         <w:numPr>
           <w:ilvl w:val="2"/>
           <w:numId w:val="3"/>
@@ -6140,7 +5766,7 @@
     </w:p>
     <w:p>
       <w:pPr>
-        <w:pStyle w:val="oancuaDanhsach"/>
+        <w:pStyle w:val="ListParagraph"/>
         <w:numPr>
           <w:ilvl w:val="0"/>
           <w:numId w:val="14"/>
@@ -6170,7 +5796,7 @@
     </w:p>
     <w:p>
       <w:pPr>
-        <w:pStyle w:val="oancuaDanhsach"/>
+        <w:pStyle w:val="ListParagraph"/>
         <w:numPr>
           <w:ilvl w:val="0"/>
           <w:numId w:val="14"/>
@@ -6208,7 +5834,7 @@
     </w:p>
     <w:p>
       <w:pPr>
-        <w:pStyle w:val="oancuaDanhsach"/>
+        <w:pStyle w:val="ListParagraph"/>
         <w:numPr>
           <w:ilvl w:val="0"/>
           <w:numId w:val="14"/>
@@ -6254,7 +5880,7 @@
     </w:p>
     <w:p>
       <w:pPr>
-        <w:pStyle w:val="oancuaDanhsach"/>
+        <w:pStyle w:val="ListParagraph"/>
         <w:numPr>
           <w:ilvl w:val="0"/>
           <w:numId w:val="14"/>
@@ -6292,7 +5918,7 @@
     </w:p>
     <w:p>
       <w:pPr>
-        <w:pStyle w:val="oancuaDanhsach"/>
+        <w:pStyle w:val="ListParagraph"/>
         <w:numPr>
           <w:ilvl w:val="0"/>
           <w:numId w:val="14"/>
@@ -6330,7 +5956,7 @@
     </w:p>
     <w:p>
       <w:pPr>
-        <w:pStyle w:val="oancuaDanhsach"/>
+        <w:pStyle w:val="ListParagraph"/>
         <w:numPr>
           <w:ilvl w:val="0"/>
           <w:numId w:val="14"/>
@@ -6352,7 +5978,7 @@
     </w:p>
     <w:p>
       <w:pPr>
-        <w:pStyle w:val="oancuaDanhsach"/>
+        <w:pStyle w:val="ListParagraph"/>
         <w:ind w:left="1440"/>
         <w:rPr>
           <w:rFonts w:ascii="Times New Roman" w:hAnsi="Times New Roman" w:cs="Times New Roman"/>
@@ -6373,7 +5999,7 @@
     </w:p>
     <w:p>
       <w:pPr>
-        <w:pStyle w:val="u3"/>
+        <w:pStyle w:val="Heading3"/>
         <w:numPr>
           <w:ilvl w:val="2"/>
           <w:numId w:val="3"/>
@@ -6409,7 +6035,7 @@
     <w:bookmarkEnd w:id="2"/>
     <w:p>
       <w:pPr>
-        <w:pStyle w:val="oancuaDanhsach"/>
+        <w:pStyle w:val="ListParagraph"/>
         <w:numPr>
           <w:ilvl w:val="0"/>
           <w:numId w:val="14"/>
@@ -6431,7 +6057,7 @@
     </w:p>
     <w:p>
       <w:pPr>
-        <w:pStyle w:val="oancuaDanhsach"/>
+        <w:pStyle w:val="ListParagraph"/>
         <w:numPr>
           <w:ilvl w:val="0"/>
           <w:numId w:val="14"/>
@@ -6453,7 +6079,7 @@
     </w:p>
     <w:p>
       <w:pPr>
-        <w:pStyle w:val="oancuaDanhsach"/>
+        <w:pStyle w:val="ListParagraph"/>
         <w:numPr>
           <w:ilvl w:val="0"/>
           <w:numId w:val="14"/>
@@ -6475,7 +6101,7 @@
     </w:p>
     <w:p>
       <w:pPr>
-        <w:pStyle w:val="oancuaDanhsach"/>
+        <w:pStyle w:val="ListParagraph"/>
         <w:numPr>
           <w:ilvl w:val="0"/>
           <w:numId w:val="14"/>
@@ -6497,7 +6123,7 @@
     </w:p>
     <w:p>
       <w:pPr>
-        <w:pStyle w:val="oancuaDanhsach"/>
+        <w:pStyle w:val="ListParagraph"/>
         <w:numPr>
           <w:ilvl w:val="0"/>
           <w:numId w:val="14"/>
@@ -6519,7 +6145,7 @@
     </w:p>
     <w:p>
       <w:pPr>
-        <w:pStyle w:val="oancuaDanhsach"/>
+        <w:pStyle w:val="ListParagraph"/>
         <w:numPr>
           <w:ilvl w:val="0"/>
           <w:numId w:val="14"/>
@@ -6541,7 +6167,7 @@
     </w:p>
     <w:p>
       <w:pPr>
-        <w:pStyle w:val="oancuaDanhsach"/>
+        <w:pStyle w:val="ListParagraph"/>
         <w:numPr>
           <w:ilvl w:val="0"/>
           <w:numId w:val="14"/>
@@ -6563,7 +6189,7 @@
     </w:p>
     <w:p>
       <w:pPr>
-        <w:pStyle w:val="oancuaDanhsach"/>
+        <w:pStyle w:val="ListParagraph"/>
         <w:numPr>
           <w:ilvl w:val="0"/>
           <w:numId w:val="14"/>
@@ -6585,7 +6211,7 @@
     </w:p>
     <w:p>
       <w:pPr>
-        <w:pStyle w:val="oancuaDanhsach"/>
+        <w:pStyle w:val="ListParagraph"/>
         <w:numPr>
           <w:ilvl w:val="0"/>
           <w:numId w:val="14"/>
@@ -6607,7 +6233,7 @@
     </w:p>
     <w:p>
       <w:pPr>
-        <w:pStyle w:val="oancuaDanhsach"/>
+        <w:pStyle w:val="ListParagraph"/>
         <w:numPr>
           <w:ilvl w:val="0"/>
           <w:numId w:val="14"/>
@@ -6629,7 +6255,7 @@
     </w:p>
     <w:p>
       <w:pPr>
-        <w:pStyle w:val="oancuaDanhsach"/>
+        <w:pStyle w:val="ListParagraph"/>
         <w:numPr>
           <w:ilvl w:val="0"/>
           <w:numId w:val="14"/>
@@ -6652,7 +6278,7 @@
     </w:p>
     <w:p>
       <w:pPr>
-        <w:pStyle w:val="oancuaDanhsach"/>
+        <w:pStyle w:val="ListParagraph"/>
         <w:numPr>
           <w:ilvl w:val="0"/>
           <w:numId w:val="14"/>
@@ -6674,7 +6300,7 @@
     </w:p>
     <w:p>
       <w:pPr>
-        <w:pStyle w:val="oancuaDanhsach"/>
+        <w:pStyle w:val="ListParagraph"/>
         <w:numPr>
           <w:ilvl w:val="0"/>
           <w:numId w:val="14"/>
@@ -6696,7 +6322,7 @@
     </w:p>
     <w:p>
       <w:pPr>
-        <w:pStyle w:val="oancuaDanhsach"/>
+        <w:pStyle w:val="ListParagraph"/>
         <w:numPr>
           <w:ilvl w:val="0"/>
           <w:numId w:val="14"/>
@@ -6718,7 +6344,7 @@
     </w:p>
     <w:p>
       <w:pPr>
-        <w:pStyle w:val="oancuaDanhsach"/>
+        <w:pStyle w:val="ListParagraph"/>
         <w:numPr>
           <w:ilvl w:val="0"/>
           <w:numId w:val="14"/>
@@ -6740,7 +6366,7 @@
     </w:p>
     <w:p>
       <w:pPr>
-        <w:pStyle w:val="oancuaDanhsach"/>
+        <w:pStyle w:val="ListParagraph"/>
         <w:numPr>
           <w:ilvl w:val="0"/>
           <w:numId w:val="14"/>
@@ -6762,7 +6388,7 @@
     </w:p>
     <w:p>
       <w:pPr>
-        <w:pStyle w:val="oancuaDanhsach"/>
+        <w:pStyle w:val="ListParagraph"/>
         <w:numPr>
           <w:ilvl w:val="0"/>
           <w:numId w:val="14"/>
@@ -6784,7 +6410,7 @@
     </w:p>
     <w:p>
       <w:pPr>
-        <w:pStyle w:val="oancuaDanhsach"/>
+        <w:pStyle w:val="ListParagraph"/>
         <w:numPr>
           <w:ilvl w:val="0"/>
           <w:numId w:val="14"/>
@@ -6806,7 +6432,7 @@
     </w:p>
     <w:p>
       <w:pPr>
-        <w:pStyle w:val="oancuaDanhsach"/>
+        <w:pStyle w:val="ListParagraph"/>
         <w:numPr>
           <w:ilvl w:val="0"/>
           <w:numId w:val="14"/>
@@ -6828,7 +6454,7 @@
     </w:p>
     <w:p>
       <w:pPr>
-        <w:pStyle w:val="oancuaDanhsach"/>
+        <w:pStyle w:val="ListParagraph"/>
         <w:numPr>
           <w:ilvl w:val="0"/>
           <w:numId w:val="14"/>
@@ -6850,7 +6476,7 @@
     </w:p>
     <w:p>
       <w:pPr>
-        <w:pStyle w:val="oancuaDanhsach"/>
+        <w:pStyle w:val="ListParagraph"/>
         <w:numPr>
           <w:ilvl w:val="0"/>
           <w:numId w:val="14"/>
@@ -6872,7 +6498,7 @@
     </w:p>
     <w:p>
       <w:pPr>
-        <w:pStyle w:val="oancuaDanhsach"/>
+        <w:pStyle w:val="ListParagraph"/>
         <w:numPr>
           <w:ilvl w:val="0"/>
           <w:numId w:val="14"/>
@@ -6894,7 +6520,7 @@
     </w:p>
     <w:p>
       <w:pPr>
-        <w:pStyle w:val="oancuaDanhsach"/>
+        <w:pStyle w:val="ListParagraph"/>
         <w:numPr>
           <w:ilvl w:val="0"/>
           <w:numId w:val="14"/>
@@ -6916,7 +6542,7 @@
     </w:p>
     <w:p>
       <w:pPr>
-        <w:pStyle w:val="oancuaDanhsach"/>
+        <w:pStyle w:val="ListParagraph"/>
         <w:numPr>
           <w:ilvl w:val="0"/>
           <w:numId w:val="14"/>
@@ -6938,7 +6564,7 @@
     </w:p>
     <w:p>
       <w:pPr>
-        <w:pStyle w:val="oancuaDanhsach"/>
+        <w:pStyle w:val="ListParagraph"/>
         <w:numPr>
           <w:ilvl w:val="0"/>
           <w:numId w:val="14"/>
@@ -6960,7 +6586,7 @@
     </w:p>
     <w:p>
       <w:pPr>
-        <w:pStyle w:val="oancuaDanhsach"/>
+        <w:pStyle w:val="ListParagraph"/>
         <w:numPr>
           <w:ilvl w:val="0"/>
           <w:numId w:val="14"/>
@@ -6982,7 +6608,7 @@
     </w:p>
     <w:p>
       <w:pPr>
-        <w:pStyle w:val="oancuaDanhsach"/>
+        <w:pStyle w:val="ListParagraph"/>
         <w:numPr>
           <w:ilvl w:val="0"/>
           <w:numId w:val="14"/>
@@ -7004,7 +6630,7 @@
     </w:p>
     <w:p>
       <w:pPr>
-        <w:pStyle w:val="oancuaDanhsach"/>
+        <w:pStyle w:val="ListParagraph"/>
         <w:numPr>
           <w:ilvl w:val="0"/>
           <w:numId w:val="14"/>
@@ -7026,7 +6652,7 @@
     </w:p>
     <w:p>
       <w:pPr>
-        <w:pStyle w:val="oancuaDanhsach"/>
+        <w:pStyle w:val="ListParagraph"/>
         <w:numPr>
           <w:ilvl w:val="0"/>
           <w:numId w:val="14"/>
@@ -7048,7 +6674,7 @@
     </w:p>
     <w:p>
       <w:pPr>
-        <w:pStyle w:val="oancuaDanhsach"/>
+        <w:pStyle w:val="ListParagraph"/>
         <w:numPr>
           <w:ilvl w:val="0"/>
           <w:numId w:val="14"/>
@@ -7070,7 +6696,7 @@
     </w:p>
     <w:p>
       <w:pPr>
-        <w:pStyle w:val="oancuaDanhsach"/>
+        <w:pStyle w:val="ListParagraph"/>
         <w:numPr>
           <w:ilvl w:val="0"/>
           <w:numId w:val="14"/>
@@ -7092,7 +6718,7 @@
     </w:p>
     <w:p>
       <w:pPr>
-        <w:pStyle w:val="oancuaDanhsach"/>
+        <w:pStyle w:val="ListParagraph"/>
         <w:numPr>
           <w:ilvl w:val="0"/>
           <w:numId w:val="14"/>
@@ -7114,7 +6740,7 @@
     </w:p>
     <w:p>
       <w:pPr>
-        <w:pStyle w:val="oancuaDanhsach"/>
+        <w:pStyle w:val="ListParagraph"/>
         <w:numPr>
           <w:ilvl w:val="0"/>
           <w:numId w:val="14"/>
@@ -7136,7 +6762,7 @@
     </w:p>
     <w:p>
       <w:pPr>
-        <w:pStyle w:val="oancuaDanhsach"/>
+        <w:pStyle w:val="ListParagraph"/>
         <w:numPr>
           <w:ilvl w:val="0"/>
           <w:numId w:val="14"/>
@@ -7158,7 +6784,7 @@
     </w:p>
     <w:p>
       <w:pPr>
-        <w:pStyle w:val="oancuaDanhsach"/>
+        <w:pStyle w:val="ListParagraph"/>
         <w:numPr>
           <w:ilvl w:val="0"/>
           <w:numId w:val="14"/>
@@ -7180,7 +6806,7 @@
     </w:p>
     <w:p>
       <w:pPr>
-        <w:pStyle w:val="oancuaDanhsach"/>
+        <w:pStyle w:val="ListParagraph"/>
         <w:numPr>
           <w:ilvl w:val="0"/>
           <w:numId w:val="14"/>
@@ -7202,7 +6828,7 @@
     </w:p>
     <w:p>
       <w:pPr>
-        <w:pStyle w:val="oancuaDanhsach"/>
+        <w:pStyle w:val="ListParagraph"/>
         <w:numPr>
           <w:ilvl w:val="0"/>
           <w:numId w:val="14"/>
@@ -7225,7 +6851,7 @@
     </w:p>
     <w:p>
       <w:pPr>
-        <w:pStyle w:val="oancuaDanhsach"/>
+        <w:pStyle w:val="ListParagraph"/>
         <w:numPr>
           <w:ilvl w:val="0"/>
           <w:numId w:val="14"/>
@@ -7247,7 +6873,7 @@
     </w:p>
     <w:p>
       <w:pPr>
-        <w:pStyle w:val="oancuaDanhsach"/>
+        <w:pStyle w:val="ListParagraph"/>
         <w:numPr>
           <w:ilvl w:val="0"/>
           <w:numId w:val="14"/>
@@ -7269,7 +6895,7 @@
     </w:p>
     <w:p>
       <w:pPr>
-        <w:pStyle w:val="oancuaDanhsach"/>
+        <w:pStyle w:val="ListParagraph"/>
         <w:numPr>
           <w:ilvl w:val="0"/>
           <w:numId w:val="14"/>
@@ -7291,7 +6917,7 @@
     </w:p>
     <w:p>
       <w:pPr>
-        <w:pStyle w:val="oancuaDanhsach"/>
+        <w:pStyle w:val="ListParagraph"/>
         <w:numPr>
           <w:ilvl w:val="0"/>
           <w:numId w:val="14"/>
@@ -7313,7 +6939,7 @@
     </w:p>
     <w:p>
       <w:pPr>
-        <w:pStyle w:val="oancuaDanhsach"/>
+        <w:pStyle w:val="ListParagraph"/>
         <w:numPr>
           <w:ilvl w:val="0"/>
           <w:numId w:val="14"/>
@@ -7335,7 +6961,7 @@
     </w:p>
     <w:p>
       <w:pPr>
-        <w:pStyle w:val="oancuaDanhsach"/>
+        <w:pStyle w:val="ListParagraph"/>
         <w:numPr>
           <w:ilvl w:val="0"/>
           <w:numId w:val="14"/>
@@ -7357,7 +6983,7 @@
     </w:p>
     <w:p>
       <w:pPr>
-        <w:pStyle w:val="oancuaDanhsach"/>
+        <w:pStyle w:val="ListParagraph"/>
         <w:numPr>
           <w:ilvl w:val="0"/>
           <w:numId w:val="3"/>
@@ -7384,7 +7010,7 @@
     </w:p>
     <w:tbl>
       <w:tblPr>
-        <w:tblStyle w:val="LiBang"/>
+        <w:tblStyle w:val="TableGrid"/>
         <w:tblW w:w="0" w:type="auto"/>
         <w:tblInd w:w="426" w:type="dxa"/>
         <w:tblLook w:val="04A0" w:firstRow="1" w:lastRow="0" w:firstColumn="1" w:lastColumn="0" w:noHBand="0" w:noVBand="1"/>
@@ -7403,7 +7029,7 @@
           </w:tcPr>
           <w:p>
             <w:pPr>
-              <w:pStyle w:val="oancuaDanhsach"/>
+              <w:pStyle w:val="ListParagraph"/>
               <w:spacing w:line="276" w:lineRule="auto"/>
               <w:ind w:left="0"/>
               <w:jc w:val="center"/>
@@ -7432,7 +7058,7 @@
           </w:tcPr>
           <w:p>
             <w:pPr>
-              <w:pStyle w:val="oancuaDanhsach"/>
+              <w:pStyle w:val="ListParagraph"/>
               <w:spacing w:line="276" w:lineRule="auto"/>
               <w:ind w:left="0"/>
               <w:jc w:val="center"/>
@@ -7461,7 +7087,7 @@
           </w:tcPr>
           <w:p>
             <w:pPr>
-              <w:pStyle w:val="oancuaDanhsach"/>
+              <w:pStyle w:val="ListParagraph"/>
               <w:spacing w:line="276" w:lineRule="auto"/>
               <w:ind w:left="0"/>
               <w:jc w:val="center"/>
@@ -7490,7 +7116,7 @@
           </w:tcPr>
           <w:p>
             <w:pPr>
-              <w:pStyle w:val="oancuaDanhsach"/>
+              <w:pStyle w:val="ListParagraph"/>
               <w:spacing w:line="276" w:lineRule="auto"/>
               <w:ind w:left="0"/>
               <w:jc w:val="center"/>
@@ -7521,7 +7147,7 @@
           </w:tcPr>
           <w:p>
             <w:pPr>
-              <w:pStyle w:val="oancuaDanhsach"/>
+              <w:pStyle w:val="ListParagraph"/>
               <w:ind w:left="0"/>
               <w:rPr>
                 <w:rFonts w:ascii="Times New Roman" w:hAnsi="Times New Roman" w:cs="Times New Roman"/>
@@ -7545,7 +7171,7 @@
           </w:tcPr>
           <w:p>
             <w:pPr>
-              <w:pStyle w:val="oancuaDanhsach"/>
+              <w:pStyle w:val="ListParagraph"/>
               <w:ind w:left="0"/>
               <w:rPr>
                 <w:rFonts w:ascii="Times New Roman" w:hAnsi="Times New Roman" w:cs="Times New Roman"/>
@@ -7561,7 +7187,7 @@
           </w:tcPr>
           <w:p>
             <w:pPr>
-              <w:pStyle w:val="oancuaDanhsach"/>
+              <w:pStyle w:val="ListParagraph"/>
               <w:ind w:left="0"/>
               <w:rPr>
                 <w:rFonts w:ascii="Times New Roman" w:hAnsi="Times New Roman" w:cs="Times New Roman"/>
@@ -7579,7 +7205,7 @@
           </w:tcPr>
           <w:p>
             <w:pPr>
-              <w:pStyle w:val="oancuaDanhsach"/>
+              <w:pStyle w:val="ListParagraph"/>
               <w:ind w:left="0"/>
               <w:rPr>
                 <w:rFonts w:ascii="Times New Roman" w:hAnsi="Times New Roman" w:cs="Times New Roman"/>
@@ -7603,7 +7229,7 @@
           </w:tcPr>
           <w:p>
             <w:pPr>
-              <w:pStyle w:val="oancuaDanhsach"/>
+              <w:pStyle w:val="ListParagraph"/>
               <w:ind w:left="0"/>
               <w:rPr>
                 <w:rFonts w:ascii="Times New Roman" w:hAnsi="Times New Roman" w:cs="Times New Roman"/>
@@ -7627,7 +7253,7 @@
           </w:tcPr>
           <w:p>
             <w:pPr>
-              <w:pStyle w:val="oancuaDanhsach"/>
+              <w:pStyle w:val="ListParagraph"/>
               <w:ind w:left="0"/>
               <w:rPr>
                 <w:rFonts w:ascii="Times New Roman" w:hAnsi="Times New Roman" w:cs="Times New Roman"/>
@@ -7643,7 +7269,7 @@
           </w:tcPr>
           <w:p>
             <w:pPr>
-              <w:pStyle w:val="oancuaDanhsach"/>
+              <w:pStyle w:val="ListParagraph"/>
               <w:ind w:left="0"/>
               <w:rPr>
                 <w:rFonts w:ascii="Times New Roman" w:hAnsi="Times New Roman" w:cs="Times New Roman"/>
@@ -7661,7 +7287,7 @@
           </w:tcPr>
           <w:p>
             <w:pPr>
-              <w:pStyle w:val="oancuaDanhsach"/>
+              <w:pStyle w:val="ListParagraph"/>
               <w:ind w:left="0"/>
               <w:rPr>
                 <w:rFonts w:ascii="Times New Roman" w:hAnsi="Times New Roman" w:cs="Times New Roman"/>
@@ -7685,7 +7311,7 @@
           </w:tcPr>
           <w:p>
             <w:pPr>
-              <w:pStyle w:val="oancuaDanhsach"/>
+              <w:pStyle w:val="ListParagraph"/>
               <w:ind w:left="0"/>
               <w:rPr>
                 <w:rFonts w:ascii="Times New Roman" w:hAnsi="Times New Roman" w:cs="Times New Roman"/>
@@ -7709,7 +7335,7 @@
           </w:tcPr>
           <w:p>
             <w:pPr>
-              <w:pStyle w:val="oancuaDanhsach"/>
+              <w:pStyle w:val="ListParagraph"/>
               <w:ind w:left="0"/>
               <w:rPr>
                 <w:rFonts w:ascii="Times New Roman" w:hAnsi="Times New Roman" w:cs="Times New Roman"/>
@@ -7725,7 +7351,7 @@
           </w:tcPr>
           <w:p>
             <w:pPr>
-              <w:pStyle w:val="oancuaDanhsach"/>
+              <w:pStyle w:val="ListParagraph"/>
               <w:ind w:left="0"/>
               <w:rPr>
                 <w:rFonts w:ascii="Times New Roman" w:hAnsi="Times New Roman" w:cs="Times New Roman"/>
@@ -7743,7 +7369,7 @@
           </w:tcPr>
           <w:p>
             <w:pPr>
-              <w:pStyle w:val="oancuaDanhsach"/>
+              <w:pStyle w:val="ListParagraph"/>
               <w:ind w:left="0"/>
               <w:rPr>
                 <w:rFonts w:ascii="Times New Roman" w:hAnsi="Times New Roman" w:cs="Times New Roman"/>
@@ -7767,7 +7393,7 @@
           </w:tcPr>
           <w:p>
             <w:pPr>
-              <w:pStyle w:val="oancuaDanhsach"/>
+              <w:pStyle w:val="ListParagraph"/>
               <w:ind w:left="0"/>
               <w:rPr>
                 <w:rFonts w:ascii="Times New Roman" w:hAnsi="Times New Roman" w:cs="Times New Roman"/>
@@ -7791,7 +7417,7 @@
           </w:tcPr>
           <w:p>
             <w:pPr>
-              <w:pStyle w:val="oancuaDanhsach"/>
+              <w:pStyle w:val="ListParagraph"/>
               <w:ind w:left="0"/>
               <w:rPr>
                 <w:rFonts w:ascii="Times New Roman" w:hAnsi="Times New Roman" w:cs="Times New Roman"/>
@@ -7807,7 +7433,7 @@
           </w:tcPr>
           <w:p>
             <w:pPr>
-              <w:pStyle w:val="oancuaDanhsach"/>
+              <w:pStyle w:val="ListParagraph"/>
               <w:ind w:left="0"/>
               <w:rPr>
                 <w:rFonts w:ascii="Times New Roman" w:hAnsi="Times New Roman" w:cs="Times New Roman"/>
@@ -7825,7 +7451,7 @@
           </w:tcPr>
           <w:p>
             <w:pPr>
-              <w:pStyle w:val="oancuaDanhsach"/>
+              <w:pStyle w:val="ListParagraph"/>
               <w:ind w:left="0"/>
               <w:rPr>
                 <w:rFonts w:ascii="Times New Roman" w:hAnsi="Times New Roman" w:cs="Times New Roman"/>
@@ -7849,7 +7475,7 @@
           </w:tcPr>
           <w:p>
             <w:pPr>
-              <w:pStyle w:val="oancuaDanhsach"/>
+              <w:pStyle w:val="ListParagraph"/>
               <w:ind w:left="0"/>
               <w:rPr>
                 <w:rFonts w:ascii="Times New Roman" w:hAnsi="Times New Roman" w:cs="Times New Roman"/>
@@ -7873,7 +7499,7 @@
           </w:tcPr>
           <w:p>
             <w:pPr>
-              <w:pStyle w:val="oancuaDanhsach"/>
+              <w:pStyle w:val="ListParagraph"/>
               <w:ind w:left="0"/>
               <w:rPr>
                 <w:rFonts w:ascii="Times New Roman" w:hAnsi="Times New Roman" w:cs="Times New Roman"/>
@@ -7889,7 +7515,7 @@
           </w:tcPr>
           <w:p>
             <w:pPr>
-              <w:pStyle w:val="oancuaDanhsach"/>
+              <w:pStyle w:val="ListParagraph"/>
               <w:ind w:left="0"/>
               <w:rPr>
                 <w:rFonts w:ascii="Times New Roman" w:hAnsi="Times New Roman" w:cs="Times New Roman"/>
@@ -7908,7 +7534,7 @@
           </w:tcPr>
           <w:p>
             <w:pPr>
-              <w:pStyle w:val="oancuaDanhsach"/>
+              <w:pStyle w:val="ListParagraph"/>
               <w:ind w:left="0"/>
               <w:rPr>
                 <w:rFonts w:ascii="Times New Roman" w:hAnsi="Times New Roman" w:cs="Times New Roman"/>
@@ -7932,7 +7558,7 @@
           </w:tcPr>
           <w:p>
             <w:pPr>
-              <w:pStyle w:val="oancuaDanhsach"/>
+              <w:pStyle w:val="ListParagraph"/>
               <w:ind w:left="0"/>
               <w:rPr>
                 <w:rFonts w:ascii="Times New Roman" w:hAnsi="Times New Roman" w:cs="Times New Roman"/>
@@ -7948,7 +7574,7 @@
           </w:tcPr>
           <w:p>
             <w:pPr>
-              <w:pStyle w:val="oancuaDanhsach"/>
+              <w:pStyle w:val="ListParagraph"/>
               <w:ind w:left="0"/>
               <w:rPr>
                 <w:rFonts w:ascii="Times New Roman" w:hAnsi="Times New Roman" w:cs="Times New Roman"/>
@@ -7966,7 +7592,7 @@
           </w:tcPr>
           <w:p>
             <w:pPr>
-              <w:pStyle w:val="oancuaDanhsach"/>
+              <w:pStyle w:val="ListParagraph"/>
               <w:ind w:left="0"/>
               <w:rPr>
                 <w:rFonts w:ascii="Times New Roman" w:hAnsi="Times New Roman" w:cs="Times New Roman"/>
@@ -7990,7 +7616,7 @@
           </w:tcPr>
           <w:p>
             <w:pPr>
-              <w:pStyle w:val="oancuaDanhsach"/>
+              <w:pStyle w:val="ListParagraph"/>
               <w:ind w:left="0"/>
               <w:rPr>
                 <w:rFonts w:ascii="Times New Roman" w:hAnsi="Times New Roman" w:cs="Times New Roman"/>
@@ -8014,7 +7640,7 @@
           </w:tcPr>
           <w:p>
             <w:pPr>
-              <w:pStyle w:val="oancuaDanhsach"/>
+              <w:pStyle w:val="ListParagraph"/>
               <w:ind w:left="0"/>
               <w:rPr>
                 <w:rFonts w:ascii="Times New Roman" w:hAnsi="Times New Roman" w:cs="Times New Roman"/>
@@ -8030,7 +7656,7 @@
           </w:tcPr>
           <w:p>
             <w:pPr>
-              <w:pStyle w:val="oancuaDanhsach"/>
+              <w:pStyle w:val="ListParagraph"/>
               <w:ind w:left="0"/>
               <w:rPr>
                 <w:rFonts w:ascii="Times New Roman" w:hAnsi="Times New Roman" w:cs="Times New Roman"/>
@@ -8048,7 +7674,7 @@
           </w:tcPr>
           <w:p>
             <w:pPr>
-              <w:pStyle w:val="oancuaDanhsach"/>
+              <w:pStyle w:val="ListParagraph"/>
               <w:ind w:left="0"/>
               <w:rPr>
                 <w:rFonts w:ascii="Times New Roman" w:hAnsi="Times New Roman" w:cs="Times New Roman"/>
@@ -8072,7 +7698,7 @@
           </w:tcPr>
           <w:p>
             <w:pPr>
-              <w:pStyle w:val="oancuaDanhsach"/>
+              <w:pStyle w:val="ListParagraph"/>
               <w:ind w:left="0"/>
               <w:rPr>
                 <w:rFonts w:ascii="Times New Roman" w:hAnsi="Times New Roman" w:cs="Times New Roman"/>
@@ -8096,7 +7722,7 @@
           </w:tcPr>
           <w:p>
             <w:pPr>
-              <w:pStyle w:val="oancuaDanhsach"/>
+              <w:pStyle w:val="ListParagraph"/>
               <w:ind w:left="0"/>
               <w:rPr>
                 <w:rFonts w:ascii="Times New Roman" w:hAnsi="Times New Roman" w:cs="Times New Roman"/>
@@ -8112,7 +7738,7 @@
           </w:tcPr>
           <w:p>
             <w:pPr>
-              <w:pStyle w:val="oancuaDanhsach"/>
+              <w:pStyle w:val="ListParagraph"/>
               <w:ind w:left="0"/>
               <w:rPr>
                 <w:rFonts w:ascii="Times New Roman" w:hAnsi="Times New Roman" w:cs="Times New Roman"/>
@@ -8130,7 +7756,7 @@
           </w:tcPr>
           <w:p>
             <w:pPr>
-              <w:pStyle w:val="oancuaDanhsach"/>
+              <w:pStyle w:val="ListParagraph"/>
               <w:ind w:left="0"/>
               <w:rPr>
                 <w:rFonts w:ascii="Times New Roman" w:hAnsi="Times New Roman" w:cs="Times New Roman"/>
@@ -8154,7 +7780,7 @@
           </w:tcPr>
           <w:p>
             <w:pPr>
-              <w:pStyle w:val="oancuaDanhsach"/>
+              <w:pStyle w:val="ListParagraph"/>
               <w:ind w:left="0"/>
               <w:rPr>
                 <w:rFonts w:ascii="Times New Roman" w:hAnsi="Times New Roman" w:cs="Times New Roman"/>
@@ -8178,7 +7804,7 @@
           </w:tcPr>
           <w:p>
             <w:pPr>
-              <w:pStyle w:val="oancuaDanhsach"/>
+              <w:pStyle w:val="ListParagraph"/>
               <w:ind w:left="0"/>
               <w:rPr>
                 <w:rFonts w:ascii="Times New Roman" w:hAnsi="Times New Roman" w:cs="Times New Roman"/>
@@ -8194,7 +7820,7 @@
           </w:tcPr>
           <w:p>
             <w:pPr>
-              <w:pStyle w:val="oancuaDanhsach"/>
+              <w:pStyle w:val="ListParagraph"/>
               <w:ind w:left="0"/>
               <w:rPr>
                 <w:rFonts w:ascii="Times New Roman" w:hAnsi="Times New Roman" w:cs="Times New Roman"/>
@@ -8212,7 +7838,7 @@
           </w:tcPr>
           <w:p>
             <w:pPr>
-              <w:pStyle w:val="oancuaDanhsach"/>
+              <w:pStyle w:val="ListParagraph"/>
               <w:ind w:left="0"/>
               <w:rPr>
                 <w:rFonts w:ascii="Times New Roman" w:hAnsi="Times New Roman" w:cs="Times New Roman"/>
@@ -8236,7 +7862,7 @@
           </w:tcPr>
           <w:p>
             <w:pPr>
-              <w:pStyle w:val="oancuaDanhsach"/>
+              <w:pStyle w:val="ListParagraph"/>
               <w:ind w:left="0"/>
               <w:rPr>
                 <w:rFonts w:ascii="Times New Roman" w:hAnsi="Times New Roman" w:cs="Times New Roman"/>
@@ -8260,7 +7886,7 @@
           </w:tcPr>
           <w:p>
             <w:pPr>
-              <w:pStyle w:val="oancuaDanhsach"/>
+              <w:pStyle w:val="ListParagraph"/>
               <w:ind w:left="0"/>
               <w:rPr>
                 <w:rFonts w:ascii="Times New Roman" w:hAnsi="Times New Roman" w:cs="Times New Roman"/>
@@ -8276,7 +7902,7 @@
           </w:tcPr>
           <w:p>
             <w:pPr>
-              <w:pStyle w:val="oancuaDanhsach"/>
+              <w:pStyle w:val="ListParagraph"/>
               <w:ind w:left="0"/>
               <w:rPr>
                 <w:rFonts w:ascii="Times New Roman" w:hAnsi="Times New Roman" w:cs="Times New Roman"/>
@@ -8294,7 +7920,7 @@
           </w:tcPr>
           <w:p>
             <w:pPr>
-              <w:pStyle w:val="oancuaDanhsach"/>
+              <w:pStyle w:val="ListParagraph"/>
               <w:ind w:left="0"/>
               <w:rPr>
                 <w:rFonts w:ascii="Times New Roman" w:hAnsi="Times New Roman" w:cs="Times New Roman"/>
@@ -8318,7 +7944,7 @@
           </w:tcPr>
           <w:p>
             <w:pPr>
-              <w:pStyle w:val="oancuaDanhsach"/>
+              <w:pStyle w:val="ListParagraph"/>
               <w:ind w:left="0"/>
               <w:rPr>
                 <w:rFonts w:ascii="Times New Roman" w:hAnsi="Times New Roman" w:cs="Times New Roman"/>
@@ -8342,7 +7968,7 @@
           </w:tcPr>
           <w:p>
             <w:pPr>
-              <w:pStyle w:val="oancuaDanhsach"/>
+              <w:pStyle w:val="ListParagraph"/>
               <w:ind w:left="0"/>
               <w:rPr>
                 <w:rFonts w:ascii="Times New Roman" w:hAnsi="Times New Roman" w:cs="Times New Roman"/>
@@ -8358,7 +7984,7 @@
           </w:tcPr>
           <w:p>
             <w:pPr>
-              <w:pStyle w:val="oancuaDanhsach"/>
+              <w:pStyle w:val="ListParagraph"/>
               <w:ind w:left="0"/>
               <w:rPr>
                 <w:rFonts w:ascii="Times New Roman" w:hAnsi="Times New Roman" w:cs="Times New Roman"/>
@@ -8376,7 +8002,7 @@
           </w:tcPr>
           <w:p>
             <w:pPr>
-              <w:pStyle w:val="oancuaDanhsach"/>
+              <w:pStyle w:val="ListParagraph"/>
               <w:ind w:left="0"/>
               <w:rPr>
                 <w:rFonts w:ascii="Times New Roman" w:hAnsi="Times New Roman" w:cs="Times New Roman"/>
@@ -8400,7 +8026,7 @@
           </w:tcPr>
           <w:p>
             <w:pPr>
-              <w:pStyle w:val="oancuaDanhsach"/>
+              <w:pStyle w:val="ListParagraph"/>
               <w:ind w:left="0"/>
               <w:rPr>
                 <w:rFonts w:ascii="Times New Roman" w:hAnsi="Times New Roman" w:cs="Times New Roman"/>
@@ -8424,7 +8050,7 @@
           </w:tcPr>
           <w:p>
             <w:pPr>
-              <w:pStyle w:val="oancuaDanhsach"/>
+              <w:pStyle w:val="ListParagraph"/>
               <w:ind w:left="0"/>
               <w:rPr>
                 <w:rFonts w:ascii="Times New Roman" w:hAnsi="Times New Roman" w:cs="Times New Roman"/>
@@ -8440,7 +8066,7 @@
           </w:tcPr>
           <w:p>
             <w:pPr>
-              <w:pStyle w:val="oancuaDanhsach"/>
+              <w:pStyle w:val="ListParagraph"/>
               <w:ind w:left="0"/>
               <w:rPr>
                 <w:rFonts w:ascii="Times New Roman" w:hAnsi="Times New Roman" w:cs="Times New Roman"/>
@@ -8459,7 +8085,7 @@
           </w:tcPr>
           <w:p>
             <w:pPr>
-              <w:pStyle w:val="oancuaDanhsach"/>
+              <w:pStyle w:val="ListParagraph"/>
               <w:ind w:left="0"/>
               <w:rPr>
                 <w:rFonts w:ascii="Times New Roman" w:hAnsi="Times New Roman" w:cs="Times New Roman"/>
@@ -8483,7 +8109,7 @@
           </w:tcPr>
           <w:p>
             <w:pPr>
-              <w:pStyle w:val="oancuaDanhsach"/>
+              <w:pStyle w:val="ListParagraph"/>
               <w:ind w:left="0"/>
               <w:rPr>
                 <w:rFonts w:ascii="Times New Roman" w:hAnsi="Times New Roman" w:cs="Times New Roman"/>
@@ -8499,7 +8125,7 @@
           </w:tcPr>
           <w:p>
             <w:pPr>
-              <w:pStyle w:val="oancuaDanhsach"/>
+              <w:pStyle w:val="ListParagraph"/>
               <w:ind w:left="0"/>
               <w:rPr>
                 <w:rFonts w:ascii="Times New Roman" w:hAnsi="Times New Roman" w:cs="Times New Roman"/>
@@ -8517,7 +8143,7 @@
           </w:tcPr>
           <w:p>
             <w:pPr>
-              <w:pStyle w:val="oancuaDanhsach"/>
+              <w:pStyle w:val="ListParagraph"/>
               <w:ind w:left="0"/>
               <w:rPr>
                 <w:rFonts w:ascii="Times New Roman" w:hAnsi="Times New Roman" w:cs="Times New Roman"/>
@@ -8541,7 +8167,7 @@
           </w:tcPr>
           <w:p>
             <w:pPr>
-              <w:pStyle w:val="oancuaDanhsach"/>
+              <w:pStyle w:val="ListParagraph"/>
               <w:ind w:left="0"/>
               <w:rPr>
                 <w:rFonts w:ascii="Times New Roman" w:hAnsi="Times New Roman" w:cs="Times New Roman"/>
@@ -8565,7 +8191,7 @@
           </w:tcPr>
           <w:p>
             <w:pPr>
-              <w:pStyle w:val="oancuaDanhsach"/>
+              <w:pStyle w:val="ListParagraph"/>
               <w:ind w:left="0"/>
               <w:rPr>
                 <w:rFonts w:ascii="Times New Roman" w:hAnsi="Times New Roman" w:cs="Times New Roman"/>
@@ -8581,7 +8207,7 @@
           </w:tcPr>
           <w:p>
             <w:pPr>
-              <w:pStyle w:val="oancuaDanhsach"/>
+              <w:pStyle w:val="ListParagraph"/>
               <w:ind w:left="0"/>
               <w:rPr>
                 <w:rFonts w:ascii="Times New Roman" w:hAnsi="Times New Roman" w:cs="Times New Roman"/>
@@ -8599,7 +8225,7 @@
           </w:tcPr>
           <w:p>
             <w:pPr>
-              <w:pStyle w:val="oancuaDanhsach"/>
+              <w:pStyle w:val="ListParagraph"/>
               <w:ind w:left="0"/>
               <w:rPr>
                 <w:rFonts w:ascii="Times New Roman" w:hAnsi="Times New Roman" w:cs="Times New Roman"/>
@@ -8623,7 +8249,7 @@
           </w:tcPr>
           <w:p>
             <w:pPr>
-              <w:pStyle w:val="oancuaDanhsach"/>
+              <w:pStyle w:val="ListParagraph"/>
               <w:ind w:left="0"/>
               <w:rPr>
                 <w:rFonts w:ascii="Times New Roman" w:hAnsi="Times New Roman" w:cs="Times New Roman"/>
@@ -8647,7 +8273,7 @@
           </w:tcPr>
           <w:p>
             <w:pPr>
-              <w:pStyle w:val="oancuaDanhsach"/>
+              <w:pStyle w:val="ListParagraph"/>
               <w:ind w:left="0"/>
               <w:rPr>
                 <w:rFonts w:ascii="Times New Roman" w:hAnsi="Times New Roman" w:cs="Times New Roman"/>
@@ -8663,7 +8289,7 @@
           </w:tcPr>
           <w:p>
             <w:pPr>
-              <w:pStyle w:val="oancuaDanhsach"/>
+              <w:pStyle w:val="ListParagraph"/>
               <w:ind w:left="0"/>
               <w:rPr>
                 <w:rFonts w:ascii="Times New Roman" w:hAnsi="Times New Roman" w:cs="Times New Roman"/>
@@ -8681,7 +8307,7 @@
           </w:tcPr>
           <w:p>
             <w:pPr>
-              <w:pStyle w:val="oancuaDanhsach"/>
+              <w:pStyle w:val="ListParagraph"/>
               <w:ind w:left="0"/>
               <w:rPr>
                 <w:rFonts w:ascii="Times New Roman" w:hAnsi="Times New Roman" w:cs="Times New Roman"/>
@@ -8705,7 +8331,7 @@
           </w:tcPr>
           <w:p>
             <w:pPr>
-              <w:pStyle w:val="oancuaDanhsach"/>
+              <w:pStyle w:val="ListParagraph"/>
               <w:ind w:left="0"/>
               <w:rPr>
                 <w:rFonts w:ascii="Times New Roman" w:hAnsi="Times New Roman" w:cs="Times New Roman"/>
@@ -8729,7 +8355,7 @@
           </w:tcPr>
           <w:p>
             <w:pPr>
-              <w:pStyle w:val="oancuaDanhsach"/>
+              <w:pStyle w:val="ListParagraph"/>
               <w:ind w:left="0"/>
               <w:rPr>
                 <w:rFonts w:ascii="Times New Roman" w:hAnsi="Times New Roman" w:cs="Times New Roman"/>
@@ -8745,7 +8371,7 @@
           </w:tcPr>
           <w:p>
             <w:pPr>
-              <w:pStyle w:val="oancuaDanhsach"/>
+              <w:pStyle w:val="ListParagraph"/>
               <w:ind w:left="0"/>
               <w:rPr>
                 <w:rFonts w:ascii="Times New Roman" w:hAnsi="Times New Roman" w:cs="Times New Roman"/>
@@ -8763,7 +8389,7 @@
           </w:tcPr>
           <w:p>
             <w:pPr>
-              <w:pStyle w:val="oancuaDanhsach"/>
+              <w:pStyle w:val="ListParagraph"/>
               <w:ind w:left="0"/>
               <w:rPr>
                 <w:rFonts w:ascii="Times New Roman" w:hAnsi="Times New Roman" w:cs="Times New Roman"/>
@@ -8787,7 +8413,7 @@
           </w:tcPr>
           <w:p>
             <w:pPr>
-              <w:pStyle w:val="oancuaDanhsach"/>
+              <w:pStyle w:val="ListParagraph"/>
               <w:ind w:left="0"/>
               <w:rPr>
                 <w:rFonts w:ascii="Times New Roman" w:hAnsi="Times New Roman" w:cs="Times New Roman"/>
@@ -8811,7 +8437,7 @@
           </w:tcPr>
           <w:p>
             <w:pPr>
-              <w:pStyle w:val="oancuaDanhsach"/>
+              <w:pStyle w:val="ListParagraph"/>
               <w:ind w:left="0"/>
               <w:rPr>
                 <w:rFonts w:ascii="Times New Roman" w:hAnsi="Times New Roman" w:cs="Times New Roman"/>
@@ -8827,7 +8453,7 @@
           </w:tcPr>
           <w:p>
             <w:pPr>
-              <w:pStyle w:val="oancuaDanhsach"/>
+              <w:pStyle w:val="ListParagraph"/>
               <w:ind w:left="0"/>
               <w:rPr>
                 <w:rFonts w:ascii="Times New Roman" w:hAnsi="Times New Roman" w:cs="Times New Roman"/>
@@ -8846,7 +8472,7 @@
           </w:tcPr>
           <w:p>
             <w:pPr>
-              <w:pStyle w:val="oancuaDanhsach"/>
+              <w:pStyle w:val="ListParagraph"/>
               <w:ind w:left="0"/>
               <w:rPr>
                 <w:rFonts w:ascii="Times New Roman" w:hAnsi="Times New Roman" w:cs="Times New Roman"/>
@@ -8871,7 +8497,7 @@
           </w:tcPr>
           <w:p>
             <w:pPr>
-              <w:pStyle w:val="oancuaDanhsach"/>
+              <w:pStyle w:val="ListParagraph"/>
               <w:ind w:left="0"/>
               <w:rPr>
                 <w:rFonts w:ascii="Times New Roman" w:hAnsi="Times New Roman" w:cs="Times New Roman"/>
@@ -8887,7 +8513,7 @@
           </w:tcPr>
           <w:p>
             <w:pPr>
-              <w:pStyle w:val="oancuaDanhsach"/>
+              <w:pStyle w:val="ListParagraph"/>
               <w:ind w:left="0"/>
               <w:rPr>
                 <w:rFonts w:ascii="Times New Roman" w:hAnsi="Times New Roman" w:cs="Times New Roman"/>
@@ -8905,7 +8531,7 @@
           </w:tcPr>
           <w:p>
             <w:pPr>
-              <w:pStyle w:val="oancuaDanhsach"/>
+              <w:pStyle w:val="ListParagraph"/>
               <w:ind w:left="0"/>
               <w:rPr>
                 <w:rFonts w:ascii="Times New Roman" w:hAnsi="Times New Roman" w:cs="Times New Roman"/>
@@ -8929,7 +8555,7 @@
           </w:tcPr>
           <w:p>
             <w:pPr>
-              <w:pStyle w:val="oancuaDanhsach"/>
+              <w:pStyle w:val="ListParagraph"/>
               <w:ind w:left="0"/>
               <w:rPr>
                 <w:rFonts w:ascii="Times New Roman" w:hAnsi="Times New Roman" w:cs="Times New Roman"/>
@@ -8953,7 +8579,7 @@
           </w:tcPr>
           <w:p>
             <w:pPr>
-              <w:pStyle w:val="oancuaDanhsach"/>
+              <w:pStyle w:val="ListParagraph"/>
               <w:ind w:left="0"/>
               <w:rPr>
                 <w:rFonts w:ascii="Times New Roman" w:hAnsi="Times New Roman" w:cs="Times New Roman"/>
@@ -8969,7 +8595,7 @@
           </w:tcPr>
           <w:p>
             <w:pPr>
-              <w:pStyle w:val="oancuaDanhsach"/>
+              <w:pStyle w:val="ListParagraph"/>
               <w:ind w:left="0"/>
               <w:rPr>
                 <w:rFonts w:ascii="Times New Roman" w:hAnsi="Times New Roman" w:cs="Times New Roman"/>
@@ -8987,7 +8613,7 @@
           </w:tcPr>
           <w:p>
             <w:pPr>
-              <w:pStyle w:val="oancuaDanhsach"/>
+              <w:pStyle w:val="ListParagraph"/>
               <w:ind w:left="0"/>
               <w:rPr>
                 <w:rFonts w:ascii="Times New Roman" w:hAnsi="Times New Roman" w:cs="Times New Roman"/>
@@ -9011,7 +8637,7 @@
           </w:tcPr>
           <w:p>
             <w:pPr>
-              <w:pStyle w:val="oancuaDanhsach"/>
+              <w:pStyle w:val="ListParagraph"/>
               <w:ind w:left="0"/>
               <w:rPr>
                 <w:rFonts w:ascii="Times New Roman" w:hAnsi="Times New Roman" w:cs="Times New Roman"/>
@@ -9035,7 +8661,7 @@
           </w:tcPr>
           <w:p>
             <w:pPr>
-              <w:pStyle w:val="oancuaDanhsach"/>
+              <w:pStyle w:val="ListParagraph"/>
               <w:ind w:left="0"/>
               <w:rPr>
                 <w:rFonts w:ascii="Times New Roman" w:hAnsi="Times New Roman" w:cs="Times New Roman"/>
@@ -9051,7 +8677,7 @@
           </w:tcPr>
           <w:p>
             <w:pPr>
-              <w:pStyle w:val="oancuaDanhsach"/>
+              <w:pStyle w:val="ListParagraph"/>
               <w:ind w:left="0"/>
               <w:rPr>
                 <w:rFonts w:ascii="Times New Roman" w:hAnsi="Times New Roman" w:cs="Times New Roman"/>
@@ -9069,7 +8695,7 @@
           </w:tcPr>
           <w:p>
             <w:pPr>
-              <w:pStyle w:val="oancuaDanhsach"/>
+              <w:pStyle w:val="ListParagraph"/>
               <w:ind w:left="0"/>
               <w:rPr>
                 <w:rFonts w:ascii="Times New Roman" w:hAnsi="Times New Roman" w:cs="Times New Roman"/>
@@ -9093,7 +8719,7 @@
           </w:tcPr>
           <w:p>
             <w:pPr>
-              <w:pStyle w:val="oancuaDanhsach"/>
+              <w:pStyle w:val="ListParagraph"/>
               <w:ind w:left="0"/>
               <w:rPr>
                 <w:rFonts w:ascii="Times New Roman" w:hAnsi="Times New Roman" w:cs="Times New Roman"/>
@@ -9117,7 +8743,7 @@
           </w:tcPr>
           <w:p>
             <w:pPr>
-              <w:pStyle w:val="oancuaDanhsach"/>
+              <w:pStyle w:val="ListParagraph"/>
               <w:ind w:left="0"/>
               <w:rPr>
                 <w:rFonts w:ascii="Times New Roman" w:hAnsi="Times New Roman" w:cs="Times New Roman"/>
@@ -9133,7 +8759,7 @@
           </w:tcPr>
           <w:p>
             <w:pPr>
-              <w:pStyle w:val="oancuaDanhsach"/>
+              <w:pStyle w:val="ListParagraph"/>
               <w:ind w:left="0"/>
               <w:rPr>
                 <w:rFonts w:ascii="Times New Roman" w:hAnsi="Times New Roman" w:cs="Times New Roman"/>
@@ -9151,7 +8777,7 @@
           </w:tcPr>
           <w:p>
             <w:pPr>
-              <w:pStyle w:val="oancuaDanhsach"/>
+              <w:pStyle w:val="ListParagraph"/>
               <w:ind w:left="0"/>
               <w:rPr>
                 <w:rFonts w:ascii="Times New Roman" w:hAnsi="Times New Roman" w:cs="Times New Roman"/>
@@ -9175,7 +8801,7 @@
           </w:tcPr>
           <w:p>
             <w:pPr>
-              <w:pStyle w:val="oancuaDanhsach"/>
+              <w:pStyle w:val="ListParagraph"/>
               <w:ind w:left="0"/>
               <w:rPr>
                 <w:rFonts w:ascii="Times New Roman" w:hAnsi="Times New Roman" w:cs="Times New Roman"/>
@@ -9199,7 +8825,7 @@
           </w:tcPr>
           <w:p>
             <w:pPr>
-              <w:pStyle w:val="oancuaDanhsach"/>
+              <w:pStyle w:val="ListParagraph"/>
               <w:ind w:left="0"/>
               <w:rPr>
                 <w:rFonts w:ascii="Times New Roman" w:hAnsi="Times New Roman" w:cs="Times New Roman"/>
@@ -9215,7 +8841,7 @@
           </w:tcPr>
           <w:p>
             <w:pPr>
-              <w:pStyle w:val="oancuaDanhsach"/>
+              <w:pStyle w:val="ListParagraph"/>
               <w:ind w:left="0"/>
               <w:rPr>
                 <w:rFonts w:ascii="Times New Roman" w:hAnsi="Times New Roman" w:cs="Times New Roman"/>
@@ -9234,7 +8860,7 @@
           </w:tcPr>
           <w:p>
             <w:pPr>
-              <w:pStyle w:val="oancuaDanhsach"/>
+              <w:pStyle w:val="ListParagraph"/>
               <w:ind w:left="0"/>
               <w:rPr>
                 <w:rFonts w:ascii="Times New Roman" w:hAnsi="Times New Roman" w:cs="Times New Roman"/>
@@ -9258,7 +8884,7 @@
           </w:tcPr>
           <w:p>
             <w:pPr>
-              <w:pStyle w:val="oancuaDanhsach"/>
+              <w:pStyle w:val="ListParagraph"/>
               <w:ind w:left="0"/>
               <w:rPr>
                 <w:rFonts w:ascii="Times New Roman" w:hAnsi="Times New Roman" w:cs="Times New Roman"/>
@@ -9274,7 +8900,7 @@
           </w:tcPr>
           <w:p>
             <w:pPr>
-              <w:pStyle w:val="oancuaDanhsach"/>
+              <w:pStyle w:val="ListParagraph"/>
               <w:ind w:left="0"/>
               <w:rPr>
                 <w:rFonts w:ascii="Times New Roman" w:hAnsi="Times New Roman" w:cs="Times New Roman"/>
@@ -9292,7 +8918,7 @@
           </w:tcPr>
           <w:p>
             <w:pPr>
-              <w:pStyle w:val="oancuaDanhsach"/>
+              <w:pStyle w:val="ListParagraph"/>
               <w:ind w:left="0"/>
               <w:rPr>
                 <w:rFonts w:ascii="Times New Roman" w:hAnsi="Times New Roman" w:cs="Times New Roman"/>
@@ -9316,7 +8942,7 @@
           </w:tcPr>
           <w:p>
             <w:pPr>
-              <w:pStyle w:val="oancuaDanhsach"/>
+              <w:pStyle w:val="ListParagraph"/>
               <w:ind w:left="0"/>
               <w:rPr>
                 <w:rFonts w:ascii="Times New Roman" w:hAnsi="Times New Roman" w:cs="Times New Roman"/>
@@ -9340,7 +8966,7 @@
           </w:tcPr>
           <w:p>
             <w:pPr>
-              <w:pStyle w:val="oancuaDanhsach"/>
+              <w:pStyle w:val="ListParagraph"/>
               <w:ind w:left="0"/>
               <w:rPr>
                 <w:rFonts w:ascii="Times New Roman" w:hAnsi="Times New Roman" w:cs="Times New Roman"/>
@@ -9356,7 +8982,7 @@
           </w:tcPr>
           <w:p>
             <w:pPr>
-              <w:pStyle w:val="oancuaDanhsach"/>
+              <w:pStyle w:val="ListParagraph"/>
               <w:ind w:left="0"/>
               <w:rPr>
                 <w:rFonts w:ascii="Times New Roman" w:hAnsi="Times New Roman" w:cs="Times New Roman"/>
@@ -9374,7 +9000,7 @@
           </w:tcPr>
           <w:p>
             <w:pPr>
-              <w:pStyle w:val="oancuaDanhsach"/>
+              <w:pStyle w:val="ListParagraph"/>
               <w:ind w:left="0"/>
               <w:rPr>
                 <w:rFonts w:ascii="Times New Roman" w:hAnsi="Times New Roman" w:cs="Times New Roman"/>
@@ -9398,7 +9024,7 @@
           </w:tcPr>
           <w:p>
             <w:pPr>
-              <w:pStyle w:val="oancuaDanhsach"/>
+              <w:pStyle w:val="ListParagraph"/>
               <w:ind w:left="0"/>
               <w:rPr>
                 <w:rFonts w:ascii="Times New Roman" w:hAnsi="Times New Roman" w:cs="Times New Roman"/>
@@ -9422,7 +9048,7 @@
           </w:tcPr>
           <w:p>
             <w:pPr>
-              <w:pStyle w:val="oancuaDanhsach"/>
+              <w:pStyle w:val="ListParagraph"/>
               <w:ind w:left="0"/>
               <w:rPr>
                 <w:rFonts w:ascii="Times New Roman" w:hAnsi="Times New Roman" w:cs="Times New Roman"/>
@@ -9438,7 +9064,7 @@
           </w:tcPr>
           <w:p>
             <w:pPr>
-              <w:pStyle w:val="oancuaDanhsach"/>
+              <w:pStyle w:val="ListParagraph"/>
               <w:ind w:left="0"/>
               <w:rPr>
                 <w:rFonts w:ascii="Times New Roman" w:hAnsi="Times New Roman" w:cs="Times New Roman"/>
@@ -9456,7 +9082,7 @@
           </w:tcPr>
           <w:p>
             <w:pPr>
-              <w:pStyle w:val="oancuaDanhsach"/>
+              <w:pStyle w:val="ListParagraph"/>
               <w:ind w:left="0"/>
               <w:rPr>
                 <w:rFonts w:ascii="Times New Roman" w:hAnsi="Times New Roman" w:cs="Times New Roman"/>
@@ -9480,7 +9106,7 @@
           </w:tcPr>
           <w:p>
             <w:pPr>
-              <w:pStyle w:val="oancuaDanhsach"/>
+              <w:pStyle w:val="ListParagraph"/>
               <w:ind w:left="0"/>
               <w:rPr>
                 <w:rFonts w:ascii="Times New Roman" w:hAnsi="Times New Roman" w:cs="Times New Roman"/>
@@ -9504,7 +9130,7 @@
           </w:tcPr>
           <w:p>
             <w:pPr>
-              <w:pStyle w:val="oancuaDanhsach"/>
+              <w:pStyle w:val="ListParagraph"/>
               <w:ind w:left="0"/>
               <w:rPr>
                 <w:rFonts w:ascii="Times New Roman" w:hAnsi="Times New Roman" w:cs="Times New Roman"/>
@@ -9520,7 +9146,7 @@
           </w:tcPr>
           <w:p>
             <w:pPr>
-              <w:pStyle w:val="oancuaDanhsach"/>
+              <w:pStyle w:val="ListParagraph"/>
               <w:ind w:left="0"/>
               <w:rPr>
                 <w:rFonts w:ascii="Times New Roman" w:hAnsi="Times New Roman" w:cs="Times New Roman"/>
@@ -9538,7 +9164,7 @@
           </w:tcPr>
           <w:p>
             <w:pPr>
-              <w:pStyle w:val="oancuaDanhsach"/>
+              <w:pStyle w:val="ListParagraph"/>
               <w:ind w:left="0"/>
               <w:rPr>
                 <w:rFonts w:ascii="Times New Roman" w:hAnsi="Times New Roman" w:cs="Times New Roman"/>
@@ -9562,7 +9188,7 @@
           </w:tcPr>
           <w:p>
             <w:pPr>
-              <w:pStyle w:val="oancuaDanhsach"/>
+              <w:pStyle w:val="ListParagraph"/>
               <w:ind w:left="0"/>
               <w:rPr>
                 <w:rFonts w:ascii="Times New Roman" w:hAnsi="Times New Roman" w:cs="Times New Roman"/>
@@ -9586,7 +9212,7 @@
           </w:tcPr>
           <w:p>
             <w:pPr>
-              <w:pStyle w:val="oancuaDanhsach"/>
+              <w:pStyle w:val="ListParagraph"/>
               <w:ind w:left="0"/>
               <w:rPr>
                 <w:rFonts w:ascii="Times New Roman" w:hAnsi="Times New Roman" w:cs="Times New Roman"/>
@@ -9602,7 +9228,7 @@
           </w:tcPr>
           <w:p>
             <w:pPr>
-              <w:pStyle w:val="oancuaDanhsach"/>
+              <w:pStyle w:val="ListParagraph"/>
               <w:ind w:left="0"/>
               <w:rPr>
                 <w:rFonts w:ascii="Times New Roman" w:hAnsi="Times New Roman" w:cs="Times New Roman"/>
@@ -9621,7 +9247,7 @@
           </w:tcPr>
           <w:p>
             <w:pPr>
-              <w:pStyle w:val="oancuaDanhsach"/>
+              <w:pStyle w:val="ListParagraph"/>
               <w:ind w:left="0"/>
               <w:rPr>
                 <w:rFonts w:ascii="Times New Roman" w:hAnsi="Times New Roman" w:cs="Times New Roman"/>
@@ -9645,7 +9271,7 @@
           </w:tcPr>
           <w:p>
             <w:pPr>
-              <w:pStyle w:val="oancuaDanhsach"/>
+              <w:pStyle w:val="ListParagraph"/>
               <w:ind w:left="0"/>
               <w:rPr>
                 <w:rFonts w:ascii="Times New Roman" w:hAnsi="Times New Roman" w:cs="Times New Roman"/>
@@ -9661,7 +9287,7 @@
           </w:tcPr>
           <w:p>
             <w:pPr>
-              <w:pStyle w:val="oancuaDanhsach"/>
+              <w:pStyle w:val="ListParagraph"/>
               <w:ind w:left="0"/>
               <w:rPr>
                 <w:rFonts w:ascii="Times New Roman" w:hAnsi="Times New Roman" w:cs="Times New Roman"/>
@@ -9679,7 +9305,7 @@
           </w:tcPr>
           <w:p>
             <w:pPr>
-              <w:pStyle w:val="oancuaDanhsach"/>
+              <w:pStyle w:val="ListParagraph"/>
               <w:ind w:left="0"/>
               <w:rPr>
                 <w:rFonts w:ascii="Times New Roman" w:hAnsi="Times New Roman" w:cs="Times New Roman"/>
@@ -9703,7 +9329,7 @@
           </w:tcPr>
           <w:p>
             <w:pPr>
-              <w:pStyle w:val="oancuaDanhsach"/>
+              <w:pStyle w:val="ListParagraph"/>
               <w:ind w:left="0"/>
               <w:rPr>
                 <w:rFonts w:ascii="Times New Roman" w:hAnsi="Times New Roman" w:cs="Times New Roman"/>
@@ -9727,7 +9353,7 @@
           </w:tcPr>
           <w:p>
             <w:pPr>
-              <w:pStyle w:val="oancuaDanhsach"/>
+              <w:pStyle w:val="ListParagraph"/>
               <w:ind w:left="0"/>
               <w:rPr>
                 <w:rFonts w:ascii="Times New Roman" w:hAnsi="Times New Roman" w:cs="Times New Roman"/>
@@ -9743,7 +9369,7 @@
           </w:tcPr>
           <w:p>
             <w:pPr>
-              <w:pStyle w:val="oancuaDanhsach"/>
+              <w:pStyle w:val="ListParagraph"/>
               <w:ind w:left="0"/>
               <w:rPr>
                 <w:rFonts w:ascii="Times New Roman" w:hAnsi="Times New Roman" w:cs="Times New Roman"/>
@@ -9761,7 +9387,7 @@
           </w:tcPr>
           <w:p>
             <w:pPr>
-              <w:pStyle w:val="oancuaDanhsach"/>
+              <w:pStyle w:val="ListParagraph"/>
               <w:ind w:left="0"/>
               <w:rPr>
                 <w:rFonts w:ascii="Times New Roman" w:hAnsi="Times New Roman" w:cs="Times New Roman"/>
@@ -9785,7 +9411,7 @@
           </w:tcPr>
           <w:p>
             <w:pPr>
-              <w:pStyle w:val="oancuaDanhsach"/>
+              <w:pStyle w:val="ListParagraph"/>
               <w:ind w:left="0"/>
               <w:rPr>
                 <w:rFonts w:ascii="Times New Roman" w:hAnsi="Times New Roman" w:cs="Times New Roman"/>
@@ -9809,7 +9435,7 @@
           </w:tcPr>
           <w:p>
             <w:pPr>
-              <w:pStyle w:val="oancuaDanhsach"/>
+              <w:pStyle w:val="ListParagraph"/>
               <w:ind w:left="0"/>
               <w:rPr>
                 <w:rFonts w:ascii="Times New Roman" w:hAnsi="Times New Roman" w:cs="Times New Roman"/>
@@ -9825,7 +9451,7 @@
           </w:tcPr>
           <w:p>
             <w:pPr>
-              <w:pStyle w:val="oancuaDanhsach"/>
+              <w:pStyle w:val="ListParagraph"/>
               <w:ind w:left="0"/>
               <w:rPr>
                 <w:rFonts w:ascii="Times New Roman" w:hAnsi="Times New Roman" w:cs="Times New Roman"/>
@@ -9843,7 +9469,7 @@
           </w:tcPr>
           <w:p>
             <w:pPr>
-              <w:pStyle w:val="oancuaDanhsach"/>
+              <w:pStyle w:val="ListParagraph"/>
               <w:ind w:left="0"/>
               <w:rPr>
                 <w:rFonts w:ascii="Times New Roman" w:hAnsi="Times New Roman" w:cs="Times New Roman"/>
@@ -9867,7 +9493,7 @@
           </w:tcPr>
           <w:p>
             <w:pPr>
-              <w:pStyle w:val="oancuaDanhsach"/>
+              <w:pStyle w:val="ListParagraph"/>
               <w:ind w:left="0"/>
               <w:rPr>
                 <w:rFonts w:ascii="Times New Roman" w:hAnsi="Times New Roman" w:cs="Times New Roman"/>
@@ -9891,7 +9517,7 @@
           </w:tcPr>
           <w:p>
             <w:pPr>
-              <w:pStyle w:val="oancuaDanhsach"/>
+              <w:pStyle w:val="ListParagraph"/>
               <w:ind w:left="0"/>
               <w:rPr>
                 <w:rFonts w:ascii="Times New Roman" w:hAnsi="Times New Roman" w:cs="Times New Roman"/>
@@ -9907,7 +9533,7 @@
           </w:tcPr>
           <w:p>
             <w:pPr>
-              <w:pStyle w:val="oancuaDanhsach"/>
+              <w:pStyle w:val="ListParagraph"/>
               <w:ind w:left="0"/>
               <w:rPr>
                 <w:rFonts w:ascii="Times New Roman" w:hAnsi="Times New Roman" w:cs="Times New Roman"/>
@@ -9925,7 +9551,7 @@
           </w:tcPr>
           <w:p>
             <w:pPr>
-              <w:pStyle w:val="oancuaDanhsach"/>
+              <w:pStyle w:val="ListParagraph"/>
               <w:ind w:left="0"/>
               <w:rPr>
                 <w:rFonts w:ascii="Times New Roman" w:hAnsi="Times New Roman" w:cs="Times New Roman"/>
@@ -9949,7 +9575,7 @@
           </w:tcPr>
           <w:p>
             <w:pPr>
-              <w:pStyle w:val="oancuaDanhsach"/>
+              <w:pStyle w:val="ListParagraph"/>
               <w:ind w:left="0"/>
               <w:rPr>
                 <w:rFonts w:ascii="Times New Roman" w:hAnsi="Times New Roman" w:cs="Times New Roman"/>
@@ -9973,7 +9599,7 @@
           </w:tcPr>
           <w:p>
             <w:pPr>
-              <w:pStyle w:val="oancuaDanhsach"/>
+              <w:pStyle w:val="ListParagraph"/>
               <w:ind w:left="0"/>
               <w:rPr>
                 <w:rFonts w:ascii="Times New Roman" w:hAnsi="Times New Roman" w:cs="Times New Roman"/>
@@ -9989,7 +9615,7 @@
           </w:tcPr>
           <w:p>
             <w:pPr>
-              <w:pStyle w:val="oancuaDanhsach"/>
+              <w:pStyle w:val="ListParagraph"/>
               <w:ind w:left="0"/>
               <w:rPr>
                 <w:rFonts w:ascii="Times New Roman" w:hAnsi="Times New Roman" w:cs="Times New Roman"/>
@@ -10007,7 +9633,7 @@
           </w:tcPr>
           <w:p>
             <w:pPr>
-              <w:pStyle w:val="oancuaDanhsach"/>
+              <w:pStyle w:val="ListParagraph"/>
               <w:ind w:left="0"/>
               <w:rPr>
                 <w:rFonts w:ascii="Times New Roman" w:hAnsi="Times New Roman" w:cs="Times New Roman"/>
@@ -10031,7 +9657,7 @@
           </w:tcPr>
           <w:p>
             <w:pPr>
-              <w:pStyle w:val="oancuaDanhsach"/>
+              <w:pStyle w:val="ListParagraph"/>
               <w:ind w:left="0"/>
               <w:rPr>
                 <w:rFonts w:ascii="Times New Roman" w:hAnsi="Times New Roman" w:cs="Times New Roman"/>
@@ -10055,7 +9681,7 @@
           </w:tcPr>
           <w:p>
             <w:pPr>
-              <w:pStyle w:val="oancuaDanhsach"/>
+              <w:pStyle w:val="ListParagraph"/>
               <w:ind w:left="0"/>
               <w:rPr>
                 <w:rFonts w:ascii="Times New Roman" w:hAnsi="Times New Roman" w:cs="Times New Roman"/>
@@ -10071,7 +9697,7 @@
           </w:tcPr>
           <w:p>
             <w:pPr>
-              <w:pStyle w:val="oancuaDanhsach"/>
+              <w:pStyle w:val="ListParagraph"/>
               <w:ind w:left="0"/>
               <w:rPr>
                 <w:rFonts w:ascii="Times New Roman" w:hAnsi="Times New Roman" w:cs="Times New Roman"/>
@@ -10089,7 +9715,7 @@
           </w:tcPr>
           <w:p>
             <w:pPr>
-              <w:pStyle w:val="oancuaDanhsach"/>
+              <w:pStyle w:val="ListParagraph"/>
               <w:ind w:left="0"/>
               <w:rPr>
                 <w:rFonts w:ascii="Times New Roman" w:hAnsi="Times New Roman" w:cs="Times New Roman"/>
@@ -10113,7 +9739,7 @@
           </w:tcPr>
           <w:p>
             <w:pPr>
-              <w:pStyle w:val="oancuaDanhsach"/>
+              <w:pStyle w:val="ListParagraph"/>
               <w:ind w:left="0"/>
               <w:rPr>
                 <w:rFonts w:ascii="Times New Roman" w:hAnsi="Times New Roman" w:cs="Times New Roman"/>
@@ -10137,7 +9763,7 @@
           </w:tcPr>
           <w:p>
             <w:pPr>
-              <w:pStyle w:val="oancuaDanhsach"/>
+              <w:pStyle w:val="ListParagraph"/>
               <w:ind w:left="0"/>
               <w:rPr>
                 <w:rFonts w:ascii="Times New Roman" w:hAnsi="Times New Roman" w:cs="Times New Roman"/>
@@ -10153,7 +9779,7 @@
           </w:tcPr>
           <w:p>
             <w:pPr>
-              <w:pStyle w:val="oancuaDanhsach"/>
+              <w:pStyle w:val="ListParagraph"/>
               <w:ind w:left="0"/>
               <w:rPr>
                 <w:rFonts w:ascii="Times New Roman" w:hAnsi="Times New Roman" w:cs="Times New Roman"/>
@@ -10171,7 +9797,7 @@
           </w:tcPr>
           <w:p>
             <w:pPr>
-              <w:pStyle w:val="oancuaDanhsach"/>
+              <w:pStyle w:val="ListParagraph"/>
               <w:ind w:left="0"/>
               <w:rPr>
                 <w:rFonts w:ascii="Times New Roman" w:hAnsi="Times New Roman" w:cs="Times New Roman"/>
@@ -10195,7 +9821,7 @@
           </w:tcPr>
           <w:p>
             <w:pPr>
-              <w:pStyle w:val="oancuaDanhsach"/>
+              <w:pStyle w:val="ListParagraph"/>
               <w:ind w:left="0"/>
               <w:rPr>
                 <w:rFonts w:ascii="Times New Roman" w:hAnsi="Times New Roman" w:cs="Times New Roman"/>
@@ -10219,7 +9845,7 @@
           </w:tcPr>
           <w:p>
             <w:pPr>
-              <w:pStyle w:val="oancuaDanhsach"/>
+              <w:pStyle w:val="ListParagraph"/>
               <w:ind w:left="0"/>
               <w:rPr>
                 <w:rFonts w:ascii="Times New Roman" w:hAnsi="Times New Roman" w:cs="Times New Roman"/>
@@ -10235,7 +9861,7 @@
           </w:tcPr>
           <w:p>
             <w:pPr>
-              <w:pStyle w:val="oancuaDanhsach"/>
+              <w:pStyle w:val="ListParagraph"/>
               <w:ind w:left="0"/>
               <w:rPr>
                 <w:rFonts w:ascii="Times New Roman" w:hAnsi="Times New Roman" w:cs="Times New Roman"/>
@@ -10253,7 +9879,7 @@
           </w:tcPr>
           <w:p>
             <w:pPr>
-              <w:pStyle w:val="oancuaDanhsach"/>
+              <w:pStyle w:val="ListParagraph"/>
               <w:ind w:left="0"/>
               <w:rPr>
                 <w:rFonts w:ascii="Times New Roman" w:hAnsi="Times New Roman" w:cs="Times New Roman"/>
@@ -10277,7 +9903,7 @@
           </w:tcPr>
           <w:p>
             <w:pPr>
-              <w:pStyle w:val="oancuaDanhsach"/>
+              <w:pStyle w:val="ListParagraph"/>
               <w:ind w:left="0"/>
               <w:rPr>
                 <w:rFonts w:ascii="Times New Roman" w:hAnsi="Times New Roman" w:cs="Times New Roman"/>
@@ -10301,7 +9927,7 @@
           </w:tcPr>
           <w:p>
             <w:pPr>
-              <w:pStyle w:val="oancuaDanhsach"/>
+              <w:pStyle w:val="ListParagraph"/>
               <w:ind w:left="0"/>
               <w:rPr>
                 <w:rFonts w:ascii="Times New Roman" w:hAnsi="Times New Roman" w:cs="Times New Roman"/>
@@ -10317,7 +9943,7 @@
           </w:tcPr>
           <w:p>
             <w:pPr>
-              <w:pStyle w:val="oancuaDanhsach"/>
+              <w:pStyle w:val="ListParagraph"/>
               <w:ind w:left="0"/>
               <w:rPr>
                 <w:rFonts w:ascii="Times New Roman" w:hAnsi="Times New Roman" w:cs="Times New Roman"/>
@@ -10335,7 +9961,7 @@
           </w:tcPr>
           <w:p>
             <w:pPr>
-              <w:pStyle w:val="oancuaDanhsach"/>
+              <w:pStyle w:val="ListParagraph"/>
               <w:ind w:left="0"/>
               <w:rPr>
                 <w:rFonts w:ascii="Times New Roman" w:hAnsi="Times New Roman" w:cs="Times New Roman"/>
@@ -10359,7 +9985,7 @@
           </w:tcPr>
           <w:p>
             <w:pPr>
-              <w:pStyle w:val="oancuaDanhsach"/>
+              <w:pStyle w:val="ListParagraph"/>
               <w:ind w:left="0"/>
               <w:rPr>
                 <w:rFonts w:ascii="Times New Roman" w:hAnsi="Times New Roman" w:cs="Times New Roman"/>
@@ -10383,7 +10009,7 @@
           </w:tcPr>
           <w:p>
             <w:pPr>
-              <w:pStyle w:val="oancuaDanhsach"/>
+              <w:pStyle w:val="ListParagraph"/>
               <w:ind w:left="0"/>
               <w:rPr>
                 <w:rFonts w:ascii="Times New Roman" w:hAnsi="Times New Roman" w:cs="Times New Roman"/>
@@ -10399,7 +10025,7 @@
           </w:tcPr>
           <w:p>
             <w:pPr>
-              <w:pStyle w:val="oancuaDanhsach"/>
+              <w:pStyle w:val="ListParagraph"/>
               <w:ind w:left="0"/>
               <w:rPr>
                 <w:rFonts w:ascii="Times New Roman" w:hAnsi="Times New Roman" w:cs="Times New Roman"/>
@@ -10417,7 +10043,7 @@
           </w:tcPr>
           <w:p>
             <w:pPr>
-              <w:pStyle w:val="oancuaDanhsach"/>
+              <w:pStyle w:val="ListParagraph"/>
               <w:ind w:left="0"/>
               <w:rPr>
                 <w:rFonts w:ascii="Times New Roman" w:hAnsi="Times New Roman" w:cs="Times New Roman"/>
@@ -10441,7 +10067,7 @@
           </w:tcPr>
           <w:p>
             <w:pPr>
-              <w:pStyle w:val="oancuaDanhsach"/>
+              <w:pStyle w:val="ListParagraph"/>
               <w:ind w:left="0"/>
               <w:rPr>
                 <w:rFonts w:ascii="Times New Roman" w:hAnsi="Times New Roman" w:cs="Times New Roman"/>
@@ -10465,7 +10091,7 @@
           </w:tcPr>
           <w:p>
             <w:pPr>
-              <w:pStyle w:val="oancuaDanhsach"/>
+              <w:pStyle w:val="ListParagraph"/>
               <w:ind w:left="0"/>
               <w:rPr>
                 <w:rFonts w:ascii="Times New Roman" w:hAnsi="Times New Roman" w:cs="Times New Roman"/>
@@ -10481,7 +10107,7 @@
           </w:tcPr>
           <w:p>
             <w:pPr>
-              <w:pStyle w:val="oancuaDanhsach"/>
+              <w:pStyle w:val="ListParagraph"/>
               <w:ind w:left="0"/>
               <w:rPr>
                 <w:rFonts w:ascii="Times New Roman" w:hAnsi="Times New Roman" w:cs="Times New Roman"/>
@@ -10499,7 +10125,7 @@
           </w:tcPr>
           <w:p>
             <w:pPr>
-              <w:pStyle w:val="oancuaDanhsach"/>
+              <w:pStyle w:val="ListParagraph"/>
               <w:ind w:left="0"/>
               <w:rPr>
                 <w:rFonts w:ascii="Times New Roman" w:hAnsi="Times New Roman" w:cs="Times New Roman"/>
@@ -10523,7 +10149,7 @@
           </w:tcPr>
           <w:p>
             <w:pPr>
-              <w:pStyle w:val="oancuaDanhsach"/>
+              <w:pStyle w:val="ListParagraph"/>
               <w:ind w:left="0"/>
               <w:rPr>
                 <w:rFonts w:ascii="Times New Roman" w:hAnsi="Times New Roman" w:cs="Times New Roman"/>
@@ -10547,7 +10173,7 @@
           </w:tcPr>
           <w:p>
             <w:pPr>
-              <w:pStyle w:val="oancuaDanhsach"/>
+              <w:pStyle w:val="ListParagraph"/>
               <w:ind w:left="0"/>
               <w:rPr>
                 <w:rFonts w:ascii="Times New Roman" w:hAnsi="Times New Roman" w:cs="Times New Roman"/>
@@ -10563,7 +10189,7 @@
           </w:tcPr>
           <w:p>
             <w:pPr>
-              <w:pStyle w:val="oancuaDanhsach"/>
+              <w:pStyle w:val="ListParagraph"/>
               <w:ind w:left="0"/>
               <w:rPr>
                 <w:rFonts w:ascii="Times New Roman" w:hAnsi="Times New Roman" w:cs="Times New Roman"/>
@@ -10582,7 +10208,7 @@
           </w:tcPr>
           <w:p>
             <w:pPr>
-              <w:pStyle w:val="oancuaDanhsach"/>
+              <w:pStyle w:val="ListParagraph"/>
               <w:ind w:left="0"/>
               <w:rPr>
                 <w:rFonts w:ascii="Times New Roman" w:hAnsi="Times New Roman" w:cs="Times New Roman"/>
@@ -10606,7 +10232,7 @@
           </w:tcPr>
           <w:p>
             <w:pPr>
-              <w:pStyle w:val="oancuaDanhsach"/>
+              <w:pStyle w:val="ListParagraph"/>
               <w:ind w:left="0"/>
               <w:rPr>
                 <w:rFonts w:ascii="Times New Roman" w:hAnsi="Times New Roman" w:cs="Times New Roman"/>
@@ -10622,7 +10248,7 @@
           </w:tcPr>
           <w:p>
             <w:pPr>
-              <w:pStyle w:val="oancuaDanhsach"/>
+              <w:pStyle w:val="ListParagraph"/>
               <w:ind w:left="0"/>
               <w:rPr>
                 <w:rFonts w:ascii="Times New Roman" w:hAnsi="Times New Roman" w:cs="Times New Roman"/>
@@ -10640,7 +10266,7 @@
           </w:tcPr>
           <w:p>
             <w:pPr>
-              <w:pStyle w:val="oancuaDanhsach"/>
+              <w:pStyle w:val="ListParagraph"/>
               <w:ind w:left="0"/>
               <w:rPr>
                 <w:rFonts w:ascii="Times New Roman" w:hAnsi="Times New Roman" w:cs="Times New Roman"/>
@@ -10664,7 +10290,7 @@
           </w:tcPr>
           <w:p>
             <w:pPr>
-              <w:pStyle w:val="oancuaDanhsach"/>
+              <w:pStyle w:val="ListParagraph"/>
               <w:ind w:left="0"/>
               <w:rPr>
                 <w:rFonts w:ascii="Times New Roman" w:hAnsi="Times New Roman" w:cs="Times New Roman"/>
@@ -10688,7 +10314,7 @@
           </w:tcPr>
           <w:p>
             <w:pPr>
-              <w:pStyle w:val="oancuaDanhsach"/>
+              <w:pStyle w:val="ListParagraph"/>
               <w:ind w:left="0"/>
               <w:rPr>
                 <w:rFonts w:ascii="Times New Roman" w:hAnsi="Times New Roman" w:cs="Times New Roman"/>
@@ -10704,7 +10330,7 @@
           </w:tcPr>
           <w:p>
             <w:pPr>
-              <w:pStyle w:val="oancuaDanhsach"/>
+              <w:pStyle w:val="ListParagraph"/>
               <w:ind w:left="0"/>
               <w:rPr>
                 <w:rFonts w:ascii="Times New Roman" w:hAnsi="Times New Roman" w:cs="Times New Roman"/>
@@ -10723,7 +10349,7 @@
           </w:tcPr>
           <w:p>
             <w:pPr>
-              <w:pStyle w:val="oancuaDanhsach"/>
+              <w:pStyle w:val="ListParagraph"/>
               <w:ind w:left="0"/>
               <w:rPr>
                 <w:rFonts w:ascii="Times New Roman" w:hAnsi="Times New Roman" w:cs="Times New Roman"/>
@@ -10748,7 +10374,7 @@
           </w:tcPr>
           <w:p>
             <w:pPr>
-              <w:pStyle w:val="oancuaDanhsach"/>
+              <w:pStyle w:val="ListParagraph"/>
               <w:ind w:left="0"/>
               <w:rPr>
                 <w:rFonts w:ascii="Times New Roman" w:hAnsi="Times New Roman" w:cs="Times New Roman"/>
@@ -10764,7 +10390,7 @@
           </w:tcPr>
           <w:p>
             <w:pPr>
-              <w:pStyle w:val="oancuaDanhsach"/>
+              <w:pStyle w:val="ListParagraph"/>
               <w:ind w:left="0"/>
               <w:rPr>
                 <w:rFonts w:ascii="Times New Roman" w:hAnsi="Times New Roman" w:cs="Times New Roman"/>
@@ -10782,7 +10408,7 @@
           </w:tcPr>
           <w:p>
             <w:pPr>
-              <w:pStyle w:val="oancuaDanhsach"/>
+              <w:pStyle w:val="ListParagraph"/>
               <w:ind w:left="0"/>
               <w:rPr>
                 <w:rFonts w:ascii="Times New Roman" w:hAnsi="Times New Roman" w:cs="Times New Roman"/>
@@ -10806,7 +10432,7 @@
           </w:tcPr>
           <w:p>
             <w:pPr>
-              <w:pStyle w:val="oancuaDanhsach"/>
+              <w:pStyle w:val="ListParagraph"/>
               <w:ind w:left="0"/>
               <w:rPr>
                 <w:rFonts w:ascii="Times New Roman" w:hAnsi="Times New Roman" w:cs="Times New Roman"/>
@@ -10830,7 +10456,7 @@
           </w:tcPr>
           <w:p>
             <w:pPr>
-              <w:pStyle w:val="oancuaDanhsach"/>
+              <w:pStyle w:val="ListParagraph"/>
               <w:ind w:left="0"/>
               <w:rPr>
                 <w:rFonts w:ascii="Times New Roman" w:hAnsi="Times New Roman" w:cs="Times New Roman"/>
@@ -10846,7 +10472,7 @@
           </w:tcPr>
           <w:p>
             <w:pPr>
-              <w:pStyle w:val="oancuaDanhsach"/>
+              <w:pStyle w:val="ListParagraph"/>
               <w:ind w:left="0"/>
               <w:rPr>
                 <w:rFonts w:ascii="Times New Roman" w:hAnsi="Times New Roman" w:cs="Times New Roman"/>
@@ -10864,7 +10490,7 @@
           </w:tcPr>
           <w:p>
             <w:pPr>
-              <w:pStyle w:val="oancuaDanhsach"/>
+              <w:pStyle w:val="ListParagraph"/>
               <w:ind w:left="0"/>
               <w:rPr>
                 <w:rFonts w:ascii="Times New Roman" w:hAnsi="Times New Roman" w:cs="Times New Roman"/>
@@ -10888,7 +10514,7 @@
           </w:tcPr>
           <w:p>
             <w:pPr>
-              <w:pStyle w:val="oancuaDanhsach"/>
+              <w:pStyle w:val="ListParagraph"/>
               <w:ind w:left="0"/>
               <w:rPr>
                 <w:rFonts w:ascii="Times New Roman" w:hAnsi="Times New Roman" w:cs="Times New Roman"/>
@@ -10912,7 +10538,7 @@
           </w:tcPr>
           <w:p>
             <w:pPr>
-              <w:pStyle w:val="oancuaDanhsach"/>
+              <w:pStyle w:val="ListParagraph"/>
               <w:ind w:left="0"/>
               <w:rPr>
                 <w:rFonts w:ascii="Times New Roman" w:hAnsi="Times New Roman" w:cs="Times New Roman"/>
@@ -10928,7 +10554,7 @@
           </w:tcPr>
           <w:p>
             <w:pPr>
-              <w:pStyle w:val="oancuaDanhsach"/>
+              <w:pStyle w:val="ListParagraph"/>
               <w:ind w:left="0"/>
               <w:rPr>
                 <w:rFonts w:ascii="Times New Roman" w:hAnsi="Times New Roman" w:cs="Times New Roman"/>
@@ -10946,7 +10572,7 @@
           </w:tcPr>
           <w:p>
             <w:pPr>
-              <w:pStyle w:val="oancuaDanhsach"/>
+              <w:pStyle w:val="ListParagraph"/>
               <w:ind w:left="0"/>
               <w:rPr>
                 <w:rFonts w:ascii="Times New Roman" w:hAnsi="Times New Roman" w:cs="Times New Roman"/>
@@ -10970,7 +10596,7 @@
           </w:tcPr>
           <w:p>
             <w:pPr>
-              <w:pStyle w:val="oancuaDanhsach"/>
+              <w:pStyle w:val="ListParagraph"/>
               <w:ind w:left="0"/>
               <w:rPr>
                 <w:rFonts w:ascii="Times New Roman" w:hAnsi="Times New Roman" w:cs="Times New Roman"/>
@@ -10994,7 +10620,7 @@
           </w:tcPr>
           <w:p>
             <w:pPr>
-              <w:pStyle w:val="oancuaDanhsach"/>
+              <w:pStyle w:val="ListParagraph"/>
               <w:ind w:left="0"/>
               <w:rPr>
                 <w:rFonts w:ascii="Times New Roman" w:hAnsi="Times New Roman" w:cs="Times New Roman"/>
@@ -11010,7 +10636,7 @@
           </w:tcPr>
           <w:p>
             <w:pPr>
-              <w:pStyle w:val="oancuaDanhsach"/>
+              <w:pStyle w:val="ListParagraph"/>
               <w:ind w:left="0"/>
               <w:rPr>
                 <w:rFonts w:ascii="Times New Roman" w:hAnsi="Times New Roman" w:cs="Times New Roman"/>
@@ -11028,7 +10654,7 @@
           </w:tcPr>
           <w:p>
             <w:pPr>
-              <w:pStyle w:val="oancuaDanhsach"/>
+              <w:pStyle w:val="ListParagraph"/>
               <w:ind w:left="0"/>
               <w:rPr>
                 <w:rFonts w:ascii="Times New Roman" w:hAnsi="Times New Roman" w:cs="Times New Roman"/>
@@ -11052,7 +10678,7 @@
           </w:tcPr>
           <w:p>
             <w:pPr>
-              <w:pStyle w:val="oancuaDanhsach"/>
+              <w:pStyle w:val="ListParagraph"/>
               <w:ind w:left="0"/>
               <w:rPr>
                 <w:rFonts w:ascii="Times New Roman" w:hAnsi="Times New Roman" w:cs="Times New Roman"/>
@@ -11076,7 +10702,7 @@
           </w:tcPr>
           <w:p>
             <w:pPr>
-              <w:pStyle w:val="oancuaDanhsach"/>
+              <w:pStyle w:val="ListParagraph"/>
               <w:ind w:left="0"/>
               <w:rPr>
                 <w:rFonts w:ascii="Times New Roman" w:hAnsi="Times New Roman" w:cs="Times New Roman"/>
@@ -11092,7 +10718,7 @@
           </w:tcPr>
           <w:p>
             <w:pPr>
-              <w:pStyle w:val="oancuaDanhsach"/>
+              <w:pStyle w:val="ListParagraph"/>
               <w:ind w:left="0"/>
               <w:rPr>
                 <w:rFonts w:ascii="Times New Roman" w:hAnsi="Times New Roman" w:cs="Times New Roman"/>
@@ -11111,7 +10737,7 @@
           </w:tcPr>
           <w:p>
             <w:pPr>
-              <w:pStyle w:val="oancuaDanhsach"/>
+              <w:pStyle w:val="ListParagraph"/>
               <w:ind w:left="0"/>
               <w:rPr>
                 <w:rFonts w:ascii="Times New Roman" w:hAnsi="Times New Roman" w:cs="Times New Roman"/>
@@ -11135,7 +10761,7 @@
           </w:tcPr>
           <w:p>
             <w:pPr>
-              <w:pStyle w:val="oancuaDanhsach"/>
+              <w:pStyle w:val="ListParagraph"/>
               <w:ind w:left="0"/>
               <w:rPr>
                 <w:rFonts w:ascii="Times New Roman" w:hAnsi="Times New Roman" w:cs="Times New Roman"/>
@@ -11151,7 +10777,7 @@
           </w:tcPr>
           <w:p>
             <w:pPr>
-              <w:pStyle w:val="oancuaDanhsach"/>
+              <w:pStyle w:val="ListParagraph"/>
               <w:ind w:left="0"/>
               <w:rPr>
                 <w:rFonts w:ascii="Times New Roman" w:hAnsi="Times New Roman" w:cs="Times New Roman"/>
@@ -11169,7 +10795,7 @@
           </w:tcPr>
           <w:p>
             <w:pPr>
-              <w:pStyle w:val="oancuaDanhsach"/>
+              <w:pStyle w:val="ListParagraph"/>
               <w:ind w:left="0"/>
               <w:rPr>
                 <w:rFonts w:ascii="Times New Roman" w:hAnsi="Times New Roman" w:cs="Times New Roman"/>
@@ -11193,7 +10819,7 @@
           </w:tcPr>
           <w:p>
             <w:pPr>
-              <w:pStyle w:val="oancuaDanhsach"/>
+              <w:pStyle w:val="ListParagraph"/>
               <w:ind w:left="0"/>
               <w:rPr>
                 <w:rFonts w:ascii="Times New Roman" w:hAnsi="Times New Roman" w:cs="Times New Roman"/>
@@ -11217,7 +10843,7 @@
           </w:tcPr>
           <w:p>
             <w:pPr>
-              <w:pStyle w:val="oancuaDanhsach"/>
+              <w:pStyle w:val="ListParagraph"/>
               <w:ind w:left="0"/>
               <w:rPr>
                 <w:rFonts w:ascii="Times New Roman" w:hAnsi="Times New Roman" w:cs="Times New Roman"/>
@@ -11233,7 +10859,7 @@
           </w:tcPr>
           <w:p>
             <w:pPr>
-              <w:pStyle w:val="oancuaDanhsach"/>
+              <w:pStyle w:val="ListParagraph"/>
               <w:ind w:left="0"/>
               <w:rPr>
                 <w:rFonts w:ascii="Times New Roman" w:hAnsi="Times New Roman" w:cs="Times New Roman"/>
@@ -11251,7 +10877,7 @@
           </w:tcPr>
           <w:p>
             <w:pPr>
-              <w:pStyle w:val="oancuaDanhsach"/>
+              <w:pStyle w:val="ListParagraph"/>
               <w:ind w:left="0"/>
               <w:rPr>
                 <w:rFonts w:ascii="Times New Roman" w:hAnsi="Times New Roman" w:cs="Times New Roman"/>
@@ -11275,7 +10901,7 @@
           </w:tcPr>
           <w:p>
             <w:pPr>
-              <w:pStyle w:val="oancuaDanhsach"/>
+              <w:pStyle w:val="ListParagraph"/>
               <w:ind w:left="0"/>
               <w:rPr>
                 <w:rFonts w:ascii="Times New Roman" w:hAnsi="Times New Roman" w:cs="Times New Roman"/>
@@ -11299,7 +10925,7 @@
           </w:tcPr>
           <w:p>
             <w:pPr>
-              <w:pStyle w:val="oancuaDanhsach"/>
+              <w:pStyle w:val="ListParagraph"/>
               <w:ind w:left="0"/>
               <w:rPr>
                 <w:rFonts w:ascii="Times New Roman" w:hAnsi="Times New Roman" w:cs="Times New Roman"/>
@@ -11315,7 +10941,7 @@
           </w:tcPr>
           <w:p>
             <w:pPr>
-              <w:pStyle w:val="oancuaDanhsach"/>
+              <w:pStyle w:val="ListParagraph"/>
               <w:ind w:left="0"/>
               <w:rPr>
                 <w:rFonts w:ascii="Times New Roman" w:hAnsi="Times New Roman" w:cs="Times New Roman"/>
@@ -11333,7 +10959,7 @@
           </w:tcPr>
           <w:p>
             <w:pPr>
-              <w:pStyle w:val="oancuaDanhsach"/>
+              <w:pStyle w:val="ListParagraph"/>
               <w:ind w:left="0"/>
               <w:rPr>
                 <w:rFonts w:ascii="Times New Roman" w:hAnsi="Times New Roman" w:cs="Times New Roman"/>
@@ -11357,7 +10983,7 @@
           </w:tcPr>
           <w:p>
             <w:pPr>
-              <w:pStyle w:val="oancuaDanhsach"/>
+              <w:pStyle w:val="ListParagraph"/>
               <w:ind w:left="0"/>
               <w:rPr>
                 <w:rFonts w:ascii="Times New Roman" w:hAnsi="Times New Roman" w:cs="Times New Roman"/>
@@ -11381,7 +11007,7 @@
           </w:tcPr>
           <w:p>
             <w:pPr>
-              <w:pStyle w:val="oancuaDanhsach"/>
+              <w:pStyle w:val="ListParagraph"/>
               <w:ind w:left="0"/>
               <w:rPr>
                 <w:rFonts w:ascii="Times New Roman" w:hAnsi="Times New Roman" w:cs="Times New Roman"/>
@@ -11397,7 +11023,7 @@
           </w:tcPr>
           <w:p>
             <w:pPr>
-              <w:pStyle w:val="oancuaDanhsach"/>
+              <w:pStyle w:val="ListParagraph"/>
               <w:ind w:left="0"/>
               <w:rPr>
                 <w:rFonts w:ascii="Times New Roman" w:hAnsi="Times New Roman" w:cs="Times New Roman"/>
@@ -11416,7 +11042,7 @@
           </w:tcPr>
           <w:p>
             <w:pPr>
-              <w:pStyle w:val="oancuaDanhsach"/>
+              <w:pStyle w:val="ListParagraph"/>
               <w:ind w:left="0"/>
               <w:rPr>
                 <w:rFonts w:ascii="Times New Roman" w:hAnsi="Times New Roman" w:cs="Times New Roman"/>
@@ -11440,7 +11066,7 @@
           </w:tcPr>
           <w:p>
             <w:pPr>
-              <w:pStyle w:val="oancuaDanhsach"/>
+              <w:pStyle w:val="ListParagraph"/>
               <w:ind w:left="0"/>
               <w:rPr>
                 <w:rFonts w:ascii="Times New Roman" w:hAnsi="Times New Roman" w:cs="Times New Roman"/>
@@ -11456,7 +11082,7 @@
           </w:tcPr>
           <w:p>
             <w:pPr>
-              <w:pStyle w:val="oancuaDanhsach"/>
+              <w:pStyle w:val="ListParagraph"/>
               <w:ind w:left="0"/>
               <w:rPr>
                 <w:rFonts w:ascii="Times New Roman" w:hAnsi="Times New Roman" w:cs="Times New Roman"/>
@@ -11474,7 +11100,7 @@
           </w:tcPr>
           <w:p>
             <w:pPr>
-              <w:pStyle w:val="oancuaDanhsach"/>
+              <w:pStyle w:val="ListParagraph"/>
               <w:ind w:left="0"/>
               <w:rPr>
                 <w:rFonts w:ascii="Times New Roman" w:hAnsi="Times New Roman" w:cs="Times New Roman"/>
@@ -11498,7 +11124,7 @@
           </w:tcPr>
           <w:p>
             <w:pPr>
-              <w:pStyle w:val="oancuaDanhsach"/>
+              <w:pStyle w:val="ListParagraph"/>
               <w:ind w:left="0"/>
               <w:rPr>
                 <w:rFonts w:ascii="Times New Roman" w:hAnsi="Times New Roman" w:cs="Times New Roman"/>
@@ -11522,7 +11148,7 @@
           </w:tcPr>
           <w:p>
             <w:pPr>
-              <w:pStyle w:val="oancuaDanhsach"/>
+              <w:pStyle w:val="ListParagraph"/>
               <w:ind w:left="0"/>
               <w:rPr>
                 <w:rFonts w:ascii="Times New Roman" w:hAnsi="Times New Roman" w:cs="Times New Roman"/>
@@ -11538,7 +11164,7 @@
           </w:tcPr>
           <w:p>
             <w:pPr>
-              <w:pStyle w:val="oancuaDanhsach"/>
+              <w:pStyle w:val="ListParagraph"/>
               <w:ind w:left="0"/>
               <w:rPr>
                 <w:rFonts w:ascii="Times New Roman" w:hAnsi="Times New Roman" w:cs="Times New Roman"/>
@@ -11556,7 +11182,7 @@
           </w:tcPr>
           <w:p>
             <w:pPr>
-              <w:pStyle w:val="oancuaDanhsach"/>
+              <w:pStyle w:val="ListParagraph"/>
               <w:ind w:left="0"/>
               <w:rPr>
                 <w:rFonts w:ascii="Times New Roman" w:hAnsi="Times New Roman" w:cs="Times New Roman"/>
@@ -11580,7 +11206,7 @@
           </w:tcPr>
           <w:p>
             <w:pPr>
-              <w:pStyle w:val="oancuaDanhsach"/>
+              <w:pStyle w:val="ListParagraph"/>
               <w:ind w:left="0"/>
               <w:rPr>
                 <w:rFonts w:ascii="Times New Roman" w:hAnsi="Times New Roman" w:cs="Times New Roman"/>
@@ -11604,7 +11230,7 @@
           </w:tcPr>
           <w:p>
             <w:pPr>
-              <w:pStyle w:val="oancuaDanhsach"/>
+              <w:pStyle w:val="ListParagraph"/>
               <w:ind w:left="0"/>
               <w:rPr>
                 <w:rFonts w:ascii="Times New Roman" w:hAnsi="Times New Roman" w:cs="Times New Roman"/>
@@ -11620,7 +11246,7 @@
           </w:tcPr>
           <w:p>
             <w:pPr>
-              <w:pStyle w:val="oancuaDanhsach"/>
+              <w:pStyle w:val="ListParagraph"/>
               <w:ind w:left="0"/>
               <w:rPr>
                 <w:rFonts w:ascii="Times New Roman" w:hAnsi="Times New Roman" w:cs="Times New Roman"/>
@@ -11634,7 +11260,7 @@
     </w:tbl>
     <w:p>
       <w:pPr>
-        <w:pStyle w:val="oancuaDanhsach"/>
+        <w:pStyle w:val="ListParagraph"/>
         <w:ind w:left="426"/>
         <w:rPr>
           <w:rFonts w:ascii="Times New Roman" w:hAnsi="Times New Roman" w:cs="Times New Roman"/>
@@ -11645,7 +11271,7 @@
     </w:p>
     <w:p>
       <w:pPr>
-        <w:pStyle w:val="oancuaDanhsach"/>
+        <w:pStyle w:val="ListParagraph"/>
         <w:ind w:left="426"/>
         <w:rPr>
           <w:rFonts w:ascii="Times New Roman" w:hAnsi="Times New Roman" w:cs="Times New Roman"/>
@@ -11656,7 +11282,7 @@
     </w:p>
     <w:p>
       <w:pPr>
-        <w:pStyle w:val="oancuaDanhsach"/>
+        <w:pStyle w:val="ListParagraph"/>
         <w:ind w:left="426"/>
         <w:rPr>
           <w:rFonts w:ascii="Times New Roman" w:hAnsi="Times New Roman" w:cs="Times New Roman"/>
@@ -11667,7 +11293,7 @@
     </w:p>
     <w:p>
       <w:pPr>
-        <w:pStyle w:val="oancuaDanhsach"/>
+        <w:pStyle w:val="ListParagraph"/>
         <w:ind w:left="426"/>
         <w:rPr>
           <w:rFonts w:ascii="Times New Roman" w:hAnsi="Times New Roman" w:cs="Times New Roman"/>
@@ -11678,7 +11304,7 @@
     </w:p>
     <w:p>
       <w:pPr>
-        <w:pStyle w:val="oancuaDanhsach"/>
+        <w:pStyle w:val="ListParagraph"/>
         <w:ind w:left="426"/>
         <w:rPr>
           <w:rFonts w:ascii="Times New Roman" w:hAnsi="Times New Roman" w:cs="Times New Roman"/>
@@ -11689,7 +11315,7 @@
     </w:p>
     <w:p>
       <w:pPr>
-        <w:pStyle w:val="oancuaDanhsach"/>
+        <w:pStyle w:val="ListParagraph"/>
         <w:ind w:left="426"/>
         <w:rPr>
           <w:rFonts w:ascii="Times New Roman" w:hAnsi="Times New Roman" w:cs="Times New Roman"/>
@@ -11700,7 +11326,7 @@
     </w:p>
     <w:p>
       <w:pPr>
-        <w:pStyle w:val="oancuaDanhsach"/>
+        <w:pStyle w:val="ListParagraph"/>
         <w:ind w:left="426"/>
         <w:rPr>
           <w:rFonts w:ascii="Times New Roman" w:hAnsi="Times New Roman" w:cs="Times New Roman"/>
@@ -11711,7 +11337,7 @@
     </w:p>
     <w:p>
       <w:pPr>
-        <w:pStyle w:val="oancuaDanhsach"/>
+        <w:pStyle w:val="ListParagraph"/>
         <w:ind w:left="426"/>
         <w:rPr>
           <w:rFonts w:ascii="Times New Roman" w:hAnsi="Times New Roman" w:cs="Times New Roman"/>
@@ -11722,7 +11348,7 @@
     </w:p>
     <w:p>
       <w:pPr>
-        <w:pStyle w:val="oancuaDanhsach"/>
+        <w:pStyle w:val="ListParagraph"/>
         <w:ind w:left="426"/>
         <w:rPr>
           <w:rFonts w:ascii="Times New Roman" w:hAnsi="Times New Roman" w:cs="Times New Roman"/>
@@ -11733,7 +11359,7 @@
     </w:p>
     <w:p>
       <w:pPr>
-        <w:pStyle w:val="oancuaDanhsach"/>
+        <w:pStyle w:val="ListParagraph"/>
         <w:ind w:left="426"/>
         <w:rPr>
           <w:rFonts w:ascii="Times New Roman" w:hAnsi="Times New Roman" w:cs="Times New Roman"/>
@@ -11744,7 +11370,7 @@
     </w:p>
     <w:p>
       <w:pPr>
-        <w:pStyle w:val="oancuaDanhsach"/>
+        <w:pStyle w:val="ListParagraph"/>
         <w:ind w:left="426"/>
         <w:rPr>
           <w:rFonts w:ascii="Times New Roman" w:hAnsi="Times New Roman" w:cs="Times New Roman"/>
@@ -11755,7 +11381,7 @@
     </w:p>
     <w:p>
       <w:pPr>
-        <w:pStyle w:val="oancuaDanhsach"/>
+        <w:pStyle w:val="ListParagraph"/>
         <w:ind w:left="426"/>
         <w:rPr>
           <w:rFonts w:ascii="Times New Roman" w:hAnsi="Times New Roman" w:cs="Times New Roman"/>
@@ -11766,7 +11392,7 @@
     </w:p>
     <w:p>
       <w:pPr>
-        <w:pStyle w:val="oancuaDanhsach"/>
+        <w:pStyle w:val="ListParagraph"/>
         <w:ind w:left="426"/>
         <w:rPr>
           <w:rFonts w:ascii="Times New Roman" w:hAnsi="Times New Roman" w:cs="Times New Roman"/>
@@ -11777,7 +11403,7 @@
     </w:p>
     <w:p>
       <w:pPr>
-        <w:pStyle w:val="oancuaDanhsach"/>
+        <w:pStyle w:val="ListParagraph"/>
         <w:ind w:left="426"/>
         <w:rPr>
           <w:rFonts w:ascii="Times New Roman" w:hAnsi="Times New Roman" w:cs="Times New Roman"/>
@@ -11788,7 +11414,7 @@
     </w:p>
     <w:p>
       <w:pPr>
-        <w:pStyle w:val="oancuaDanhsach"/>
+        <w:pStyle w:val="ListParagraph"/>
         <w:ind w:left="426"/>
         <w:rPr>
           <w:rFonts w:ascii="Times New Roman" w:hAnsi="Times New Roman" w:cs="Times New Roman"/>
@@ -12913,25 +12539,7 @@
           <w:sz w:val="28"/>
           <w:szCs w:val="28"/>
         </w:rPr>
-        <w:t xml:space="preserve">Sơ </w:t>
-      </w:r>
-      <w:proofErr w:type="gramStart"/>
-      <w:r>
-        <w:rPr>
-          <w:rFonts w:ascii="Times New Roman" w:hAnsi="Times New Roman" w:cs="Times New Roman"/>
-          <w:sz w:val="28"/>
-          <w:szCs w:val="28"/>
-        </w:rPr>
-        <w:t>đồ  hoạt</w:t>
-      </w:r>
-      <w:proofErr w:type="gramEnd"/>
-      <w:r>
-        <w:rPr>
-          <w:rFonts w:ascii="Times New Roman" w:hAnsi="Times New Roman" w:cs="Times New Roman"/>
-          <w:sz w:val="28"/>
-          <w:szCs w:val="28"/>
-        </w:rPr>
-        <w:t xml:space="preserve"> động</w:t>
+        <w:t>Sơ đồ  hoạt động</w:t>
       </w:r>
     </w:p>
     <w:p>
@@ -13010,25 +12618,7 @@
           <w:szCs w:val="28"/>
         </w:rPr>
         <w:lastRenderedPageBreak/>
-        <w:t xml:space="preserve">Sơ </w:t>
-      </w:r>
-      <w:proofErr w:type="gramStart"/>
-      <w:r>
-        <w:rPr>
-          <w:rFonts w:ascii="Times New Roman" w:hAnsi="Times New Roman" w:cs="Times New Roman"/>
-          <w:sz w:val="28"/>
-          <w:szCs w:val="28"/>
-        </w:rPr>
-        <w:t>đồ  tuần</w:t>
-      </w:r>
-      <w:proofErr w:type="gramEnd"/>
-      <w:r>
-        <w:rPr>
-          <w:rFonts w:ascii="Times New Roman" w:hAnsi="Times New Roman" w:cs="Times New Roman"/>
-          <w:sz w:val="28"/>
-          <w:szCs w:val="28"/>
-        </w:rPr>
-        <w:t xml:space="preserve"> tự </w:t>
+        <w:t xml:space="preserve">Sơ đồ  tuần tự </w:t>
       </w:r>
     </w:p>
     <w:p>
@@ -13175,25 +12765,7 @@
           <w:sz w:val="28"/>
           <w:szCs w:val="28"/>
         </w:rPr>
-        <w:t xml:space="preserve">Sơ </w:t>
-      </w:r>
-      <w:proofErr w:type="gramStart"/>
-      <w:r>
-        <w:rPr>
-          <w:rFonts w:ascii="Times New Roman" w:hAnsi="Times New Roman" w:cs="Times New Roman"/>
-          <w:sz w:val="28"/>
-          <w:szCs w:val="28"/>
-        </w:rPr>
-        <w:t>đồ  hoạt</w:t>
-      </w:r>
-      <w:proofErr w:type="gramEnd"/>
-      <w:r>
-        <w:rPr>
-          <w:rFonts w:ascii="Times New Roman" w:hAnsi="Times New Roman" w:cs="Times New Roman"/>
-          <w:sz w:val="28"/>
-          <w:szCs w:val="28"/>
-        </w:rPr>
-        <w:t xml:space="preserve"> động</w:t>
+        <w:t>Sơ đồ  hoạt động</w:t>
       </w:r>
     </w:p>
     <w:p>
@@ -13271,25 +12843,7 @@
           <w:sz w:val="28"/>
           <w:szCs w:val="28"/>
         </w:rPr>
-        <w:t xml:space="preserve">Sơ </w:t>
-      </w:r>
-      <w:proofErr w:type="gramStart"/>
-      <w:r>
-        <w:rPr>
-          <w:rFonts w:ascii="Times New Roman" w:hAnsi="Times New Roman" w:cs="Times New Roman"/>
-          <w:sz w:val="28"/>
-          <w:szCs w:val="28"/>
-        </w:rPr>
-        <w:t>đồ  tuần</w:t>
-      </w:r>
-      <w:proofErr w:type="gramEnd"/>
-      <w:r>
-        <w:rPr>
-          <w:rFonts w:ascii="Times New Roman" w:hAnsi="Times New Roman" w:cs="Times New Roman"/>
-          <w:sz w:val="28"/>
-          <w:szCs w:val="28"/>
-        </w:rPr>
-        <w:t xml:space="preserve"> tự </w:t>
+        <w:t xml:space="preserve">Sơ đồ  tuần tự </w:t>
       </w:r>
     </w:p>
     <w:p>
@@ -13437,25 +12991,7 @@
           <w:sz w:val="28"/>
           <w:szCs w:val="28"/>
         </w:rPr>
-        <w:t xml:space="preserve">Sơ </w:t>
-      </w:r>
-      <w:proofErr w:type="gramStart"/>
-      <w:r>
-        <w:rPr>
-          <w:rFonts w:ascii="Times New Roman" w:hAnsi="Times New Roman" w:cs="Times New Roman"/>
-          <w:sz w:val="28"/>
-          <w:szCs w:val="28"/>
-        </w:rPr>
-        <w:t>đồ  hoạt</w:t>
-      </w:r>
-      <w:proofErr w:type="gramEnd"/>
-      <w:r>
-        <w:rPr>
-          <w:rFonts w:ascii="Times New Roman" w:hAnsi="Times New Roman" w:cs="Times New Roman"/>
-          <w:sz w:val="28"/>
-          <w:szCs w:val="28"/>
-        </w:rPr>
-        <w:t xml:space="preserve"> động</w:t>
+        <w:t>Sơ đồ  hoạt động</w:t>
       </w:r>
     </w:p>
     <w:p>
@@ -13533,25 +13069,7 @@
           <w:sz w:val="28"/>
           <w:szCs w:val="28"/>
         </w:rPr>
-        <w:t xml:space="preserve">Sơ </w:t>
-      </w:r>
-      <w:proofErr w:type="gramStart"/>
-      <w:r>
-        <w:rPr>
-          <w:rFonts w:ascii="Times New Roman" w:hAnsi="Times New Roman" w:cs="Times New Roman"/>
-          <w:sz w:val="28"/>
-          <w:szCs w:val="28"/>
-        </w:rPr>
-        <w:t>đồ  tuần</w:t>
-      </w:r>
-      <w:proofErr w:type="gramEnd"/>
-      <w:r>
-        <w:rPr>
-          <w:rFonts w:ascii="Times New Roman" w:hAnsi="Times New Roman" w:cs="Times New Roman"/>
-          <w:sz w:val="28"/>
-          <w:szCs w:val="28"/>
-        </w:rPr>
-        <w:t xml:space="preserve"> tự </w:t>
+        <w:t xml:space="preserve">Sơ đồ  tuần tự </w:t>
       </w:r>
     </w:p>
     <w:p>
@@ -13717,25 +13235,7 @@
           <w:sz w:val="28"/>
           <w:szCs w:val="28"/>
         </w:rPr>
-        <w:t xml:space="preserve">Sơ </w:t>
-      </w:r>
-      <w:proofErr w:type="gramStart"/>
-      <w:r>
-        <w:rPr>
-          <w:rFonts w:ascii="Times New Roman" w:hAnsi="Times New Roman" w:cs="Times New Roman"/>
-          <w:sz w:val="28"/>
-          <w:szCs w:val="28"/>
-        </w:rPr>
-        <w:t>đồ  hoạt</w:t>
-      </w:r>
-      <w:proofErr w:type="gramEnd"/>
-      <w:r>
-        <w:rPr>
-          <w:rFonts w:ascii="Times New Roman" w:hAnsi="Times New Roman" w:cs="Times New Roman"/>
-          <w:sz w:val="28"/>
-          <w:szCs w:val="28"/>
-        </w:rPr>
-        <w:t xml:space="preserve"> động</w:t>
+        <w:t>Sơ đồ  hoạt động</w:t>
       </w:r>
     </w:p>
     <w:p>
@@ -13814,25 +13314,7 @@
           <w:szCs w:val="28"/>
         </w:rPr>
         <w:lastRenderedPageBreak/>
-        <w:t xml:space="preserve">Sơ </w:t>
-      </w:r>
-      <w:proofErr w:type="gramStart"/>
-      <w:r>
-        <w:rPr>
-          <w:rFonts w:ascii="Times New Roman" w:hAnsi="Times New Roman" w:cs="Times New Roman"/>
-          <w:sz w:val="28"/>
-          <w:szCs w:val="28"/>
-        </w:rPr>
-        <w:t>đồ  tuần</w:t>
-      </w:r>
-      <w:proofErr w:type="gramEnd"/>
-      <w:r>
-        <w:rPr>
-          <w:rFonts w:ascii="Times New Roman" w:hAnsi="Times New Roman" w:cs="Times New Roman"/>
-          <w:sz w:val="28"/>
-          <w:szCs w:val="28"/>
-        </w:rPr>
-        <w:t xml:space="preserve"> tự </w:t>
+        <w:t xml:space="preserve">Sơ đồ  tuần tự </w:t>
       </w:r>
     </w:p>
     <w:p>
@@ -13994,25 +13476,7 @@
           <w:sz w:val="28"/>
           <w:szCs w:val="28"/>
         </w:rPr>
-        <w:t xml:space="preserve">Sơ </w:t>
-      </w:r>
-      <w:proofErr w:type="gramStart"/>
-      <w:r>
-        <w:rPr>
-          <w:rFonts w:ascii="Times New Roman" w:hAnsi="Times New Roman" w:cs="Times New Roman"/>
-          <w:sz w:val="28"/>
-          <w:szCs w:val="28"/>
-        </w:rPr>
-        <w:t>đồ  hoạt</w:t>
-      </w:r>
-      <w:proofErr w:type="gramEnd"/>
-      <w:r>
-        <w:rPr>
-          <w:rFonts w:ascii="Times New Roman" w:hAnsi="Times New Roman" w:cs="Times New Roman"/>
-          <w:sz w:val="28"/>
-          <w:szCs w:val="28"/>
-        </w:rPr>
-        <w:t xml:space="preserve"> động</w:t>
+        <w:t>Sơ đồ  hoạt động</w:t>
       </w:r>
     </w:p>
     <w:p>
@@ -14091,25 +13555,7 @@
           <w:szCs w:val="28"/>
         </w:rPr>
         <w:lastRenderedPageBreak/>
-        <w:t xml:space="preserve">Sơ </w:t>
-      </w:r>
-      <w:proofErr w:type="gramStart"/>
-      <w:r>
-        <w:rPr>
-          <w:rFonts w:ascii="Times New Roman" w:hAnsi="Times New Roman" w:cs="Times New Roman"/>
-          <w:sz w:val="28"/>
-          <w:szCs w:val="28"/>
-        </w:rPr>
-        <w:t>đồ  tuần</w:t>
-      </w:r>
-      <w:proofErr w:type="gramEnd"/>
-      <w:r>
-        <w:rPr>
-          <w:rFonts w:ascii="Times New Roman" w:hAnsi="Times New Roman" w:cs="Times New Roman"/>
-          <w:sz w:val="28"/>
-          <w:szCs w:val="28"/>
-        </w:rPr>
-        <w:t xml:space="preserve"> tự </w:t>
+        <w:t xml:space="preserve">Sơ đồ  tuần tự </w:t>
       </w:r>
     </w:p>
     <w:p>
@@ -14274,25 +13720,7 @@
           <w:sz w:val="28"/>
           <w:szCs w:val="28"/>
         </w:rPr>
-        <w:t xml:space="preserve">Sơ </w:t>
-      </w:r>
-      <w:proofErr w:type="gramStart"/>
-      <w:r>
-        <w:rPr>
-          <w:rFonts w:ascii="Times New Roman" w:hAnsi="Times New Roman" w:cs="Times New Roman"/>
-          <w:sz w:val="28"/>
-          <w:szCs w:val="28"/>
-        </w:rPr>
-        <w:t>đồ  hoạt</w:t>
-      </w:r>
-      <w:proofErr w:type="gramEnd"/>
-      <w:r>
-        <w:rPr>
-          <w:rFonts w:ascii="Times New Roman" w:hAnsi="Times New Roman" w:cs="Times New Roman"/>
-          <w:sz w:val="28"/>
-          <w:szCs w:val="28"/>
-        </w:rPr>
-        <w:t xml:space="preserve"> động</w:t>
+        <w:t>Sơ đồ  hoạt động</w:t>
       </w:r>
     </w:p>
     <w:p>
@@ -14370,25 +13798,7 @@
           <w:sz w:val="28"/>
           <w:szCs w:val="28"/>
         </w:rPr>
-        <w:t xml:space="preserve">Sơ </w:t>
-      </w:r>
-      <w:proofErr w:type="gramStart"/>
-      <w:r>
-        <w:rPr>
-          <w:rFonts w:ascii="Times New Roman" w:hAnsi="Times New Roman" w:cs="Times New Roman"/>
-          <w:sz w:val="28"/>
-          <w:szCs w:val="28"/>
-        </w:rPr>
-        <w:t>đồ  tuần</w:t>
-      </w:r>
-      <w:proofErr w:type="gramEnd"/>
-      <w:r>
-        <w:rPr>
-          <w:rFonts w:ascii="Times New Roman" w:hAnsi="Times New Roman" w:cs="Times New Roman"/>
-          <w:sz w:val="28"/>
-          <w:szCs w:val="28"/>
-        </w:rPr>
-        <w:t xml:space="preserve"> tự </w:t>
+        <w:t xml:space="preserve">Sơ đồ  tuần tự </w:t>
       </w:r>
     </w:p>
     <w:p>
@@ -14654,25 +14064,7 @@
           <w:sz w:val="28"/>
           <w:szCs w:val="28"/>
         </w:rPr>
-        <w:t xml:space="preserve">Sơ </w:t>
-      </w:r>
-      <w:proofErr w:type="gramStart"/>
-      <w:r>
-        <w:rPr>
-          <w:rFonts w:ascii="Times New Roman" w:hAnsi="Times New Roman" w:cs="Times New Roman"/>
-          <w:sz w:val="28"/>
-          <w:szCs w:val="28"/>
-        </w:rPr>
-        <w:t>đồ  tuần</w:t>
-      </w:r>
-      <w:proofErr w:type="gramEnd"/>
-      <w:r>
-        <w:rPr>
-          <w:rFonts w:ascii="Times New Roman" w:hAnsi="Times New Roman" w:cs="Times New Roman"/>
-          <w:sz w:val="28"/>
-          <w:szCs w:val="28"/>
-        </w:rPr>
-        <w:t xml:space="preserve"> tự </w:t>
+        <w:t xml:space="preserve">Sơ đồ  tuần tự </w:t>
       </w:r>
     </w:p>
     <w:p>
@@ -14922,25 +14314,7 @@
           <w:sz w:val="28"/>
           <w:szCs w:val="28"/>
         </w:rPr>
-        <w:t xml:space="preserve">Sơ </w:t>
-      </w:r>
-      <w:proofErr w:type="gramStart"/>
-      <w:r>
-        <w:rPr>
-          <w:rFonts w:ascii="Times New Roman" w:hAnsi="Times New Roman" w:cs="Times New Roman"/>
-          <w:sz w:val="28"/>
-          <w:szCs w:val="28"/>
-        </w:rPr>
-        <w:t>đồ  tuần</w:t>
-      </w:r>
-      <w:proofErr w:type="gramEnd"/>
-      <w:r>
-        <w:rPr>
-          <w:rFonts w:ascii="Times New Roman" w:hAnsi="Times New Roman" w:cs="Times New Roman"/>
-          <w:sz w:val="28"/>
-          <w:szCs w:val="28"/>
-        </w:rPr>
-        <w:t xml:space="preserve"> tự </w:t>
+        <w:t xml:space="preserve">Sơ đồ  tuần tự </w:t>
       </w:r>
     </w:p>
     <w:p>
@@ -15188,25 +14562,7 @@
           <w:sz w:val="28"/>
           <w:szCs w:val="28"/>
         </w:rPr>
-        <w:t xml:space="preserve">Sơ </w:t>
-      </w:r>
-      <w:proofErr w:type="gramStart"/>
-      <w:r>
-        <w:rPr>
-          <w:rFonts w:ascii="Times New Roman" w:hAnsi="Times New Roman" w:cs="Times New Roman"/>
-          <w:sz w:val="28"/>
-          <w:szCs w:val="28"/>
-        </w:rPr>
-        <w:t>đồ  tuần</w:t>
-      </w:r>
-      <w:proofErr w:type="gramEnd"/>
-      <w:r>
-        <w:rPr>
-          <w:rFonts w:ascii="Times New Roman" w:hAnsi="Times New Roman" w:cs="Times New Roman"/>
-          <w:sz w:val="28"/>
-          <w:szCs w:val="28"/>
-        </w:rPr>
-        <w:t xml:space="preserve"> tự </w:t>
+        <w:t xml:space="preserve">Sơ đồ  tuần tự </w:t>
       </w:r>
     </w:p>
     <w:p>
@@ -15456,25 +14812,7 @@
           <w:szCs w:val="28"/>
         </w:rPr>
         <w:lastRenderedPageBreak/>
-        <w:t xml:space="preserve">Sơ </w:t>
-      </w:r>
-      <w:proofErr w:type="gramStart"/>
-      <w:r>
-        <w:rPr>
-          <w:rFonts w:ascii="Times New Roman" w:hAnsi="Times New Roman" w:cs="Times New Roman"/>
-          <w:sz w:val="28"/>
-          <w:szCs w:val="28"/>
-        </w:rPr>
-        <w:t>đồ  tuần</w:t>
-      </w:r>
-      <w:proofErr w:type="gramEnd"/>
-      <w:r>
-        <w:rPr>
-          <w:rFonts w:ascii="Times New Roman" w:hAnsi="Times New Roman" w:cs="Times New Roman"/>
-          <w:sz w:val="28"/>
-          <w:szCs w:val="28"/>
-        </w:rPr>
-        <w:t xml:space="preserve"> tự </w:t>
+        <w:t xml:space="preserve">Sơ đồ  tuần tự </w:t>
       </w:r>
     </w:p>
     <w:p>
@@ -15722,25 +15060,7 @@
           <w:sz w:val="28"/>
           <w:szCs w:val="28"/>
         </w:rPr>
-        <w:t xml:space="preserve">Sơ </w:t>
-      </w:r>
-      <w:proofErr w:type="gramStart"/>
-      <w:r>
-        <w:rPr>
-          <w:rFonts w:ascii="Times New Roman" w:hAnsi="Times New Roman" w:cs="Times New Roman"/>
-          <w:sz w:val="28"/>
-          <w:szCs w:val="28"/>
-        </w:rPr>
-        <w:t>đồ  tuần</w:t>
-      </w:r>
-      <w:proofErr w:type="gramEnd"/>
-      <w:r>
-        <w:rPr>
-          <w:rFonts w:ascii="Times New Roman" w:hAnsi="Times New Roman" w:cs="Times New Roman"/>
-          <w:sz w:val="28"/>
-          <w:szCs w:val="28"/>
-        </w:rPr>
-        <w:t xml:space="preserve"> tự </w:t>
+        <w:t xml:space="preserve">Sơ đồ  tuần tự </w:t>
       </w:r>
     </w:p>
     <w:p>
@@ -16025,25 +15345,7 @@
           <w:sz w:val="28"/>
           <w:szCs w:val="28"/>
         </w:rPr>
-        <w:t xml:space="preserve">Sơ </w:t>
-      </w:r>
-      <w:proofErr w:type="gramStart"/>
-      <w:r>
-        <w:rPr>
-          <w:rFonts w:ascii="Times New Roman" w:hAnsi="Times New Roman" w:cs="Times New Roman"/>
-          <w:sz w:val="28"/>
-          <w:szCs w:val="28"/>
-        </w:rPr>
-        <w:t>đồ  tuần</w:t>
-      </w:r>
-      <w:proofErr w:type="gramEnd"/>
-      <w:r>
-        <w:rPr>
-          <w:rFonts w:ascii="Times New Roman" w:hAnsi="Times New Roman" w:cs="Times New Roman"/>
-          <w:sz w:val="28"/>
-          <w:szCs w:val="28"/>
-        </w:rPr>
-        <w:t xml:space="preserve"> tự </w:t>
+        <w:t xml:space="preserve">Sơ đồ  tuần tự </w:t>
       </w:r>
     </w:p>
     <w:p>
@@ -16076,7 +15378,7 @@
           <w14:ligatures w14:val="standard"/>
         </w:rPr>
         <w:drawing>
-          <wp:inline distT="0" distB="0" distL="0" distR="0" wp14:anchorId="6BCE084C" wp14:editId="0CE33E5B">
+          <wp:inline distT="0" distB="0" distL="0" distR="0" wp14:anchorId="7624CAA8" wp14:editId="7C7F7814">
             <wp:extent cx="5267325" cy="3694989"/>
             <wp:effectExtent l="0" t="0" r="0" b="1270"/>
             <wp:docPr id="3" name="Hình ảnh 3"/>
@@ -16475,8 +15777,8 @@
           <w:noProof/>
         </w:rPr>
         <w:drawing>
-          <wp:inline distT="0" distB="0" distL="0" distR="0" wp14:anchorId="5BBE7A56" wp14:editId="3FFBF5A1">
-            <wp:extent cx="6172200" cy="4388490"/>
+          <wp:inline distT="0" distB="0" distL="0" distR="0" wp14:anchorId="00798287" wp14:editId="27B18681">
+            <wp:extent cx="6172200" cy="4388485"/>
             <wp:effectExtent l="0" t="0" r="0" b="0"/>
             <wp:docPr id="23" name="Picture 23"/>
             <wp:cNvGraphicFramePr>
@@ -16498,7 +15800,7 @@
                   <pic:spPr>
                     <a:xfrm>
                       <a:off x="0" y="0"/>
-                      <a:ext cx="6172200" cy="4388490"/>
+                      <a:ext cx="6172200" cy="4388485"/>
                     </a:xfrm>
                     <a:prstGeom prst="rect">
                       <a:avLst/>
@@ -16530,25 +15832,7 @@
           <w:sz w:val="28"/>
           <w:szCs w:val="28"/>
         </w:rPr>
-        <w:t xml:space="preserve">Sơ </w:t>
-      </w:r>
-      <w:proofErr w:type="gramStart"/>
-      <w:r>
-        <w:rPr>
-          <w:rFonts w:ascii="Times New Roman" w:hAnsi="Times New Roman" w:cs="Times New Roman"/>
-          <w:sz w:val="28"/>
-          <w:szCs w:val="28"/>
-        </w:rPr>
-        <w:t>đồ  tuần</w:t>
-      </w:r>
-      <w:proofErr w:type="gramEnd"/>
-      <w:r>
-        <w:rPr>
-          <w:rFonts w:ascii="Times New Roman" w:hAnsi="Times New Roman" w:cs="Times New Roman"/>
-          <w:sz w:val="28"/>
-          <w:szCs w:val="28"/>
-        </w:rPr>
-        <w:t xml:space="preserve"> tự </w:t>
+        <w:t xml:space="preserve">Sơ đồ  tuần tự </w:t>
       </w:r>
     </w:p>
     <w:p>
@@ -16790,25 +16074,7 @@
           <w:sz w:val="28"/>
           <w:szCs w:val="28"/>
         </w:rPr>
-        <w:t xml:space="preserve">Sơ </w:t>
-      </w:r>
-      <w:proofErr w:type="gramStart"/>
-      <w:r>
-        <w:rPr>
-          <w:rFonts w:ascii="Times New Roman" w:hAnsi="Times New Roman" w:cs="Times New Roman"/>
-          <w:sz w:val="28"/>
-          <w:szCs w:val="28"/>
-        </w:rPr>
-        <w:t>đồ  tuần</w:t>
-      </w:r>
-      <w:proofErr w:type="gramEnd"/>
-      <w:r>
-        <w:rPr>
-          <w:rFonts w:ascii="Times New Roman" w:hAnsi="Times New Roman" w:cs="Times New Roman"/>
-          <w:sz w:val="28"/>
-          <w:szCs w:val="28"/>
-        </w:rPr>
-        <w:t xml:space="preserve"> tự </w:t>
+        <w:t xml:space="preserve">Sơ đồ  tuần tự </w:t>
       </w:r>
     </w:p>
     <w:p>
@@ -17264,25 +16530,7 @@
           <w:sz w:val="28"/>
           <w:szCs w:val="28"/>
         </w:rPr>
-        <w:t xml:space="preserve">Sơ </w:t>
-      </w:r>
-      <w:proofErr w:type="gramStart"/>
-      <w:r>
-        <w:rPr>
-          <w:rFonts w:ascii="Times New Roman" w:hAnsi="Times New Roman" w:cs="Times New Roman"/>
-          <w:sz w:val="28"/>
-          <w:szCs w:val="28"/>
-        </w:rPr>
-        <w:t>đồ  tuần</w:t>
-      </w:r>
-      <w:proofErr w:type="gramEnd"/>
-      <w:r>
-        <w:rPr>
-          <w:rFonts w:ascii="Times New Roman" w:hAnsi="Times New Roman" w:cs="Times New Roman"/>
-          <w:sz w:val="28"/>
-          <w:szCs w:val="28"/>
-        </w:rPr>
-        <w:t xml:space="preserve"> tự </w:t>
+        <w:t xml:space="preserve">Sơ đồ  tuần tự </w:t>
       </w:r>
     </w:p>
     <w:p>
@@ -17532,25 +16780,7 @@
           <w:szCs w:val="28"/>
         </w:rPr>
         <w:lastRenderedPageBreak/>
-        <w:t xml:space="preserve">Sơ </w:t>
-      </w:r>
-      <w:proofErr w:type="gramStart"/>
-      <w:r>
-        <w:rPr>
-          <w:rFonts w:ascii="Times New Roman" w:hAnsi="Times New Roman" w:cs="Times New Roman"/>
-          <w:sz w:val="28"/>
-          <w:szCs w:val="28"/>
-        </w:rPr>
-        <w:t>đồ  tuần</w:t>
-      </w:r>
-      <w:proofErr w:type="gramEnd"/>
-      <w:r>
-        <w:rPr>
-          <w:rFonts w:ascii="Times New Roman" w:hAnsi="Times New Roman" w:cs="Times New Roman"/>
-          <w:sz w:val="28"/>
-          <w:szCs w:val="28"/>
-        </w:rPr>
-        <w:t xml:space="preserve"> tự </w:t>
+        <w:t xml:space="preserve">Sơ đồ  tuần tự </w:t>
       </w:r>
     </w:p>
     <w:p>
@@ -17798,25 +17028,7 @@
           <w:sz w:val="28"/>
           <w:szCs w:val="28"/>
         </w:rPr>
-        <w:t xml:space="preserve">Sơ </w:t>
-      </w:r>
-      <w:proofErr w:type="gramStart"/>
-      <w:r>
-        <w:rPr>
-          <w:rFonts w:ascii="Times New Roman" w:hAnsi="Times New Roman" w:cs="Times New Roman"/>
-          <w:sz w:val="28"/>
-          <w:szCs w:val="28"/>
-        </w:rPr>
-        <w:t>đồ  tuần</w:t>
-      </w:r>
-      <w:proofErr w:type="gramEnd"/>
-      <w:r>
-        <w:rPr>
-          <w:rFonts w:ascii="Times New Roman" w:hAnsi="Times New Roman" w:cs="Times New Roman"/>
-          <w:sz w:val="28"/>
-          <w:szCs w:val="28"/>
-        </w:rPr>
-        <w:t xml:space="preserve"> tự </w:t>
+        <w:t xml:space="preserve">Sơ đồ  tuần tự </w:t>
       </w:r>
     </w:p>
     <w:p>
@@ -18066,25 +17278,7 @@
           <w:szCs w:val="28"/>
         </w:rPr>
         <w:lastRenderedPageBreak/>
-        <w:t xml:space="preserve">Sơ </w:t>
-      </w:r>
-      <w:proofErr w:type="gramStart"/>
-      <w:r>
-        <w:rPr>
-          <w:rFonts w:ascii="Times New Roman" w:hAnsi="Times New Roman" w:cs="Times New Roman"/>
-          <w:sz w:val="28"/>
-          <w:szCs w:val="28"/>
-        </w:rPr>
-        <w:t>đồ  tuần</w:t>
-      </w:r>
-      <w:proofErr w:type="gramEnd"/>
-      <w:r>
-        <w:rPr>
-          <w:rFonts w:ascii="Times New Roman" w:hAnsi="Times New Roman" w:cs="Times New Roman"/>
-          <w:sz w:val="28"/>
-          <w:szCs w:val="28"/>
-        </w:rPr>
-        <w:t xml:space="preserve"> tự </w:t>
+        <w:t xml:space="preserve">Sơ đồ  tuần tự </w:t>
       </w:r>
     </w:p>
     <w:p>
@@ -18442,25 +17636,7 @@
           <w:sz w:val="28"/>
           <w:szCs w:val="28"/>
         </w:rPr>
-        <w:t xml:space="preserve">Sơ </w:t>
-      </w:r>
-      <w:proofErr w:type="gramStart"/>
-      <w:r>
-        <w:rPr>
-          <w:rFonts w:ascii="Times New Roman" w:hAnsi="Times New Roman" w:cs="Times New Roman"/>
-          <w:sz w:val="28"/>
-          <w:szCs w:val="28"/>
-        </w:rPr>
-        <w:t>đồ  tuần</w:t>
-      </w:r>
-      <w:proofErr w:type="gramEnd"/>
-      <w:r>
-        <w:rPr>
-          <w:rFonts w:ascii="Times New Roman" w:hAnsi="Times New Roman" w:cs="Times New Roman"/>
-          <w:sz w:val="28"/>
-          <w:szCs w:val="28"/>
-        </w:rPr>
-        <w:t xml:space="preserve"> tự </w:t>
+        <w:t xml:space="preserve">Sơ đồ  tuần tự </w:t>
       </w:r>
     </w:p>
     <w:p>
@@ -18700,25 +17876,7 @@
           <w:sz w:val="28"/>
           <w:szCs w:val="28"/>
         </w:rPr>
-        <w:t xml:space="preserve">Sơ </w:t>
-      </w:r>
-      <w:proofErr w:type="gramStart"/>
-      <w:r>
-        <w:rPr>
-          <w:rFonts w:ascii="Times New Roman" w:hAnsi="Times New Roman" w:cs="Times New Roman"/>
-          <w:sz w:val="28"/>
-          <w:szCs w:val="28"/>
-        </w:rPr>
-        <w:t>đồ  tuần</w:t>
-      </w:r>
-      <w:proofErr w:type="gramEnd"/>
-      <w:r>
-        <w:rPr>
-          <w:rFonts w:ascii="Times New Roman" w:hAnsi="Times New Roman" w:cs="Times New Roman"/>
-          <w:sz w:val="28"/>
-          <w:szCs w:val="28"/>
-        </w:rPr>
-        <w:t xml:space="preserve"> tự </w:t>
+        <w:t xml:space="preserve">Sơ đồ  tuần tự </w:t>
       </w:r>
     </w:p>
     <w:p>
@@ -18728,6 +17886,7 @@
           <w:ilvl w:val="0"/>
           <w:numId w:val="0"/>
         </w:numPr>
+        <w:ind w:left="709" w:firstLine="567"/>
         <w:rPr>
           <w:rFonts w:ascii="Times New Roman" w:hAnsi="Times New Roman" w:cs="Times New Roman"/>
           <w:sz w:val="28"/>
@@ -18818,6 +17977,8 @@
           <w:szCs w:val="28"/>
         </w:rPr>
       </w:pPr>
+      <w:bookmarkStart w:id="10" w:name="_GoBack"/>
+      <w:bookmarkEnd w:id="10"/>
     </w:p>
     <w:p>
       <w:pPr>
@@ -18983,25 +18144,7 @@
           <w:sz w:val="28"/>
           <w:szCs w:val="28"/>
         </w:rPr>
-        <w:t xml:space="preserve">Sơ </w:t>
-      </w:r>
-      <w:proofErr w:type="gramStart"/>
-      <w:r>
-        <w:rPr>
-          <w:rFonts w:ascii="Times New Roman" w:hAnsi="Times New Roman" w:cs="Times New Roman"/>
-          <w:sz w:val="28"/>
-          <w:szCs w:val="28"/>
-        </w:rPr>
-        <w:t>đồ  tuần</w:t>
-      </w:r>
-      <w:proofErr w:type="gramEnd"/>
-      <w:r>
-        <w:rPr>
-          <w:rFonts w:ascii="Times New Roman" w:hAnsi="Times New Roman" w:cs="Times New Roman"/>
-          <w:sz w:val="28"/>
-          <w:szCs w:val="28"/>
-        </w:rPr>
-        <w:t xml:space="preserve"> tự </w:t>
+        <w:t xml:space="preserve">Sơ đồ  tuần tự </w:t>
       </w:r>
     </w:p>
     <w:p>
@@ -19241,25 +18384,7 @@
           <w:sz w:val="28"/>
           <w:szCs w:val="28"/>
         </w:rPr>
-        <w:t xml:space="preserve">Sơ </w:t>
-      </w:r>
-      <w:proofErr w:type="gramStart"/>
-      <w:r>
-        <w:rPr>
-          <w:rFonts w:ascii="Times New Roman" w:hAnsi="Times New Roman" w:cs="Times New Roman"/>
-          <w:sz w:val="28"/>
-          <w:szCs w:val="28"/>
-        </w:rPr>
-        <w:t>đồ  tuần</w:t>
-      </w:r>
-      <w:proofErr w:type="gramEnd"/>
-      <w:r>
-        <w:rPr>
-          <w:rFonts w:ascii="Times New Roman" w:hAnsi="Times New Roman" w:cs="Times New Roman"/>
-          <w:sz w:val="28"/>
-          <w:szCs w:val="28"/>
-        </w:rPr>
-        <w:t xml:space="preserve"> tự </w:t>
+        <w:t xml:space="preserve">Sơ đồ  tuần tự </w:t>
       </w:r>
     </w:p>
     <w:p>
@@ -19563,25 +18688,7 @@
           <w:sz w:val="28"/>
           <w:szCs w:val="28"/>
         </w:rPr>
-        <w:t xml:space="preserve">Sơ </w:t>
-      </w:r>
-      <w:proofErr w:type="gramStart"/>
-      <w:r>
-        <w:rPr>
-          <w:rFonts w:ascii="Times New Roman" w:hAnsi="Times New Roman" w:cs="Times New Roman"/>
-          <w:sz w:val="28"/>
-          <w:szCs w:val="28"/>
-        </w:rPr>
-        <w:t>đồ  tuần</w:t>
-      </w:r>
-      <w:proofErr w:type="gramEnd"/>
-      <w:r>
-        <w:rPr>
-          <w:rFonts w:ascii="Times New Roman" w:hAnsi="Times New Roman" w:cs="Times New Roman"/>
-          <w:sz w:val="28"/>
-          <w:szCs w:val="28"/>
-        </w:rPr>
-        <w:t xml:space="preserve"> tự </w:t>
+        <w:t xml:space="preserve">Sơ đồ  tuần tự </w:t>
       </w:r>
     </w:p>
     <w:p>
@@ -20031,7 +19138,7 @@
     </w:p>
     <w:p>
       <w:pPr>
-        <w:pStyle w:val="oancuaDanhsach"/>
+        <w:pStyle w:val="ListParagraph"/>
         <w:rPr>
           <w:rFonts w:ascii="Times New Roman" w:hAnsi="Times New Roman" w:cs="Times New Roman"/>
           <w:b/>
@@ -20153,25 +19260,7 @@
           <w:sz w:val="28"/>
           <w:szCs w:val="28"/>
         </w:rPr>
-        <w:t xml:space="preserve">Sơ </w:t>
-      </w:r>
-      <w:proofErr w:type="gramStart"/>
-      <w:r>
-        <w:rPr>
-          <w:rFonts w:ascii="Times New Roman" w:hAnsi="Times New Roman" w:cs="Times New Roman"/>
-          <w:sz w:val="28"/>
-          <w:szCs w:val="28"/>
-        </w:rPr>
-        <w:t>đồ  tuần</w:t>
-      </w:r>
-      <w:proofErr w:type="gramEnd"/>
-      <w:r>
-        <w:rPr>
-          <w:rFonts w:ascii="Times New Roman" w:hAnsi="Times New Roman" w:cs="Times New Roman"/>
-          <w:sz w:val="28"/>
-          <w:szCs w:val="28"/>
-        </w:rPr>
-        <w:t xml:space="preserve"> tự </w:t>
+        <w:t xml:space="preserve">Sơ đồ  tuần tự </w:t>
       </w:r>
     </w:p>
     <w:p>
@@ -20346,7 +19435,7 @@
     </w:p>
     <w:p>
       <w:pPr>
-        <w:pStyle w:val="oancuaDanhsach"/>
+        <w:pStyle w:val="ListParagraph"/>
         <w:tabs>
           <w:tab w:val="left" w:pos="3300"/>
         </w:tabs>
@@ -20360,7 +19449,7 @@
     </w:p>
     <w:p>
       <w:pPr>
-        <w:pStyle w:val="oancuaDanhsach"/>
+        <w:pStyle w:val="ListParagraph"/>
         <w:numPr>
           <w:ilvl w:val="0"/>
           <w:numId w:val="50"/>
@@ -20387,7 +19476,7 @@
     </w:p>
     <w:p>
       <w:pPr>
-        <w:pStyle w:val="oancuaDanhsach"/>
+        <w:pStyle w:val="ListParagraph"/>
         <w:tabs>
           <w:tab w:val="left" w:pos="3300"/>
         </w:tabs>
@@ -20399,7 +19488,6 @@
           <w:szCs w:val="28"/>
         </w:rPr>
       </w:pPr>
-      <w:bookmarkStart w:id="10" w:name="_GoBack"/>
       <w:r>
         <w:rPr>
           <w:rFonts w:ascii="Times New Roman" w:hAnsi="Times New Roman" w:cs="Times New Roman"/>
@@ -20445,7 +19533,6 @@
           </wp:inline>
         </w:drawing>
       </w:r>
-      <w:bookmarkEnd w:id="10"/>
     </w:p>
     <w:p>
       <w:pPr>
@@ -20511,27 +19598,7 @@
           <w:szCs w:val="28"/>
         </w:rPr>
         <w:lastRenderedPageBreak/>
-        <w:t xml:space="preserve"> PH07_Quản </w:t>
-      </w:r>
-      <w:proofErr w:type="gramStart"/>
-      <w:r>
-        <w:rPr>
-          <w:rFonts w:ascii="Times New Roman" w:hAnsi="Times New Roman" w:cs="Times New Roman"/>
-          <w:b/>
-          <w:sz w:val="28"/>
-          <w:szCs w:val="28"/>
-        </w:rPr>
-        <w:t>lý  cơ</w:t>
-      </w:r>
-      <w:proofErr w:type="gramEnd"/>
-      <w:r>
-        <w:rPr>
-          <w:rFonts w:ascii="Times New Roman" w:hAnsi="Times New Roman" w:cs="Times New Roman"/>
-          <w:b/>
-          <w:sz w:val="28"/>
-          <w:szCs w:val="28"/>
-        </w:rPr>
-        <w:t xml:space="preserve"> sở vật chấ</w:t>
+        <w:t xml:space="preserve"> PH07_Quản lý  cơ sở vật chấ</w:t>
       </w:r>
       <w:r>
         <w:rPr>
@@ -20684,25 +19751,7 @@
           <w:sz w:val="28"/>
           <w:szCs w:val="28"/>
         </w:rPr>
-        <w:t xml:space="preserve">Sơ </w:t>
-      </w:r>
-      <w:proofErr w:type="gramStart"/>
-      <w:r>
-        <w:rPr>
-          <w:rFonts w:ascii="Times New Roman" w:hAnsi="Times New Roman" w:cs="Times New Roman"/>
-          <w:sz w:val="28"/>
-          <w:szCs w:val="28"/>
-        </w:rPr>
-        <w:t>đồ  tuần</w:t>
-      </w:r>
-      <w:proofErr w:type="gramEnd"/>
-      <w:r>
-        <w:rPr>
-          <w:rFonts w:ascii="Times New Roman" w:hAnsi="Times New Roman" w:cs="Times New Roman"/>
-          <w:sz w:val="28"/>
-          <w:szCs w:val="28"/>
-        </w:rPr>
-        <w:t xml:space="preserve"> tự </w:t>
+        <w:t xml:space="preserve">Sơ đồ  tuần tự </w:t>
       </w:r>
     </w:p>
     <w:p>
@@ -20989,25 +20038,7 @@
           <w:sz w:val="28"/>
           <w:szCs w:val="28"/>
         </w:rPr>
-        <w:t xml:space="preserve">Sơ </w:t>
-      </w:r>
-      <w:proofErr w:type="gramStart"/>
-      <w:r>
-        <w:rPr>
-          <w:rFonts w:ascii="Times New Roman" w:hAnsi="Times New Roman" w:cs="Times New Roman"/>
-          <w:sz w:val="28"/>
-          <w:szCs w:val="28"/>
-        </w:rPr>
-        <w:t>đồ  tuần</w:t>
-      </w:r>
-      <w:proofErr w:type="gramEnd"/>
-      <w:r>
-        <w:rPr>
-          <w:rFonts w:ascii="Times New Roman" w:hAnsi="Times New Roman" w:cs="Times New Roman"/>
-          <w:sz w:val="28"/>
-          <w:szCs w:val="28"/>
-        </w:rPr>
-        <w:t xml:space="preserve"> tự </w:t>
+        <w:t xml:space="preserve">Sơ đồ  tuần tự </w:t>
       </w:r>
     </w:p>
     <w:p>
@@ -21252,25 +20283,7 @@
           <w:szCs w:val="28"/>
         </w:rPr>
         <w:lastRenderedPageBreak/>
-        <w:t xml:space="preserve">Sơ </w:t>
-      </w:r>
-      <w:proofErr w:type="gramStart"/>
-      <w:r>
-        <w:rPr>
-          <w:rFonts w:ascii="Times New Roman" w:hAnsi="Times New Roman" w:cs="Times New Roman"/>
-          <w:sz w:val="28"/>
-          <w:szCs w:val="28"/>
-        </w:rPr>
-        <w:t>đồ  tuần</w:t>
-      </w:r>
-      <w:proofErr w:type="gramEnd"/>
-      <w:r>
-        <w:rPr>
-          <w:rFonts w:ascii="Times New Roman" w:hAnsi="Times New Roman" w:cs="Times New Roman"/>
-          <w:sz w:val="28"/>
-          <w:szCs w:val="28"/>
-        </w:rPr>
-        <w:t xml:space="preserve"> tự </w:t>
+        <w:t xml:space="preserve">Sơ đồ  tuần tự </w:t>
       </w:r>
     </w:p>
     <w:p>
@@ -21519,25 +20532,7 @@
           <w:sz w:val="28"/>
           <w:szCs w:val="28"/>
         </w:rPr>
-        <w:t xml:space="preserve">Sơ </w:t>
-      </w:r>
-      <w:proofErr w:type="gramStart"/>
-      <w:r>
-        <w:rPr>
-          <w:rFonts w:ascii="Times New Roman" w:hAnsi="Times New Roman" w:cs="Times New Roman"/>
-          <w:sz w:val="28"/>
-          <w:szCs w:val="28"/>
-        </w:rPr>
-        <w:t>đồ  tuần</w:t>
-      </w:r>
-      <w:proofErr w:type="gramEnd"/>
-      <w:r>
-        <w:rPr>
-          <w:rFonts w:ascii="Times New Roman" w:hAnsi="Times New Roman" w:cs="Times New Roman"/>
-          <w:sz w:val="28"/>
-          <w:szCs w:val="28"/>
-        </w:rPr>
-        <w:t xml:space="preserve"> tự </w:t>
+        <w:t xml:space="preserve">Sơ đồ  tuần tự </w:t>
       </w:r>
     </w:p>
     <w:p>
@@ -21791,25 +20786,7 @@
           <w:szCs w:val="28"/>
         </w:rPr>
         <w:lastRenderedPageBreak/>
-        <w:t xml:space="preserve">Sơ </w:t>
-      </w:r>
-      <w:proofErr w:type="gramStart"/>
-      <w:r>
-        <w:rPr>
-          <w:rFonts w:ascii="Times New Roman" w:hAnsi="Times New Roman" w:cs="Times New Roman"/>
-          <w:sz w:val="28"/>
-          <w:szCs w:val="28"/>
-        </w:rPr>
-        <w:t>đồ  tuần</w:t>
-      </w:r>
-      <w:proofErr w:type="gramEnd"/>
-      <w:r>
-        <w:rPr>
-          <w:rFonts w:ascii="Times New Roman" w:hAnsi="Times New Roman" w:cs="Times New Roman"/>
-          <w:sz w:val="28"/>
-          <w:szCs w:val="28"/>
-        </w:rPr>
-        <w:t xml:space="preserve"> tự </w:t>
+        <w:t xml:space="preserve">Sơ đồ  tuần tự </w:t>
       </w:r>
     </w:p>
     <w:p>
@@ -22068,25 +21045,7 @@
           <w:sz w:val="28"/>
           <w:szCs w:val="28"/>
         </w:rPr>
-        <w:t xml:space="preserve">Sơ </w:t>
-      </w:r>
-      <w:proofErr w:type="gramStart"/>
-      <w:r>
-        <w:rPr>
-          <w:rFonts w:ascii="Times New Roman" w:hAnsi="Times New Roman" w:cs="Times New Roman"/>
-          <w:sz w:val="28"/>
-          <w:szCs w:val="28"/>
-        </w:rPr>
-        <w:t>đồ  tuần</w:t>
-      </w:r>
-      <w:proofErr w:type="gramEnd"/>
-      <w:r>
-        <w:rPr>
-          <w:rFonts w:ascii="Times New Roman" w:hAnsi="Times New Roman" w:cs="Times New Roman"/>
-          <w:sz w:val="28"/>
-          <w:szCs w:val="28"/>
-        </w:rPr>
-        <w:t xml:space="preserve"> tự </w:t>
+        <w:t xml:space="preserve">Sơ đồ  tuần tự </w:t>
       </w:r>
     </w:p>
     <w:p>
@@ -22341,25 +21300,7 @@
           <w:sz w:val="28"/>
           <w:szCs w:val="28"/>
         </w:rPr>
-        <w:t xml:space="preserve">Sơ </w:t>
-      </w:r>
-      <w:proofErr w:type="gramStart"/>
-      <w:r>
-        <w:rPr>
-          <w:rFonts w:ascii="Times New Roman" w:hAnsi="Times New Roman" w:cs="Times New Roman"/>
-          <w:sz w:val="28"/>
-          <w:szCs w:val="28"/>
-        </w:rPr>
-        <w:t>đồ  tuần</w:t>
-      </w:r>
-      <w:proofErr w:type="gramEnd"/>
-      <w:r>
-        <w:rPr>
-          <w:rFonts w:ascii="Times New Roman" w:hAnsi="Times New Roman" w:cs="Times New Roman"/>
-          <w:sz w:val="28"/>
-          <w:szCs w:val="28"/>
-        </w:rPr>
-        <w:t xml:space="preserve"> tự </w:t>
+        <w:t xml:space="preserve">Sơ đồ  tuần tự </w:t>
       </w:r>
     </w:p>
     <w:p>
@@ -22615,25 +21556,7 @@
           <w:sz w:val="28"/>
           <w:szCs w:val="28"/>
         </w:rPr>
-        <w:t xml:space="preserve">Sơ </w:t>
-      </w:r>
-      <w:proofErr w:type="gramStart"/>
-      <w:r>
-        <w:rPr>
-          <w:rFonts w:ascii="Times New Roman" w:hAnsi="Times New Roman" w:cs="Times New Roman"/>
-          <w:sz w:val="28"/>
-          <w:szCs w:val="28"/>
-        </w:rPr>
-        <w:t>đồ  tuần</w:t>
-      </w:r>
-      <w:proofErr w:type="gramEnd"/>
-      <w:r>
-        <w:rPr>
-          <w:rFonts w:ascii="Times New Roman" w:hAnsi="Times New Roman" w:cs="Times New Roman"/>
-          <w:sz w:val="28"/>
-          <w:szCs w:val="28"/>
-        </w:rPr>
-        <w:t xml:space="preserve"> tự </w:t>
+        <w:t xml:space="preserve">Sơ đồ  tuần tự </w:t>
       </w:r>
     </w:p>
     <w:p>
@@ -22888,25 +21811,7 @@
           <w:sz w:val="28"/>
           <w:szCs w:val="28"/>
         </w:rPr>
-        <w:t xml:space="preserve">Sơ </w:t>
-      </w:r>
-      <w:proofErr w:type="gramStart"/>
-      <w:r>
-        <w:rPr>
-          <w:rFonts w:ascii="Times New Roman" w:hAnsi="Times New Roman" w:cs="Times New Roman"/>
-          <w:sz w:val="28"/>
-          <w:szCs w:val="28"/>
-        </w:rPr>
-        <w:t>đồ  tuần</w:t>
-      </w:r>
-      <w:proofErr w:type="gramEnd"/>
-      <w:r>
-        <w:rPr>
-          <w:rFonts w:ascii="Times New Roman" w:hAnsi="Times New Roman" w:cs="Times New Roman"/>
-          <w:sz w:val="28"/>
-          <w:szCs w:val="28"/>
-        </w:rPr>
-        <w:t xml:space="preserve"> tự </w:t>
+        <w:t xml:space="preserve">Sơ đồ  tuần tự </w:t>
       </w:r>
     </w:p>
     <w:p>
@@ -23158,25 +22063,7 @@
           <w:sz w:val="28"/>
           <w:szCs w:val="28"/>
         </w:rPr>
-        <w:t xml:space="preserve">Sơ </w:t>
-      </w:r>
-      <w:proofErr w:type="gramStart"/>
-      <w:r>
-        <w:rPr>
-          <w:rFonts w:ascii="Times New Roman" w:hAnsi="Times New Roman" w:cs="Times New Roman"/>
-          <w:sz w:val="28"/>
-          <w:szCs w:val="28"/>
-        </w:rPr>
-        <w:t>đồ  tuần</w:t>
-      </w:r>
-      <w:proofErr w:type="gramEnd"/>
-      <w:r>
-        <w:rPr>
-          <w:rFonts w:ascii="Times New Roman" w:hAnsi="Times New Roman" w:cs="Times New Roman"/>
-          <w:sz w:val="28"/>
-          <w:szCs w:val="28"/>
-        </w:rPr>
-        <w:t xml:space="preserve"> tự </w:t>
+        <w:t xml:space="preserve">Sơ đồ  tuần tự </w:t>
       </w:r>
     </w:p>
     <w:p>
@@ -23372,25 +22259,7 @@
           <w:sz w:val="28"/>
           <w:szCs w:val="28"/>
         </w:rPr>
-        <w:t xml:space="preserve">Sơ </w:t>
-      </w:r>
-      <w:proofErr w:type="gramStart"/>
-      <w:r>
-        <w:rPr>
-          <w:rFonts w:ascii="Times New Roman" w:hAnsi="Times New Roman" w:cs="Times New Roman"/>
-          <w:sz w:val="28"/>
-          <w:szCs w:val="28"/>
-        </w:rPr>
-        <w:t>đồ  tuần</w:t>
-      </w:r>
-      <w:proofErr w:type="gramEnd"/>
-      <w:r>
-        <w:rPr>
-          <w:rFonts w:ascii="Times New Roman" w:hAnsi="Times New Roman" w:cs="Times New Roman"/>
-          <w:sz w:val="28"/>
-          <w:szCs w:val="28"/>
-        </w:rPr>
-        <w:t xml:space="preserve"> tự </w:t>
+        <w:t xml:space="preserve">Sơ đồ  tuần tự </w:t>
       </w:r>
     </w:p>
     <w:p>
@@ -23541,7 +22410,7 @@
 </file>
 
 <file path=word/endnotes.xml><?xml version="1.0" encoding="utf-8"?>
-<w:endnotes xmlns:wpc="http://schemas.microsoft.com/office/word/2010/wordprocessingCanvas" xmlns:cx="http://schemas.microsoft.com/office/drawing/2014/chartex" xmlns:cx1="http://schemas.microsoft.com/office/drawing/2015/9/8/chartex" xmlns:cx2="http://schemas.microsoft.com/office/drawing/2015/10/21/chartex" xmlns:cx3="http://schemas.microsoft.com/office/drawing/2016/5/9/chartex" xmlns:cx4="http://schemas.microsoft.com/office/drawing/2016/5/10/chartex" xmlns:cx5="http://schemas.microsoft.com/office/drawing/2016/5/11/chartex" xmlns:cx6="http://schemas.microsoft.com/office/drawing/2016/5/12/chartex" xmlns:cx7="http://schemas.microsoft.com/office/drawing/2016/5/13/chartex" xmlns:cx8="http://schemas.microsoft.com/office/drawing/2016/5/14/chartex" xmlns:mc="http://schemas.openxmlformats.org/markup-compatibility/2006" xmlns:aink="http://schemas.microsoft.com/office/drawing/2016/ink" xmlns:am3d="http://schemas.microsoft.com/office/drawing/2017/model3d" xmlns:o="urn:schemas-microsoft-com:office:office" xmlns:r="http://schemas.openxmlformats.org/officeDocument/2006/relationships" xmlns:m="http://schemas.openxmlformats.org/officeDocument/2006/math" xmlns:v="urn:schemas-microsoft-com:vml" xmlns:wp14="http://schemas.microsoft.com/office/word/2010/wordprocessingDrawing" xmlns:wp="http://schemas.openxmlformats.org/drawingml/2006/wordprocessingDrawing" xmlns:w10="urn:schemas-microsoft-com:office:word" xmlns:w="http://schemas.openxmlformats.org/wordprocessingml/2006/main" xmlns:w14="http://schemas.microsoft.com/office/word/2010/wordml" xmlns:w15="http://schemas.microsoft.com/office/word/2012/wordml" xmlns:w16se="http://schemas.microsoft.com/office/word/2015/wordml/symex" xmlns:wpg="http://schemas.microsoft.com/office/word/2010/wordprocessingGroup" xmlns:wpi="http://schemas.microsoft.com/office/word/2010/wordprocessingInk" xmlns:wne="http://schemas.microsoft.com/office/word/2006/wordml" xmlns:wps="http://schemas.microsoft.com/office/word/2010/wordprocessingShape" mc:Ignorable="w14 w15 w16se wp14">
+<w:endnotes xmlns:wpc="http://schemas.microsoft.com/office/word/2010/wordprocessingCanvas" xmlns:cx="http://schemas.microsoft.com/office/drawing/2014/chartex" xmlns:cx1="http://schemas.microsoft.com/office/drawing/2015/9/8/chartex" xmlns:cx2="http://schemas.microsoft.com/office/drawing/2015/10/21/chartex" xmlns:cx3="http://schemas.microsoft.com/office/drawing/2016/5/9/chartex" xmlns:cx4="http://schemas.microsoft.com/office/drawing/2016/5/10/chartex" xmlns:cx5="http://schemas.microsoft.com/office/drawing/2016/5/11/chartex" xmlns:cx6="http://schemas.microsoft.com/office/drawing/2016/5/12/chartex" xmlns:cx7="http://schemas.microsoft.com/office/drawing/2016/5/13/chartex" xmlns:cx8="http://schemas.microsoft.com/office/drawing/2016/5/14/chartex" xmlns:mc="http://schemas.openxmlformats.org/markup-compatibility/2006" xmlns:aink="http://schemas.microsoft.com/office/drawing/2016/ink" xmlns:am3d="http://schemas.microsoft.com/office/drawing/2017/model3d" xmlns:o="urn:schemas-microsoft-com:office:office" xmlns:r="http://schemas.openxmlformats.org/officeDocument/2006/relationships" xmlns:m="http://schemas.openxmlformats.org/officeDocument/2006/math" xmlns:v="urn:schemas-microsoft-com:vml" xmlns:wp14="http://schemas.microsoft.com/office/word/2010/wordprocessingDrawing" xmlns:wp="http://schemas.openxmlformats.org/drawingml/2006/wordprocessingDrawing" xmlns:w10="urn:schemas-microsoft-com:office:word" xmlns:w="http://schemas.openxmlformats.org/wordprocessingml/2006/main" xmlns:w14="http://schemas.microsoft.com/office/word/2010/wordml" xmlns:w15="http://schemas.microsoft.com/office/word/2012/wordml" xmlns:w16cid="http://schemas.microsoft.com/office/word/2016/wordml/cid" xmlns:w16se="http://schemas.microsoft.com/office/word/2015/wordml/symex" xmlns:wpg="http://schemas.microsoft.com/office/word/2010/wordprocessingGroup" xmlns:wpi="http://schemas.microsoft.com/office/word/2010/wordprocessingInk" xmlns:wne="http://schemas.microsoft.com/office/word/2006/wordml" xmlns:wps="http://schemas.microsoft.com/office/word/2010/wordprocessingShape" mc:Ignorable="w14 w15 w16se w16cid wp14">
   <w:endnote w:type="separator" w:id="-1">
     <w:p>
       <w:r>
@@ -23562,7 +22431,7 @@
 </file>
 
 <file path=word/footer1.xml><?xml version="1.0" encoding="utf-8"?>
-<w:ftr xmlns:wpc="http://schemas.microsoft.com/office/word/2010/wordprocessingCanvas" xmlns:cx="http://schemas.microsoft.com/office/drawing/2014/chartex" xmlns:cx1="http://schemas.microsoft.com/office/drawing/2015/9/8/chartex" xmlns:cx2="http://schemas.microsoft.com/office/drawing/2015/10/21/chartex" xmlns:cx3="http://schemas.microsoft.com/office/drawing/2016/5/9/chartex" xmlns:cx4="http://schemas.microsoft.com/office/drawing/2016/5/10/chartex" xmlns:cx5="http://schemas.microsoft.com/office/drawing/2016/5/11/chartex" xmlns:cx6="http://schemas.microsoft.com/office/drawing/2016/5/12/chartex" xmlns:cx7="http://schemas.microsoft.com/office/drawing/2016/5/13/chartex" xmlns:cx8="http://schemas.microsoft.com/office/drawing/2016/5/14/chartex" xmlns:mc="http://schemas.openxmlformats.org/markup-compatibility/2006" xmlns:aink="http://schemas.microsoft.com/office/drawing/2016/ink" xmlns:am3d="http://schemas.microsoft.com/office/drawing/2017/model3d" xmlns:o="urn:schemas-microsoft-com:office:office" xmlns:r="http://schemas.openxmlformats.org/officeDocument/2006/relationships" xmlns:m="http://schemas.openxmlformats.org/officeDocument/2006/math" xmlns:v="urn:schemas-microsoft-com:vml" xmlns:wp14="http://schemas.microsoft.com/office/word/2010/wordprocessingDrawing" xmlns:wp="http://schemas.openxmlformats.org/drawingml/2006/wordprocessingDrawing" xmlns:w10="urn:schemas-microsoft-com:office:word" xmlns:w="http://schemas.openxmlformats.org/wordprocessingml/2006/main" xmlns:w14="http://schemas.microsoft.com/office/word/2010/wordml" xmlns:w15="http://schemas.microsoft.com/office/word/2012/wordml" xmlns:w16se="http://schemas.microsoft.com/office/word/2015/wordml/symex" xmlns:wpg="http://schemas.microsoft.com/office/word/2010/wordprocessingGroup" xmlns:wpi="http://schemas.microsoft.com/office/word/2010/wordprocessingInk" xmlns:wne="http://schemas.microsoft.com/office/word/2006/wordml" xmlns:wps="http://schemas.microsoft.com/office/word/2010/wordprocessingShape" mc:Ignorable="w14 w15 w16se wp14">
+<w:ftr xmlns:wpc="http://schemas.microsoft.com/office/word/2010/wordprocessingCanvas" xmlns:cx="http://schemas.microsoft.com/office/drawing/2014/chartex" xmlns:cx1="http://schemas.microsoft.com/office/drawing/2015/9/8/chartex" xmlns:cx2="http://schemas.microsoft.com/office/drawing/2015/10/21/chartex" xmlns:cx3="http://schemas.microsoft.com/office/drawing/2016/5/9/chartex" xmlns:cx4="http://schemas.microsoft.com/office/drawing/2016/5/10/chartex" xmlns:cx5="http://schemas.microsoft.com/office/drawing/2016/5/11/chartex" xmlns:cx6="http://schemas.microsoft.com/office/drawing/2016/5/12/chartex" xmlns:cx7="http://schemas.microsoft.com/office/drawing/2016/5/13/chartex" xmlns:cx8="http://schemas.microsoft.com/office/drawing/2016/5/14/chartex" xmlns:mc="http://schemas.openxmlformats.org/markup-compatibility/2006" xmlns:aink="http://schemas.microsoft.com/office/drawing/2016/ink" xmlns:am3d="http://schemas.microsoft.com/office/drawing/2017/model3d" xmlns:o="urn:schemas-microsoft-com:office:office" xmlns:r="http://schemas.openxmlformats.org/officeDocument/2006/relationships" xmlns:m="http://schemas.openxmlformats.org/officeDocument/2006/math" xmlns:v="urn:schemas-microsoft-com:vml" xmlns:wp14="http://schemas.microsoft.com/office/word/2010/wordprocessingDrawing" xmlns:wp="http://schemas.openxmlformats.org/drawingml/2006/wordprocessingDrawing" xmlns:w10="urn:schemas-microsoft-com:office:word" xmlns:w="http://schemas.openxmlformats.org/wordprocessingml/2006/main" xmlns:w14="http://schemas.microsoft.com/office/word/2010/wordml" xmlns:w15="http://schemas.microsoft.com/office/word/2012/wordml" xmlns:w16cid="http://schemas.microsoft.com/office/word/2016/wordml/cid" xmlns:w16se="http://schemas.microsoft.com/office/word/2015/wordml/symex" xmlns:wpg="http://schemas.microsoft.com/office/word/2010/wordprocessingGroup" xmlns:wpi="http://schemas.microsoft.com/office/word/2010/wordprocessingInk" xmlns:wne="http://schemas.microsoft.com/office/word/2006/wordml" xmlns:wps="http://schemas.microsoft.com/office/word/2010/wordprocessingShape" mc:Ignorable="w14 w15 w16se w16cid wp14">
   <w:tbl>
     <w:tblPr>
       <w:tblW w:w="5000" w:type="pct"/>
@@ -23585,7 +22454,7 @@
         </w:tcPr>
         <w:p>
           <w:pPr>
-            <w:pStyle w:val="Chntrang"/>
+            <w:pStyle w:val="Footer"/>
           </w:pPr>
         </w:p>
       </w:tc>
@@ -23595,7 +22464,7 @@
         </w:tcPr>
         <w:p>
           <w:pPr>
-            <w:pStyle w:val="Chntrang"/>
+            <w:pStyle w:val="Footer"/>
             <w:jc w:val="center"/>
           </w:pPr>
         </w:p>
@@ -23606,7 +22475,7 @@
         </w:tcPr>
         <w:p>
           <w:pPr>
-            <w:pStyle w:val="Chntrang"/>
+            <w:pStyle w:val="Footer"/>
             <w:jc w:val="right"/>
           </w:pPr>
           <w:r>
@@ -23622,7 +22491,7 @@
             <w:rPr>
               <w:noProof/>
             </w:rPr>
-            <w:t>77</w:t>
+            <w:t>61</w:t>
           </w:r>
           <w:r>
             <w:rPr>
@@ -23636,7 +22505,7 @@
   </w:tbl>
   <w:p>
     <w:pPr>
-      <w:pStyle w:val="Chntrang"/>
+      <w:pStyle w:val="Footer"/>
       <w:ind w:left="0"/>
     </w:pPr>
   </w:p>
@@ -23644,7 +22513,7 @@
 </file>
 
 <file path=word/footnotes.xml><?xml version="1.0" encoding="utf-8"?>
-<w:footnotes xmlns:wpc="http://schemas.microsoft.com/office/word/2010/wordprocessingCanvas" xmlns:cx="http://schemas.microsoft.com/office/drawing/2014/chartex" xmlns:cx1="http://schemas.microsoft.com/office/drawing/2015/9/8/chartex" xmlns:cx2="http://schemas.microsoft.com/office/drawing/2015/10/21/chartex" xmlns:cx3="http://schemas.microsoft.com/office/drawing/2016/5/9/chartex" xmlns:cx4="http://schemas.microsoft.com/office/drawing/2016/5/10/chartex" xmlns:cx5="http://schemas.microsoft.com/office/drawing/2016/5/11/chartex" xmlns:cx6="http://schemas.microsoft.com/office/drawing/2016/5/12/chartex" xmlns:cx7="http://schemas.microsoft.com/office/drawing/2016/5/13/chartex" xmlns:cx8="http://schemas.microsoft.com/office/drawing/2016/5/14/chartex" xmlns:mc="http://schemas.openxmlformats.org/markup-compatibility/2006" xmlns:aink="http://schemas.microsoft.com/office/drawing/2016/ink" xmlns:am3d="http://schemas.microsoft.com/office/drawing/2017/model3d" xmlns:o="urn:schemas-microsoft-com:office:office" xmlns:r="http://schemas.openxmlformats.org/officeDocument/2006/relationships" xmlns:m="http://schemas.openxmlformats.org/officeDocument/2006/math" xmlns:v="urn:schemas-microsoft-com:vml" xmlns:wp14="http://schemas.microsoft.com/office/word/2010/wordprocessingDrawing" xmlns:wp="http://schemas.openxmlformats.org/drawingml/2006/wordprocessingDrawing" xmlns:w10="urn:schemas-microsoft-com:office:word" xmlns:w="http://schemas.openxmlformats.org/wordprocessingml/2006/main" xmlns:w14="http://schemas.microsoft.com/office/word/2010/wordml" xmlns:w15="http://schemas.microsoft.com/office/word/2012/wordml" xmlns:w16se="http://schemas.microsoft.com/office/word/2015/wordml/symex" xmlns:wpg="http://schemas.microsoft.com/office/word/2010/wordprocessingGroup" xmlns:wpi="http://schemas.microsoft.com/office/word/2010/wordprocessingInk" xmlns:wne="http://schemas.microsoft.com/office/word/2006/wordml" xmlns:wps="http://schemas.microsoft.com/office/word/2010/wordprocessingShape" mc:Ignorable="w14 w15 w16se wp14">
+<w:footnotes xmlns:wpc="http://schemas.microsoft.com/office/word/2010/wordprocessingCanvas" xmlns:cx="http://schemas.microsoft.com/office/drawing/2014/chartex" xmlns:cx1="http://schemas.microsoft.com/office/drawing/2015/9/8/chartex" xmlns:cx2="http://schemas.microsoft.com/office/drawing/2015/10/21/chartex" xmlns:cx3="http://schemas.microsoft.com/office/drawing/2016/5/9/chartex" xmlns:cx4="http://schemas.microsoft.com/office/drawing/2016/5/10/chartex" xmlns:cx5="http://schemas.microsoft.com/office/drawing/2016/5/11/chartex" xmlns:cx6="http://schemas.microsoft.com/office/drawing/2016/5/12/chartex" xmlns:cx7="http://schemas.microsoft.com/office/drawing/2016/5/13/chartex" xmlns:cx8="http://schemas.microsoft.com/office/drawing/2016/5/14/chartex" xmlns:mc="http://schemas.openxmlformats.org/markup-compatibility/2006" xmlns:aink="http://schemas.microsoft.com/office/drawing/2016/ink" xmlns:am3d="http://schemas.microsoft.com/office/drawing/2017/model3d" xmlns:o="urn:schemas-microsoft-com:office:office" xmlns:r="http://schemas.openxmlformats.org/officeDocument/2006/relationships" xmlns:m="http://schemas.openxmlformats.org/officeDocument/2006/math" xmlns:v="urn:schemas-microsoft-com:vml" xmlns:wp14="http://schemas.microsoft.com/office/word/2010/wordprocessingDrawing" xmlns:wp="http://schemas.openxmlformats.org/drawingml/2006/wordprocessingDrawing" xmlns:w10="urn:schemas-microsoft-com:office:word" xmlns:w="http://schemas.openxmlformats.org/wordprocessingml/2006/main" xmlns:w14="http://schemas.microsoft.com/office/word/2010/wordml" xmlns:w15="http://schemas.microsoft.com/office/word/2012/wordml" xmlns:w16cid="http://schemas.microsoft.com/office/word/2016/wordml/cid" xmlns:w16se="http://schemas.microsoft.com/office/word/2015/wordml/symex" xmlns:wpg="http://schemas.microsoft.com/office/word/2010/wordprocessingGroup" xmlns:wpi="http://schemas.microsoft.com/office/word/2010/wordprocessingInk" xmlns:wne="http://schemas.microsoft.com/office/word/2006/wordml" xmlns:wps="http://schemas.microsoft.com/office/word/2010/wordprocessingShape" mc:Ignorable="w14 w15 w16se w16cid wp14">
   <w:footnote w:type="separator" w:id="-1">
     <w:p>
       <w:r>
@@ -23665,7 +22534,7 @@
 </file>
 
 <file path=word/numbering.xml><?xml version="1.0" encoding="utf-8"?>
-<w:numbering xmlns:wpc="http://schemas.microsoft.com/office/word/2010/wordprocessingCanvas" xmlns:cx="http://schemas.microsoft.com/office/drawing/2014/chartex" xmlns:cx1="http://schemas.microsoft.com/office/drawing/2015/9/8/chartex" xmlns:cx2="http://schemas.microsoft.com/office/drawing/2015/10/21/chartex" xmlns:cx3="http://schemas.microsoft.com/office/drawing/2016/5/9/chartex" xmlns:cx4="http://schemas.microsoft.com/office/drawing/2016/5/10/chartex" xmlns:cx5="http://schemas.microsoft.com/office/drawing/2016/5/11/chartex" xmlns:cx6="http://schemas.microsoft.com/office/drawing/2016/5/12/chartex" xmlns:cx7="http://schemas.microsoft.com/office/drawing/2016/5/13/chartex" xmlns:cx8="http://schemas.microsoft.com/office/drawing/2016/5/14/chartex" xmlns:mc="http://schemas.openxmlformats.org/markup-compatibility/2006" xmlns:aink="http://schemas.microsoft.com/office/drawing/2016/ink" xmlns:am3d="http://schemas.microsoft.com/office/drawing/2017/model3d" xmlns:o="urn:schemas-microsoft-com:office:office" xmlns:r="http://schemas.openxmlformats.org/officeDocument/2006/relationships" xmlns:m="http://schemas.openxmlformats.org/officeDocument/2006/math" xmlns:v="urn:schemas-microsoft-com:vml" xmlns:wp14="http://schemas.microsoft.com/office/word/2010/wordprocessingDrawing" xmlns:wp="http://schemas.openxmlformats.org/drawingml/2006/wordprocessingDrawing" xmlns:w10="urn:schemas-microsoft-com:office:word" xmlns:w="http://schemas.openxmlformats.org/wordprocessingml/2006/main" xmlns:w14="http://schemas.microsoft.com/office/word/2010/wordml" xmlns:w15="http://schemas.microsoft.com/office/word/2012/wordml" xmlns:w16se="http://schemas.microsoft.com/office/word/2015/wordml/symex" xmlns:wpg="http://schemas.microsoft.com/office/word/2010/wordprocessingGroup" xmlns:wpi="http://schemas.microsoft.com/office/word/2010/wordprocessingInk" xmlns:wne="http://schemas.microsoft.com/office/word/2006/wordml" xmlns:wps="http://schemas.microsoft.com/office/word/2010/wordprocessingShape" mc:Ignorable="w14 w15 w16se wp14">
+<w:numbering xmlns:wpc="http://schemas.microsoft.com/office/word/2010/wordprocessingCanvas" xmlns:cx="http://schemas.microsoft.com/office/drawing/2014/chartex" xmlns:cx1="http://schemas.microsoft.com/office/drawing/2015/9/8/chartex" xmlns:cx2="http://schemas.microsoft.com/office/drawing/2015/10/21/chartex" xmlns:cx3="http://schemas.microsoft.com/office/drawing/2016/5/9/chartex" xmlns:cx4="http://schemas.microsoft.com/office/drawing/2016/5/10/chartex" xmlns:cx5="http://schemas.microsoft.com/office/drawing/2016/5/11/chartex" xmlns:cx6="http://schemas.microsoft.com/office/drawing/2016/5/12/chartex" xmlns:cx7="http://schemas.microsoft.com/office/drawing/2016/5/13/chartex" xmlns:cx8="http://schemas.microsoft.com/office/drawing/2016/5/14/chartex" xmlns:mc="http://schemas.openxmlformats.org/markup-compatibility/2006" xmlns:aink="http://schemas.microsoft.com/office/drawing/2016/ink" xmlns:am3d="http://schemas.microsoft.com/office/drawing/2017/model3d" xmlns:o="urn:schemas-microsoft-com:office:office" xmlns:r="http://schemas.openxmlformats.org/officeDocument/2006/relationships" xmlns:m="http://schemas.openxmlformats.org/officeDocument/2006/math" xmlns:v="urn:schemas-microsoft-com:vml" xmlns:wp14="http://schemas.microsoft.com/office/word/2010/wordprocessingDrawing" xmlns:wp="http://schemas.openxmlformats.org/drawingml/2006/wordprocessingDrawing" xmlns:w10="urn:schemas-microsoft-com:office:word" xmlns:w="http://schemas.openxmlformats.org/wordprocessingml/2006/main" xmlns:w14="http://schemas.microsoft.com/office/word/2010/wordml" xmlns:w15="http://schemas.microsoft.com/office/word/2012/wordml" xmlns:w16cid="http://schemas.microsoft.com/office/word/2016/wordml/cid" xmlns:w16se="http://schemas.microsoft.com/office/word/2015/wordml/symex" xmlns:wpg="http://schemas.microsoft.com/office/word/2010/wordprocessingGroup" xmlns:wpi="http://schemas.microsoft.com/office/word/2010/wordprocessingInk" xmlns:wne="http://schemas.microsoft.com/office/word/2006/wordml" xmlns:wps="http://schemas.microsoft.com/office/word/2010/wordprocessingShape" mc:Ignorable="w14 w15 w16se w16cid wp14">
   <w:abstractNum w:abstractNumId="0" w15:restartNumberingAfterBreak="0">
     <w:nsid w:val="057E7384"/>
     <w:multiLevelType w:val="hybridMultilevel"/>
@@ -27349,7 +26218,7 @@
     <w:lvl w:ilvl="0" w:tplc="0EB45C24">
       <w:start w:val="1"/>
       <w:numFmt w:val="bullet"/>
-      <w:pStyle w:val="Duudong"/>
+      <w:pStyle w:val="ListBullet"/>
       <w:lvlText w:val=""/>
       <w:lvlJc w:val="left"/>
       <w:pPr>
@@ -29254,7 +28123,7 @@
 </file>
 
 <file path=word/styles.xml><?xml version="1.0" encoding="utf-8"?>
-<w:styles xmlns:mc="http://schemas.openxmlformats.org/markup-compatibility/2006" xmlns:r="http://schemas.openxmlformats.org/officeDocument/2006/relationships" xmlns:w="http://schemas.openxmlformats.org/wordprocessingml/2006/main" xmlns:w14="http://schemas.microsoft.com/office/word/2010/wordml" xmlns:w15="http://schemas.microsoft.com/office/word/2012/wordml" xmlns:w16se="http://schemas.microsoft.com/office/word/2015/wordml/symex" mc:Ignorable="w14 w15 w16se">
+<w:styles xmlns:mc="http://schemas.openxmlformats.org/markup-compatibility/2006" xmlns:r="http://schemas.openxmlformats.org/officeDocument/2006/relationships" xmlns:w="http://schemas.openxmlformats.org/wordprocessingml/2006/main" xmlns:w14="http://schemas.microsoft.com/office/word/2010/wordml" xmlns:w15="http://schemas.microsoft.com/office/word/2012/wordml" xmlns:w16cid="http://schemas.microsoft.com/office/word/2016/wordml/cid" xmlns:w16se="http://schemas.microsoft.com/office/word/2015/wordml/symex" mc:Ignorable="w14 w15 w16se w16cid">
   <w:docDefaults>
     <w:rPrDefault>
       <w:rPr>
@@ -29649,7 +28518,7 @@
     <w:lsdException w:name="Hashtag" w:semiHidden="1" w:unhideWhenUsed="1"/>
     <w:lsdException w:name="Unresolved Mention" w:semiHidden="1" w:unhideWhenUsed="1"/>
   </w:latentStyles>
-  <w:style w:type="paragraph" w:default="1" w:styleId="Binhthng">
+  <w:style w:type="paragraph" w:default="1" w:styleId="Normal">
     <w:name w:val="Normal"/>
     <w:qFormat/>
     <w:pPr>
@@ -29657,11 +28526,11 @@
       <w:ind w:left="72" w:right="72"/>
     </w:pPr>
   </w:style>
-  <w:style w:type="paragraph" w:styleId="u1">
+  <w:style w:type="paragraph" w:styleId="Heading1">
     <w:name w:val="heading 1"/>
     <w:basedOn w:val="11"/>
-    <w:next w:val="Binhthng"/>
-    <w:link w:val="u1Char"/>
+    <w:next w:val="Normal"/>
+    <w:link w:val="Heading1Char"/>
     <w:uiPriority w:val="99"/>
     <w:qFormat/>
     <w:rsid w:val="00F05818"/>
@@ -29681,11 +28550,11 @@
       <w:szCs w:val="28"/>
     </w:rPr>
   </w:style>
-  <w:style w:type="paragraph" w:styleId="u2">
+  <w:style w:type="paragraph" w:styleId="Heading2">
     <w:name w:val="heading 2"/>
     <w:basedOn w:val="11"/>
-    <w:next w:val="Chimuc2"/>
-    <w:link w:val="u2Char"/>
+    <w:next w:val="Index2"/>
+    <w:link w:val="Heading2Char"/>
     <w:uiPriority w:val="99"/>
     <w:qFormat/>
     <w:rsid w:val="00F05818"/>
@@ -29706,11 +28575,11 @@
       <w:szCs w:val="24"/>
     </w:rPr>
   </w:style>
-  <w:style w:type="paragraph" w:styleId="u3">
+  <w:style w:type="paragraph" w:styleId="Heading3">
     <w:name w:val="heading 3"/>
     <w:basedOn w:val="11"/>
-    <w:next w:val="Binhthng"/>
-    <w:link w:val="u3Char"/>
+    <w:next w:val="Normal"/>
+    <w:link w:val="Heading3Char"/>
     <w:uiPriority w:val="99"/>
     <w:qFormat/>
     <w:rsid w:val="00F05818"/>
@@ -29730,11 +28599,11 @@
       <w:szCs w:val="24"/>
     </w:rPr>
   </w:style>
-  <w:style w:type="paragraph" w:styleId="u4">
+  <w:style w:type="paragraph" w:styleId="Heading4">
     <w:name w:val="heading 4"/>
-    <w:basedOn w:val="Binhthng"/>
-    <w:next w:val="Binhthng"/>
-    <w:link w:val="u4Char"/>
+    <w:basedOn w:val="Normal"/>
+    <w:next w:val="Normal"/>
+    <w:link w:val="Heading4Char"/>
     <w:uiPriority w:val="99"/>
     <w:qFormat/>
     <w:pPr>
@@ -29744,12 +28613,12 @@
       <w:rFonts w:asciiTheme="majorHAnsi" w:eastAsiaTheme="majorEastAsia" w:hAnsiTheme="majorHAnsi" w:cstheme="majorBidi"/>
     </w:rPr>
   </w:style>
-  <w:style w:type="paragraph" w:styleId="u5">
+  <w:style w:type="paragraph" w:styleId="Heading5">
     <w:name w:val="heading 5"/>
     <w:aliases w:val="HD5-TLGP-TTDD"/>
-    <w:basedOn w:val="Binhthng"/>
-    <w:next w:val="Binhthng"/>
-    <w:link w:val="u5Char"/>
+    <w:basedOn w:val="Normal"/>
+    <w:next w:val="Normal"/>
+    <w:link w:val="Heading5Char"/>
     <w:uiPriority w:val="99"/>
     <w:unhideWhenUsed/>
     <w:qFormat/>
@@ -29767,11 +28636,11 @@
       <w:szCs w:val="24"/>
     </w:rPr>
   </w:style>
-  <w:style w:type="paragraph" w:styleId="u6">
+  <w:style w:type="paragraph" w:styleId="Heading6">
     <w:name w:val="heading 6"/>
-    <w:basedOn w:val="Binhthng"/>
-    <w:next w:val="Binhthng"/>
-    <w:link w:val="u6Char"/>
+    <w:basedOn w:val="Normal"/>
+    <w:next w:val="Normal"/>
+    <w:link w:val="Heading6Char"/>
     <w:uiPriority w:val="99"/>
     <w:unhideWhenUsed/>
     <w:qFormat/>
@@ -29790,11 +28659,11 @@
       <w:szCs w:val="20"/>
     </w:rPr>
   </w:style>
-  <w:style w:type="paragraph" w:styleId="u7">
+  <w:style w:type="paragraph" w:styleId="Heading7">
     <w:name w:val="heading 7"/>
-    <w:basedOn w:val="Binhthng"/>
-    <w:next w:val="Binhthng"/>
-    <w:link w:val="u7Char"/>
+    <w:basedOn w:val="Normal"/>
+    <w:next w:val="Normal"/>
+    <w:link w:val="Heading7Char"/>
     <w:uiPriority w:val="99"/>
     <w:unhideWhenUsed/>
     <w:qFormat/>
@@ -29815,11 +28684,11 @@
       <w:szCs w:val="20"/>
     </w:rPr>
   </w:style>
-  <w:style w:type="paragraph" w:styleId="u8">
+  <w:style w:type="paragraph" w:styleId="Heading8">
     <w:name w:val="heading 8"/>
-    <w:basedOn w:val="Binhthng"/>
-    <w:next w:val="Binhthng"/>
-    <w:link w:val="u8Char"/>
+    <w:basedOn w:val="Normal"/>
+    <w:next w:val="Normal"/>
+    <w:link w:val="Heading8Char"/>
     <w:uiPriority w:val="99"/>
     <w:unhideWhenUsed/>
     <w:qFormat/>
@@ -29838,11 +28707,11 @@
       <w:szCs w:val="20"/>
     </w:rPr>
   </w:style>
-  <w:style w:type="paragraph" w:styleId="u9">
+  <w:style w:type="paragraph" w:styleId="Heading9">
     <w:name w:val="heading 9"/>
-    <w:basedOn w:val="Binhthng"/>
-    <w:next w:val="Binhthng"/>
-    <w:link w:val="u9Char"/>
+    <w:basedOn w:val="Normal"/>
+    <w:next w:val="Normal"/>
+    <w:link w:val="Heading9Char"/>
     <w:uiPriority w:val="99"/>
     <w:unhideWhenUsed/>
     <w:qFormat/>
@@ -29863,13 +28732,13 @@
       <w:szCs w:val="20"/>
     </w:rPr>
   </w:style>
-  <w:style w:type="character" w:default="1" w:styleId="Phngmcinhcuaoanvn">
+  <w:style w:type="character" w:default="1" w:styleId="DefaultParagraphFont">
     <w:name w:val="Default Paragraph Font"/>
     <w:uiPriority w:val="1"/>
     <w:semiHidden/>
     <w:unhideWhenUsed/>
   </w:style>
-  <w:style w:type="table" w:default="1" w:styleId="BangThngthng">
+  <w:style w:type="table" w:default="1" w:styleId="TableNormal">
     <w:name w:val="Normal Table"/>
     <w:uiPriority w:val="99"/>
     <w:semiHidden/>
@@ -29884,16 +28753,16 @@
       </w:tblCellMar>
     </w:tblPr>
   </w:style>
-  <w:style w:type="numbering" w:default="1" w:styleId="Khngco">
+  <w:style w:type="numbering" w:default="1" w:styleId="NoList">
     <w:name w:val="No List"/>
     <w:uiPriority w:val="99"/>
     <w:semiHidden/>
     <w:unhideWhenUsed/>
   </w:style>
-  <w:style w:type="character" w:customStyle="1" w:styleId="u1Char">
-    <w:name w:val="Đầu đề 1 Char"/>
-    <w:basedOn w:val="Phngmcinhcuaoanvn"/>
-    <w:link w:val="u1"/>
+  <w:style w:type="character" w:customStyle="1" w:styleId="Heading1Char">
+    <w:name w:val="Heading 1 Char"/>
+    <w:basedOn w:val="DefaultParagraphFont"/>
+    <w:link w:val="Heading1"/>
     <w:uiPriority w:val="99"/>
     <w:rsid w:val="00F05818"/>
     <w:rPr>
@@ -29908,10 +28777,10 @@
       <w14:ligatures w14:val="none"/>
     </w:rPr>
   </w:style>
-  <w:style w:type="character" w:customStyle="1" w:styleId="u2Char">
-    <w:name w:val="Đầu đề 2 Char"/>
-    <w:basedOn w:val="Phngmcinhcuaoanvn"/>
-    <w:link w:val="u2"/>
+  <w:style w:type="character" w:customStyle="1" w:styleId="Heading2Char">
+    <w:name w:val="Heading 2 Char"/>
+    <w:basedOn w:val="DefaultParagraphFont"/>
+    <w:link w:val="Heading2"/>
     <w:uiPriority w:val="99"/>
     <w:rsid w:val="00F05818"/>
     <w:rPr>
@@ -29928,10 +28797,10 @@
       <w14:ligatures w14:val="none"/>
     </w:rPr>
   </w:style>
-  <w:style w:type="character" w:customStyle="1" w:styleId="u3Char">
-    <w:name w:val="Đầu đề 3 Char"/>
-    <w:basedOn w:val="Phngmcinhcuaoanvn"/>
-    <w:link w:val="u3"/>
+  <w:style w:type="character" w:customStyle="1" w:styleId="Heading3Char">
+    <w:name w:val="Heading 3 Char"/>
+    <w:basedOn w:val="DefaultParagraphFont"/>
+    <w:link w:val="Heading3"/>
     <w:uiPriority w:val="99"/>
     <w:rsid w:val="00F05818"/>
     <w:rPr>
@@ -29947,20 +28816,20 @@
       <w14:ligatures w14:val="none"/>
     </w:rPr>
   </w:style>
-  <w:style w:type="character" w:customStyle="1" w:styleId="u4Char">
-    <w:name w:val="Đầu đề 4 Char"/>
-    <w:basedOn w:val="Phngmcinhcuaoanvn"/>
-    <w:link w:val="u4"/>
+  <w:style w:type="character" w:customStyle="1" w:styleId="Heading4Char">
+    <w:name w:val="Heading 4 Char"/>
+    <w:basedOn w:val="DefaultParagraphFont"/>
+    <w:link w:val="Heading4"/>
     <w:uiPriority w:val="99"/>
     <w:rPr>
       <w:rFonts w:asciiTheme="majorHAnsi" w:eastAsiaTheme="majorEastAsia" w:hAnsiTheme="majorHAnsi" w:cstheme="majorBidi"/>
     </w:rPr>
   </w:style>
-  <w:style w:type="character" w:customStyle="1" w:styleId="u5Char">
-    <w:name w:val="Đầu đề 5 Char"/>
+  <w:style w:type="character" w:customStyle="1" w:styleId="Heading5Char">
+    <w:name w:val="Heading 5 Char"/>
     <w:aliases w:val="HD5-TLGP-TTDD Char"/>
-    <w:basedOn w:val="Phngmcinhcuaoanvn"/>
-    <w:link w:val="u5"/>
+    <w:basedOn w:val="DefaultParagraphFont"/>
+    <w:link w:val="Heading5"/>
     <w:uiPriority w:val="99"/>
     <w:rPr>
       <w:rFonts w:asciiTheme="majorHAnsi" w:eastAsiaTheme="majorEastAsia" w:hAnsiTheme="majorHAnsi" w:cstheme="majorBidi"/>
@@ -29971,10 +28840,10 @@
       <w:szCs w:val="24"/>
     </w:rPr>
   </w:style>
-  <w:style w:type="character" w:customStyle="1" w:styleId="u6Char">
-    <w:name w:val="Đầu đề 6 Char"/>
-    <w:basedOn w:val="Phngmcinhcuaoanvn"/>
-    <w:link w:val="u6"/>
+  <w:style w:type="character" w:customStyle="1" w:styleId="Heading6Char">
+    <w:name w:val="Heading 6 Char"/>
+    <w:basedOn w:val="DefaultParagraphFont"/>
+    <w:link w:val="Heading6"/>
     <w:uiPriority w:val="99"/>
     <w:rPr>
       <w:rFonts w:asciiTheme="majorHAnsi" w:eastAsiaTheme="majorEastAsia" w:hAnsiTheme="majorHAnsi" w:cstheme="majorBidi"/>
@@ -29986,10 +28855,10 @@
       <w:szCs w:val="20"/>
     </w:rPr>
   </w:style>
-  <w:style w:type="character" w:customStyle="1" w:styleId="u7Char">
-    <w:name w:val="Đầu đề 7 Char"/>
-    <w:basedOn w:val="Phngmcinhcuaoanvn"/>
-    <w:link w:val="u7"/>
+  <w:style w:type="character" w:customStyle="1" w:styleId="Heading7Char">
+    <w:name w:val="Heading 7 Char"/>
+    <w:basedOn w:val="DefaultParagraphFont"/>
+    <w:link w:val="Heading7"/>
     <w:uiPriority w:val="99"/>
     <w:rPr>
       <w:rFonts w:asciiTheme="majorHAnsi" w:eastAsiaTheme="majorEastAsia" w:hAnsiTheme="majorHAnsi" w:cstheme="majorBidi"/>
@@ -30003,10 +28872,10 @@
       <w:szCs w:val="20"/>
     </w:rPr>
   </w:style>
-  <w:style w:type="character" w:customStyle="1" w:styleId="u8Char">
-    <w:name w:val="Đầu đề 8 Char"/>
-    <w:basedOn w:val="Phngmcinhcuaoanvn"/>
-    <w:link w:val="u8"/>
+  <w:style w:type="character" w:customStyle="1" w:styleId="Heading8Char">
+    <w:name w:val="Heading 8 Char"/>
+    <w:basedOn w:val="DefaultParagraphFont"/>
+    <w:link w:val="Heading8"/>
     <w:uiPriority w:val="99"/>
     <w:rPr>
       <w:rFonts w:asciiTheme="majorHAnsi" w:eastAsiaTheme="majorEastAsia" w:hAnsiTheme="majorHAnsi" w:cstheme="majorBidi"/>
@@ -30018,10 +28887,10 @@
       <w:szCs w:val="20"/>
     </w:rPr>
   </w:style>
-  <w:style w:type="character" w:customStyle="1" w:styleId="u9Char">
-    <w:name w:val="Đầu đề 9 Char"/>
-    <w:basedOn w:val="Phngmcinhcuaoanvn"/>
-    <w:link w:val="u9"/>
+  <w:style w:type="character" w:customStyle="1" w:styleId="Heading9Char">
+    <w:name w:val="Heading 9 Char"/>
+    <w:basedOn w:val="DefaultParagraphFont"/>
+    <w:link w:val="Heading9"/>
     <w:uiPriority w:val="99"/>
     <w:rPr>
       <w:rFonts w:asciiTheme="majorHAnsi" w:eastAsiaTheme="majorEastAsia" w:hAnsiTheme="majorHAnsi" w:cstheme="majorBidi"/>
@@ -30035,11 +28904,11 @@
       <w:szCs w:val="20"/>
     </w:rPr>
   </w:style>
-  <w:style w:type="paragraph" w:styleId="Chuthich">
+  <w:style w:type="paragraph" w:styleId="Caption">
     <w:name w:val="caption"/>
     <w:aliases w:val="DTSC_Caption"/>
-    <w:basedOn w:val="Binhthng"/>
-    <w:next w:val="Binhthng"/>
+    <w:basedOn w:val="Normal"/>
+    <w:next w:val="Normal"/>
     <w:uiPriority w:val="35"/>
     <w:unhideWhenUsed/>
     <w:qFormat/>
@@ -30050,11 +28919,11 @@
       <w:color w:val="595959" w:themeColor="text1" w:themeTint="A6"/>
     </w:rPr>
   </w:style>
-  <w:style w:type="paragraph" w:styleId="Tiu">
+  <w:style w:type="paragraph" w:styleId="Title">
     <w:name w:val="Title"/>
-    <w:basedOn w:val="Binhthng"/>
-    <w:next w:val="Binhthng"/>
-    <w:link w:val="TiuChar"/>
+    <w:basedOn w:val="Normal"/>
+    <w:next w:val="Normal"/>
+    <w:link w:val="TitleChar"/>
     <w:uiPriority w:val="99"/>
     <w:qFormat/>
     <w:pPr>
@@ -30068,10 +28937,10 @@
       <w:szCs w:val="52"/>
     </w:rPr>
   </w:style>
-  <w:style w:type="character" w:customStyle="1" w:styleId="TiuChar">
-    <w:name w:val="Tiêu đề Char"/>
-    <w:basedOn w:val="Phngmcinhcuaoanvn"/>
-    <w:link w:val="Tiu"/>
+  <w:style w:type="character" w:customStyle="1" w:styleId="TitleChar">
+    <w:name w:val="Title Char"/>
+    <w:basedOn w:val="DefaultParagraphFont"/>
+    <w:link w:val="Title"/>
     <w:uiPriority w:val="99"/>
     <w:rPr>
       <w:rFonts w:asciiTheme="majorHAnsi" w:eastAsiaTheme="majorEastAsia" w:hAnsiTheme="majorHAnsi" w:cstheme="majorBidi"/>
@@ -30081,11 +28950,11 @@
       <w:szCs w:val="52"/>
     </w:rPr>
   </w:style>
-  <w:style w:type="paragraph" w:styleId="Tiuphu">
+  <w:style w:type="paragraph" w:styleId="Subtitle">
     <w:name w:val="Subtitle"/>
-    <w:basedOn w:val="Binhthng"/>
-    <w:next w:val="Binhthng"/>
-    <w:link w:val="TiuphuChar"/>
+    <w:basedOn w:val="Normal"/>
+    <w:next w:val="Normal"/>
+    <w:link w:val="SubtitleChar"/>
     <w:uiPriority w:val="1"/>
     <w:qFormat/>
     <w:pPr>
@@ -30098,10 +28967,10 @@
       <w:szCs w:val="28"/>
     </w:rPr>
   </w:style>
-  <w:style w:type="character" w:customStyle="1" w:styleId="TiuphuChar">
-    <w:name w:val="Tiêu đề phụ Char"/>
-    <w:basedOn w:val="Phngmcinhcuaoanvn"/>
-    <w:link w:val="Tiuphu"/>
+  <w:style w:type="character" w:customStyle="1" w:styleId="SubtitleChar">
+    <w:name w:val="Subtitle Char"/>
+    <w:basedOn w:val="DefaultParagraphFont"/>
+    <w:link w:val="Subtitle"/>
     <w:uiPriority w:val="1"/>
     <w:rPr>
       <w:rFonts w:asciiTheme="majorHAnsi" w:eastAsiaTheme="majorEastAsia" w:hAnsiTheme="majorHAnsi" w:cstheme="majorBidi"/>
@@ -30110,10 +28979,10 @@
       <w:szCs w:val="28"/>
     </w:rPr>
   </w:style>
-  <w:style w:type="paragraph" w:styleId="uMucluc">
+  <w:style w:type="paragraph" w:styleId="TOCHeading">
     <w:name w:val="TOC Heading"/>
-    <w:basedOn w:val="u1"/>
-    <w:next w:val="Binhthng"/>
+    <w:basedOn w:val="Heading1"/>
+    <w:next w:val="Normal"/>
     <w:uiPriority w:val="39"/>
     <w:unhideWhenUsed/>
     <w:qFormat/>
@@ -30121,9 +28990,9 @@
       <w:outlineLvl w:val="9"/>
     </w:pPr>
   </w:style>
-  <w:style w:type="table" w:styleId="LiBang">
+  <w:style w:type="table" w:styleId="TableGrid">
     <w:name w:val="Table Grid"/>
-    <w:basedOn w:val="BangThngthng"/>
+    <w:basedOn w:val="TableNormal"/>
     <w:uiPriority w:val="59"/>
     <w:pPr>
       <w:spacing w:after="0" w:line="240" w:lineRule="auto"/>
@@ -30139,9 +29008,9 @@
       </w:tblBorders>
     </w:tblPr>
   </w:style>
-  <w:style w:type="table" w:styleId="BangLi3-Nhnmanh1">
+  <w:style w:type="table" w:styleId="GridTable3-Accent1">
     <w:name w:val="Grid Table 3 Accent 1"/>
-    <w:basedOn w:val="BangThngthng"/>
+    <w:basedOn w:val="TableNormal"/>
     <w:uiPriority w:val="48"/>
     <w:pPr>
       <w:spacing w:after="0" w:line="240" w:lineRule="auto"/>
@@ -30278,9 +29147,9 @@
       </w:tcPr>
     </w:tblStylePr>
   </w:style>
-  <w:style w:type="table" w:styleId="DanhschBng7Nhiumusc-Nhnmanh1">
+  <w:style w:type="table" w:styleId="ListTable7Colorful-Accent1">
     <w:name w:val="List Table 7 Colorful Accent 1"/>
-    <w:basedOn w:val="BangThngthng"/>
+    <w:basedOn w:val="TableNormal"/>
     <w:uiPriority w:val="52"/>
     <w:pPr>
       <w:spacing w:after="0" w:line="240" w:lineRule="auto"/>
@@ -30404,9 +29273,9 @@
       </w:tcPr>
     </w:tblStylePr>
   </w:style>
-  <w:style w:type="table" w:styleId="BangLi5m-Nhnmanh1">
+  <w:style w:type="table" w:styleId="GridTable5Dark-Accent1">
     <w:name w:val="Grid Table 5 Dark Accent 1"/>
-    <w:basedOn w:val="BangThngthng"/>
+    <w:basedOn w:val="TableNormal"/>
     <w:uiPriority w:val="50"/>
     <w:pPr>
       <w:spacing w:after="0" w:line="240" w:lineRule="auto"/>
@@ -30513,9 +29382,9 @@
       </w:tcPr>
     </w:tblStylePr>
   </w:style>
-  <w:style w:type="table" w:styleId="BangLi4-Nhnmanh6">
+  <w:style w:type="table" w:styleId="GridTable4-Accent6">
     <w:name w:val="Grid Table 4 Accent 6"/>
-    <w:basedOn w:val="BangThngthng"/>
+    <w:basedOn w:val="TableNormal"/>
     <w:uiPriority w:val="49"/>
     <w:pPr>
       <w:spacing w:after="0" w:line="240" w:lineRule="auto"/>
@@ -30592,9 +29461,9 @@
       </w:tcPr>
     </w:tblStylePr>
   </w:style>
-  <w:style w:type="table" w:styleId="BngLiNhat">
+  <w:style w:type="table" w:styleId="TableGridLight">
     <w:name w:val="Grid Table Light"/>
-    <w:basedOn w:val="BangThngthng"/>
+    <w:basedOn w:val="TableNormal"/>
     <w:uiPriority w:val="40"/>
     <w:pPr>
       <w:spacing w:after="0" w:line="240" w:lineRule="auto"/>
@@ -30610,9 +29479,9 @@
       </w:tblBorders>
     </w:tblPr>
   </w:style>
-  <w:style w:type="table" w:styleId="BangThun2">
+  <w:style w:type="table" w:styleId="PlainTable2">
     <w:name w:val="Plain Table 2"/>
-    <w:basedOn w:val="BangThngthng"/>
+    <w:basedOn w:val="TableNormal"/>
     <w:uiPriority w:val="42"/>
     <w:pPr>
       <w:spacing w:after="0" w:line="240" w:lineRule="auto"/>
@@ -30693,9 +29562,9 @@
       </w:tcPr>
     </w:tblStylePr>
   </w:style>
-  <w:style w:type="table" w:styleId="DanhschBng2-Nhnmanh1">
+  <w:style w:type="table" w:styleId="ListTable2-Accent1">
     <w:name w:val="List Table 2 Accent 1"/>
-    <w:basedOn w:val="BangThngthng"/>
+    <w:basedOn w:val="TableNormal"/>
     <w:uiPriority w:val="47"/>
     <w:pPr>
       <w:spacing w:after="0" w:line="240" w:lineRule="auto"/>
@@ -30750,9 +29619,9 @@
       </w:tcPr>
     </w:tblStylePr>
   </w:style>
-  <w:style w:type="table" w:styleId="BangDanhsch1Nhat-Nhnmanh2">
+  <w:style w:type="table" w:styleId="ListTable1Light-Accent2">
     <w:name w:val="List Table 1 Light Accent 2"/>
-    <w:basedOn w:val="BangThngthng"/>
+    <w:basedOn w:val="TableNormal"/>
     <w:uiPriority w:val="46"/>
     <w:pPr>
       <w:spacing w:after="0" w:line="240" w:lineRule="auto"/>
@@ -30814,9 +29683,9 @@
       </w:tcPr>
     </w:tblStylePr>
   </w:style>
-  <w:style w:type="character" w:styleId="VnbanChdanhsn">
+  <w:style w:type="character" w:styleId="PlaceholderText">
     <w:name w:val="Placeholder Text"/>
-    <w:basedOn w:val="Phngmcinhcuaoanvn"/>
+    <w:basedOn w:val="DefaultParagraphFont"/>
     <w:uiPriority w:val="99"/>
     <w:rPr>
       <w:i/>
@@ -30824,9 +29693,9 @@
       <w:color w:val="808080"/>
     </w:rPr>
   </w:style>
-  <w:style w:type="table" w:styleId="BangLi4-Nhnmanh1">
+  <w:style w:type="table" w:styleId="GridTable4-Accent1">
     <w:name w:val="Grid Table 4 Accent 1"/>
-    <w:basedOn w:val="BangThngthng"/>
+    <w:basedOn w:val="TableNormal"/>
     <w:uiPriority w:val="49"/>
     <w:pPr>
       <w:spacing w:after="0" w:line="240" w:lineRule="auto"/>
@@ -30903,9 +29772,9 @@
       </w:tcPr>
     </w:tblStylePr>
   </w:style>
-  <w:style w:type="table" w:styleId="BangLi4-Nhnmanh2">
+  <w:style w:type="table" w:styleId="GridTable4-Accent2">
     <w:name w:val="Grid Table 4 Accent 2"/>
-    <w:basedOn w:val="BangThngthng"/>
+    <w:basedOn w:val="TableNormal"/>
     <w:uiPriority w:val="49"/>
     <w:pPr>
       <w:spacing w:after="0" w:line="240" w:lineRule="auto"/>
@@ -30982,9 +29851,9 @@
       </w:tcPr>
     </w:tblStylePr>
   </w:style>
-  <w:style w:type="table" w:styleId="BangThun4">
+  <w:style w:type="table" w:styleId="PlainTable4">
     <w:name w:val="Plain Table 4"/>
-    <w:basedOn w:val="BangThngthng"/>
+    <w:basedOn w:val="TableNormal"/>
     <w:uiPriority w:val="44"/>
     <w:pPr>
       <w:spacing w:after="0" w:line="240" w:lineRule="auto"/>
@@ -31034,9 +29903,9 @@
       </w:tcPr>
     </w:tblStylePr>
   </w:style>
-  <w:style w:type="table" w:styleId="BangLi1Nhat-Nhnmanh6">
+  <w:style w:type="table" w:styleId="GridTable1Light-Accent6">
     <w:name w:val="Grid Table 1 Light Accent 6"/>
-    <w:basedOn w:val="BangThngthng"/>
+    <w:basedOn w:val="TableNormal"/>
     <w:uiPriority w:val="46"/>
     <w:pPr>
       <w:spacing w:after="0" w:line="240" w:lineRule="auto"/>
@@ -31094,9 +29963,9 @@
       </w:rPr>
     </w:tblStylePr>
   </w:style>
-  <w:style w:type="table" w:styleId="BangDanhsch1Nhat-Nhnmanh6">
+  <w:style w:type="table" w:styleId="ListTable1Light-Accent6">
     <w:name w:val="List Table 1 Light Accent 6"/>
-    <w:basedOn w:val="BangThngthng"/>
+    <w:basedOn w:val="TableNormal"/>
     <w:uiPriority w:val="46"/>
     <w:pPr>
       <w:spacing w:after="0" w:line="240" w:lineRule="auto"/>
@@ -31158,34 +30027,34 @@
       </w:tcPr>
     </w:tblStylePr>
   </w:style>
-  <w:style w:type="paragraph" w:styleId="Chntrang">
+  <w:style w:type="paragraph" w:styleId="Footer">
     <w:name w:val="footer"/>
-    <w:basedOn w:val="Binhthng"/>
-    <w:link w:val="ChntrangChar"/>
+    <w:basedOn w:val="Normal"/>
+    <w:link w:val="FooterChar"/>
     <w:uiPriority w:val="99"/>
     <w:pPr>
       <w:spacing w:before="0"/>
     </w:pPr>
   </w:style>
-  <w:style w:type="character" w:customStyle="1" w:styleId="ChntrangChar">
-    <w:name w:val="Chân trang Char"/>
-    <w:basedOn w:val="Phngmcinhcuaoanvn"/>
-    <w:link w:val="Chntrang"/>
+  <w:style w:type="character" w:customStyle="1" w:styleId="FooterChar">
+    <w:name w:val="Footer Char"/>
+    <w:basedOn w:val="DefaultParagraphFont"/>
+    <w:link w:val="Footer"/>
     <w:uiPriority w:val="99"/>
   </w:style>
   <w:style w:type="table" w:customStyle="1" w:styleId="Noborders">
     <w:name w:val="No borders"/>
-    <w:basedOn w:val="BangThngthng"/>
+    <w:basedOn w:val="TableNormal"/>
     <w:uiPriority w:val="99"/>
     <w:pPr>
       <w:spacing w:after="0" w:line="240" w:lineRule="auto"/>
     </w:pPr>
     <w:tblPr/>
   </w:style>
-  <w:style w:type="table" w:styleId="BangLi1Nhat-Nhnmanh1">
+  <w:style w:type="table" w:styleId="GridTable1Light-Accent1">
     <w:name w:val="Grid Table 1 Light Accent 1"/>
     <w:aliases w:val="Sample questionnaires table"/>
-    <w:basedOn w:val="BangThngthng"/>
+    <w:basedOn w:val="TableNormal"/>
     <w:uiPriority w:val="46"/>
     <w:pPr>
       <w:spacing w:after="0" w:line="240" w:lineRule="auto"/>
@@ -31245,9 +30114,9 @@
       </w:rPr>
     </w:tblStylePr>
   </w:style>
-  <w:style w:type="table" w:styleId="BangLi2-Nhnmanh1">
+  <w:style w:type="table" w:styleId="GridTable2-Accent1">
     <w:name w:val="Grid Table 2 Accent 1"/>
-    <w:basedOn w:val="BangThngthng"/>
+    <w:basedOn w:val="TableNormal"/>
     <w:uiPriority w:val="47"/>
     <w:pPr>
       <w:spacing w:after="0" w:line="240" w:lineRule="auto"/>
@@ -31325,8 +30194,8 @@
   </w:style>
   <w:style w:type="paragraph" w:customStyle="1" w:styleId="Logo">
     <w:name w:val="Logo"/>
-    <w:basedOn w:val="Binhthng"/>
-    <w:next w:val="Binhthng"/>
+    <w:basedOn w:val="Normal"/>
+    <w:next w:val="Normal"/>
     <w:uiPriority w:val="1"/>
     <w:qFormat/>
     <w:pPr>
@@ -31339,11 +30208,11 @@
       <w:szCs w:val="52"/>
     </w:rPr>
   </w:style>
-  <w:style w:type="paragraph" w:styleId="inh-zcuaBiumu">
+  <w:style w:type="paragraph" w:styleId="z-TopofForm">
     <w:name w:val="HTML Top of Form"/>
-    <w:basedOn w:val="Binhthng"/>
-    <w:next w:val="Binhthng"/>
-    <w:link w:val="inh-zcuaBiumuChar"/>
+    <w:basedOn w:val="Normal"/>
+    <w:next w:val="Normal"/>
+    <w:link w:val="z-TopofFormChar"/>
     <w:hidden/>
     <w:uiPriority w:val="99"/>
     <w:semiHidden/>
@@ -31361,10 +30230,10 @@
       <w:szCs w:val="16"/>
     </w:rPr>
   </w:style>
-  <w:style w:type="character" w:customStyle="1" w:styleId="inh-zcuaBiumuChar">
-    <w:name w:val="Đỉnh-z của Biểu mẫu Char"/>
-    <w:basedOn w:val="Phngmcinhcuaoanvn"/>
-    <w:link w:val="inh-zcuaBiumu"/>
+  <w:style w:type="character" w:customStyle="1" w:styleId="z-TopofFormChar">
+    <w:name w:val="z-Top of Form Char"/>
+    <w:basedOn w:val="DefaultParagraphFont"/>
+    <w:link w:val="z-TopofForm"/>
     <w:uiPriority w:val="99"/>
     <w:semiHidden/>
     <w:rPr>
@@ -31374,11 +30243,11 @@
       <w:szCs w:val="16"/>
     </w:rPr>
   </w:style>
-  <w:style w:type="paragraph" w:styleId="ay-zcuaBiumu">
+  <w:style w:type="paragraph" w:styleId="z-BottomofForm">
     <w:name w:val="HTML Bottom of Form"/>
-    <w:basedOn w:val="Binhthng"/>
-    <w:next w:val="Binhthng"/>
-    <w:link w:val="ay-zcuaBiumuChar"/>
+    <w:basedOn w:val="Normal"/>
+    <w:next w:val="Normal"/>
+    <w:link w:val="z-BottomofFormChar"/>
     <w:hidden/>
     <w:uiPriority w:val="99"/>
     <w:semiHidden/>
@@ -31396,10 +30265,10 @@
       <w:szCs w:val="16"/>
     </w:rPr>
   </w:style>
-  <w:style w:type="character" w:customStyle="1" w:styleId="ay-zcuaBiumuChar">
-    <w:name w:val="Đáy-z của Biểu mẫu Char"/>
-    <w:basedOn w:val="Phngmcinhcuaoanvn"/>
-    <w:link w:val="ay-zcuaBiumu"/>
+  <w:style w:type="character" w:customStyle="1" w:styleId="z-BottomofFormChar">
+    <w:name w:val="z-Bottom of Form Char"/>
+    <w:basedOn w:val="DefaultParagraphFont"/>
+    <w:link w:val="z-BottomofForm"/>
     <w:uiPriority w:val="99"/>
     <w:semiHidden/>
     <w:rPr>
@@ -31411,7 +30280,7 @@
   </w:style>
   <w:style w:type="paragraph" w:customStyle="1" w:styleId="Contactinfo">
     <w:name w:val="Contact info"/>
-    <w:basedOn w:val="Binhthng"/>
+    <w:basedOn w:val="Normal"/>
     <w:uiPriority w:val="1"/>
     <w:qFormat/>
     <w:pPr>
@@ -31421,9 +30290,9 @@
       <w:caps/>
     </w:rPr>
   </w:style>
-  <w:style w:type="table" w:styleId="BangLi3-Nhnmanh3">
+  <w:style w:type="table" w:styleId="GridTable3-Accent3">
     <w:name w:val="Grid Table 3 Accent 3"/>
-    <w:basedOn w:val="BangThngthng"/>
+    <w:basedOn w:val="TableNormal"/>
     <w:uiPriority w:val="48"/>
     <w:pPr>
       <w:spacing w:after="0" w:line="240" w:lineRule="auto"/>
@@ -31556,9 +30425,9 @@
       </w:tcPr>
     </w:tblStylePr>
   </w:style>
-  <w:style w:type="table" w:styleId="BangLi5m-Nhnmanh3">
+  <w:style w:type="table" w:styleId="GridTable5Dark-Accent3">
     <w:name w:val="Grid Table 5 Dark Accent 3"/>
-    <w:basedOn w:val="BangThngthng"/>
+    <w:basedOn w:val="TableNormal"/>
     <w:uiPriority w:val="50"/>
     <w:pPr>
       <w:spacing w:after="0" w:line="240" w:lineRule="auto"/>
@@ -31661,9 +30530,9 @@
       </w:tcPr>
     </w:tblStylePr>
   </w:style>
-  <w:style w:type="table" w:styleId="BangLi1Nhat-Nhnmanh3">
+  <w:style w:type="table" w:styleId="GridTable1Light-Accent3">
     <w:name w:val="Grid Table 1 Light Accent 3"/>
-    <w:basedOn w:val="BangThngthng"/>
+    <w:basedOn w:val="TableNormal"/>
     <w:uiPriority w:val="46"/>
     <w:pPr>
       <w:spacing w:after="0" w:line="240" w:lineRule="auto"/>
@@ -31717,10 +30586,10 @@
       </w:rPr>
     </w:tblStylePr>
   </w:style>
-  <w:style w:type="paragraph" w:styleId="utrang">
+  <w:style w:type="paragraph" w:styleId="Header">
     <w:name w:val="header"/>
-    <w:basedOn w:val="Binhthng"/>
-    <w:link w:val="utrangChar"/>
+    <w:basedOn w:val="Normal"/>
+    <w:link w:val="HeaderChar"/>
     <w:uiPriority w:val="99"/>
     <w:unhideWhenUsed/>
     <w:pPr>
@@ -31732,16 +30601,16 @@
       <w:jc w:val="right"/>
     </w:pPr>
   </w:style>
-  <w:style w:type="character" w:customStyle="1" w:styleId="utrangChar">
-    <w:name w:val="Đầu trang Char"/>
-    <w:basedOn w:val="Phngmcinhcuaoanvn"/>
-    <w:link w:val="utrang"/>
+  <w:style w:type="character" w:customStyle="1" w:styleId="HeaderChar">
+    <w:name w:val="Header Char"/>
+    <w:basedOn w:val="DefaultParagraphFont"/>
+    <w:link w:val="Header"/>
     <w:uiPriority w:val="99"/>
   </w:style>
-  <w:style w:type="paragraph" w:styleId="Chky">
+  <w:style w:type="paragraph" w:styleId="Signature">
     <w:name w:val="Signature"/>
-    <w:basedOn w:val="Binhthng"/>
-    <w:link w:val="ChkyChar"/>
+    <w:basedOn w:val="Normal"/>
+    <w:link w:val="SignatureChar"/>
     <w:uiPriority w:val="1"/>
     <w:qFormat/>
     <w:pPr>
@@ -31756,10 +30625,10 @@
       <w14:ligatures w14:val="none"/>
     </w:rPr>
   </w:style>
-  <w:style w:type="character" w:customStyle="1" w:styleId="ChkyChar">
-    <w:name w:val="Chữ ký Char"/>
-    <w:basedOn w:val="Phngmcinhcuaoanvn"/>
-    <w:link w:val="Chky"/>
+  <w:style w:type="character" w:customStyle="1" w:styleId="SignatureChar">
+    <w:name w:val="Signature Char"/>
+    <w:basedOn w:val="DefaultParagraphFont"/>
+    <w:link w:val="Signature"/>
     <w:uiPriority w:val="1"/>
     <w:rPr>
       <w:kern w:val="0"/>
@@ -31770,7 +30639,7 @@
   </w:style>
   <w:style w:type="paragraph" w:customStyle="1" w:styleId="Sign-off">
     <w:name w:val="Sign-off"/>
-    <w:basedOn w:val="Binhthng"/>
+    <w:basedOn w:val="Normal"/>
     <w:uiPriority w:val="1"/>
     <w:qFormat/>
     <w:pPr>
@@ -31783,16 +30652,16 @@
   </w:style>
   <w:style w:type="paragraph" w:customStyle="1" w:styleId="Rightalign">
     <w:name w:val="Right align"/>
-    <w:basedOn w:val="Binhthng"/>
+    <w:basedOn w:val="Normal"/>
     <w:uiPriority w:val="1"/>
     <w:qFormat/>
     <w:pPr>
       <w:jc w:val="right"/>
     </w:pPr>
   </w:style>
-  <w:style w:type="table" w:styleId="BangLi1Nhat-Nhnmanh2">
+  <w:style w:type="table" w:styleId="GridTable1Light-Accent2">
     <w:name w:val="Grid Table 1 Light Accent 2"/>
-    <w:basedOn w:val="BangThngthng"/>
+    <w:basedOn w:val="TableNormal"/>
     <w:uiPriority w:val="46"/>
     <w:pPr>
       <w:spacing w:after="0" w:line="240" w:lineRule="auto"/>
@@ -31846,9 +30715,9 @@
       </w:rPr>
     </w:tblStylePr>
   </w:style>
-  <w:style w:type="paragraph" w:styleId="Duudong">
+  <w:style w:type="paragraph" w:styleId="ListBullet">
     <w:name w:val="List Bullet"/>
-    <w:basedOn w:val="Binhthng"/>
+    <w:basedOn w:val="Normal"/>
     <w:uiPriority w:val="1"/>
     <w:unhideWhenUsed/>
     <w:pPr>
@@ -31859,10 +30728,10 @@
       <w:contextualSpacing/>
     </w:pPr>
   </w:style>
-  <w:style w:type="character" w:customStyle="1" w:styleId="BongchuthichChar">
-    <w:name w:val="Bóng chú thích Char"/>
-    <w:basedOn w:val="Phngmcinhcuaoanvn"/>
-    <w:link w:val="Bongchuthich"/>
+  <w:style w:type="character" w:customStyle="1" w:styleId="BalloonTextChar">
+    <w:name w:val="Balloon Text Char"/>
+    <w:basedOn w:val="DefaultParagraphFont"/>
+    <w:link w:val="BalloonText"/>
     <w:uiPriority w:val="99"/>
     <w:semiHidden/>
     <w:rsid w:val="00CA7F54"/>
@@ -31875,10 +30744,10 @@
       <w14:ligatures w14:val="none"/>
     </w:rPr>
   </w:style>
-  <w:style w:type="paragraph" w:styleId="Bongchuthich">
+  <w:style w:type="paragraph" w:styleId="BalloonText">
     <w:name w:val="Balloon Text"/>
-    <w:basedOn w:val="Binhthng"/>
-    <w:link w:val="BongchuthichChar"/>
+    <w:basedOn w:val="Normal"/>
+    <w:link w:val="BalloonTextChar"/>
     <w:uiPriority w:val="99"/>
     <w:semiHidden/>
     <w:unhideWhenUsed/>
@@ -31899,7 +30768,7 @@
   </w:style>
   <w:style w:type="paragraph" w:customStyle="1" w:styleId="FooterOdd">
     <w:name w:val="Footer Odd"/>
-    <w:basedOn w:val="Binhthng"/>
+    <w:basedOn w:val="Normal"/>
     <w:qFormat/>
     <w:rsid w:val="00CA7F54"/>
     <w:pPr>
@@ -31919,14 +30788,14 @@
       <w14:ligatures w14:val="none"/>
     </w:rPr>
   </w:style>
-  <w:style w:type="character" w:styleId="Strang">
+  <w:style w:type="character" w:styleId="PageNumber">
     <w:name w:val="page number"/>
-    <w:basedOn w:val="Phngmcinhcuaoanvn"/>
+    <w:basedOn w:val="DefaultParagraphFont"/>
     <w:rsid w:val="00CA7F54"/>
   </w:style>
-  <w:style w:type="paragraph" w:styleId="oancuaDanhsach">
+  <w:style w:type="paragraph" w:styleId="ListParagraph">
     <w:name w:val="List Paragraph"/>
-    <w:basedOn w:val="Binhthng"/>
+    <w:basedOn w:val="Normal"/>
     <w:uiPriority w:val="34"/>
     <w:qFormat/>
     <w:rsid w:val="00CA7F54"/>
@@ -31945,10 +30814,10 @@
       <w14:ligatures w14:val="none"/>
     </w:rPr>
   </w:style>
-  <w:style w:type="character" w:customStyle="1" w:styleId="BantailiuChar">
-    <w:name w:val="Bản đồ tài liệu Char"/>
-    <w:basedOn w:val="Phngmcinhcuaoanvn"/>
-    <w:link w:val="Bantailiu"/>
+  <w:style w:type="character" w:customStyle="1" w:styleId="DocumentMapChar">
+    <w:name w:val="Document Map Char"/>
+    <w:basedOn w:val="DefaultParagraphFont"/>
+    <w:link w:val="DocumentMap"/>
     <w:uiPriority w:val="99"/>
     <w:semiHidden/>
     <w:rsid w:val="00CA7F54"/>
@@ -31961,10 +30830,10 @@
       <w14:ligatures w14:val="none"/>
     </w:rPr>
   </w:style>
-  <w:style w:type="paragraph" w:styleId="Bantailiu">
+  <w:style w:type="paragraph" w:styleId="DocumentMap">
     <w:name w:val="Document Map"/>
-    <w:basedOn w:val="Binhthng"/>
-    <w:link w:val="BantailiuChar"/>
+    <w:basedOn w:val="Normal"/>
+    <w:link w:val="DocumentMapChar"/>
     <w:uiPriority w:val="99"/>
     <w:semiHidden/>
     <w:unhideWhenUsed/>
@@ -31983,9 +30852,9 @@
       <w14:ligatures w14:val="none"/>
     </w:rPr>
   </w:style>
-  <w:style w:type="character" w:styleId="ThamchiuChuthich">
+  <w:style w:type="character" w:styleId="CommentReference">
     <w:name w:val="annotation reference"/>
-    <w:basedOn w:val="Phngmcinhcuaoanvn"/>
+    <w:basedOn w:val="DefaultParagraphFont"/>
     <w:unhideWhenUsed/>
     <w:rsid w:val="00CA7F54"/>
     <w:rPr>
@@ -31993,10 +30862,10 @@
       <w:szCs w:val="16"/>
     </w:rPr>
   </w:style>
-  <w:style w:type="paragraph" w:styleId="VnbanChuthich">
+  <w:style w:type="paragraph" w:styleId="CommentText">
     <w:name w:val="annotation text"/>
-    <w:basedOn w:val="Binhthng"/>
-    <w:link w:val="VnbanChuthichChar"/>
+    <w:basedOn w:val="Normal"/>
+    <w:link w:val="CommentTextChar"/>
     <w:unhideWhenUsed/>
     <w:rsid w:val="00CA7F54"/>
     <w:pPr>
@@ -32013,10 +30882,10 @@
       <w14:ligatures w14:val="none"/>
     </w:rPr>
   </w:style>
-  <w:style w:type="character" w:customStyle="1" w:styleId="VnbanChuthichChar">
-    <w:name w:val="Văn bản Chú thích Char"/>
-    <w:basedOn w:val="Phngmcinhcuaoanvn"/>
-    <w:link w:val="VnbanChuthich"/>
+  <w:style w:type="character" w:customStyle="1" w:styleId="CommentTextChar">
+    <w:name w:val="Comment Text Char"/>
+    <w:basedOn w:val="DefaultParagraphFont"/>
+    <w:link w:val="CommentText"/>
     <w:rsid w:val="00CA7F54"/>
     <w:rPr>
       <w:rFonts w:ascii="Verdana" w:eastAsia="Times New Roman" w:hAnsi="Verdana" w:cs="Tahoma"/>
@@ -32027,10 +30896,10 @@
       <w14:ligatures w14:val="none"/>
     </w:rPr>
   </w:style>
-  <w:style w:type="character" w:customStyle="1" w:styleId="ChuChuthichChar">
-    <w:name w:val="Chủ đề Chú thích Char"/>
-    <w:basedOn w:val="VnbanChuthichChar"/>
-    <w:link w:val="ChuChuthich"/>
+  <w:style w:type="character" w:customStyle="1" w:styleId="CommentSubjectChar">
+    <w:name w:val="Comment Subject Char"/>
+    <w:basedOn w:val="CommentTextChar"/>
+    <w:link w:val="CommentSubject"/>
     <w:uiPriority w:val="99"/>
     <w:semiHidden/>
     <w:rsid w:val="00CA7F54"/>
@@ -32045,11 +30914,11 @@
       <w14:ligatures w14:val="none"/>
     </w:rPr>
   </w:style>
-  <w:style w:type="paragraph" w:styleId="ChuChuthich">
+  <w:style w:type="paragraph" w:styleId="CommentSubject">
     <w:name w:val="annotation subject"/>
-    <w:basedOn w:val="VnbanChuthich"/>
-    <w:next w:val="VnbanChuthich"/>
-    <w:link w:val="ChuChuthichChar"/>
+    <w:basedOn w:val="CommentText"/>
+    <w:next w:val="CommentText"/>
+    <w:link w:val="CommentSubjectChar"/>
     <w:uiPriority w:val="99"/>
     <w:semiHidden/>
     <w:unhideWhenUsed/>
@@ -32059,10 +30928,10 @@
       <w:bCs/>
     </w:rPr>
   </w:style>
-  <w:style w:type="character" w:customStyle="1" w:styleId="VnbanChuthichcuiChar">
-    <w:name w:val="Văn bản Chú thích cuối Char"/>
-    <w:basedOn w:val="Phngmcinhcuaoanvn"/>
-    <w:link w:val="VnbanChuthichcui"/>
+  <w:style w:type="character" w:customStyle="1" w:styleId="EndnoteTextChar">
+    <w:name w:val="Endnote Text Char"/>
+    <w:basedOn w:val="DefaultParagraphFont"/>
+    <w:link w:val="EndnoteText"/>
     <w:uiPriority w:val="99"/>
     <w:semiHidden/>
     <w:rsid w:val="00CA7F54"/>
@@ -32075,10 +30944,10 @@
       <w14:ligatures w14:val="none"/>
     </w:rPr>
   </w:style>
-  <w:style w:type="paragraph" w:styleId="VnbanChuthichcui">
+  <w:style w:type="paragraph" w:styleId="EndnoteText">
     <w:name w:val="endnote text"/>
-    <w:basedOn w:val="Binhthng"/>
-    <w:link w:val="VnbanChuthichcuiChar"/>
+    <w:basedOn w:val="Normal"/>
+    <w:link w:val="EndnoteTextChar"/>
     <w:uiPriority w:val="99"/>
     <w:semiHidden/>
     <w:unhideWhenUsed/>
@@ -32097,10 +30966,10 @@
       <w14:ligatures w14:val="none"/>
     </w:rPr>
   </w:style>
-  <w:style w:type="character" w:customStyle="1" w:styleId="VnbanCcchuChar">
-    <w:name w:val="Văn bản Cước chú Char"/>
-    <w:basedOn w:val="Phngmcinhcuaoanvn"/>
-    <w:link w:val="VnbanCcchu"/>
+  <w:style w:type="character" w:customStyle="1" w:styleId="FootnoteTextChar">
+    <w:name w:val="Footnote Text Char"/>
+    <w:basedOn w:val="DefaultParagraphFont"/>
+    <w:link w:val="FootnoteText"/>
     <w:uiPriority w:val="99"/>
     <w:semiHidden/>
     <w:rsid w:val="00CA7F54"/>
@@ -32113,10 +30982,10 @@
       <w14:ligatures w14:val="none"/>
     </w:rPr>
   </w:style>
-  <w:style w:type="paragraph" w:styleId="VnbanCcchu">
+  <w:style w:type="paragraph" w:styleId="FootnoteText">
     <w:name w:val="footnote text"/>
-    <w:basedOn w:val="Binhthng"/>
-    <w:link w:val="VnbanCcchuChar"/>
+    <w:basedOn w:val="Normal"/>
+    <w:link w:val="FootnoteTextChar"/>
     <w:uiPriority w:val="99"/>
     <w:semiHidden/>
     <w:unhideWhenUsed/>
@@ -32135,9 +31004,9 @@
       <w14:ligatures w14:val="none"/>
     </w:rPr>
   </w:style>
-  <w:style w:type="paragraph" w:styleId="ThngthngWeb">
+  <w:style w:type="paragraph" w:styleId="NormalWeb">
     <w:name w:val="Normal (Web)"/>
-    <w:basedOn w:val="Binhthng"/>
+    <w:basedOn w:val="Normal"/>
     <w:uiPriority w:val="99"/>
     <w:unhideWhenUsed/>
     <w:rsid w:val="00CA7F54"/>
@@ -32157,13 +31026,13 @@
   </w:style>
   <w:style w:type="character" w:customStyle="1" w:styleId="apple-converted-space">
     <w:name w:val="apple-converted-space"/>
-    <w:basedOn w:val="Phngmcinhcuaoanvn"/>
+    <w:basedOn w:val="DefaultParagraphFont"/>
     <w:rsid w:val="00CA7F54"/>
   </w:style>
   <w:style w:type="paragraph" w:customStyle="1" w:styleId="StyleRB">
     <w:name w:val="StyleRB"/>
-    <w:basedOn w:val="Binhthng"/>
-    <w:next w:val="Binhthng"/>
+    <w:basedOn w:val="Normal"/>
+    <w:next w:val="Normal"/>
     <w:link w:val="StyleRBChar"/>
     <w:qFormat/>
     <w:rsid w:val="00CA7F54"/>
@@ -32196,10 +31065,10 @@
       <w14:ligatures w14:val="none"/>
     </w:rPr>
   </w:style>
-  <w:style w:type="paragraph" w:styleId="Mucluc2">
+  <w:style w:type="paragraph" w:styleId="TOC2">
     <w:name w:val="toc 2"/>
-    <w:basedOn w:val="Binhthng"/>
-    <w:next w:val="Binhthng"/>
+    <w:basedOn w:val="Normal"/>
+    <w:next w:val="Normal"/>
     <w:autoRedefine/>
     <w:uiPriority w:val="39"/>
     <w:unhideWhenUsed/>
@@ -32218,10 +31087,10 @@
       <w14:ligatures w14:val="none"/>
     </w:rPr>
   </w:style>
-  <w:style w:type="paragraph" w:styleId="Mucluc1">
+  <w:style w:type="paragraph" w:styleId="TOC1">
     <w:name w:val="toc 1"/>
-    <w:basedOn w:val="Binhthng"/>
-    <w:next w:val="Binhthng"/>
+    <w:basedOn w:val="Normal"/>
+    <w:next w:val="Normal"/>
     <w:autoRedefine/>
     <w:uiPriority w:val="39"/>
     <w:unhideWhenUsed/>
@@ -32240,10 +31109,10 @@
       <w14:ligatures w14:val="none"/>
     </w:rPr>
   </w:style>
-  <w:style w:type="paragraph" w:styleId="Mucluc5">
+  <w:style w:type="paragraph" w:styleId="TOC5">
     <w:name w:val="toc 5"/>
-    <w:basedOn w:val="Binhthng"/>
-    <w:next w:val="Binhthng"/>
+    <w:basedOn w:val="Normal"/>
+    <w:next w:val="Normal"/>
     <w:autoRedefine/>
     <w:uiPriority w:val="99"/>
     <w:unhideWhenUsed/>
@@ -32262,9 +31131,9 @@
       <w14:ligatures w14:val="none"/>
     </w:rPr>
   </w:style>
-  <w:style w:type="character" w:styleId="Siuktni">
+  <w:style w:type="character" w:styleId="Hyperlink">
     <w:name w:val="Hyperlink"/>
-    <w:basedOn w:val="Phngmcinhcuaoanvn"/>
+    <w:basedOn w:val="DefaultParagraphFont"/>
     <w:uiPriority w:val="99"/>
     <w:unhideWhenUsed/>
     <w:rsid w:val="00CA7F54"/>
@@ -32273,10 +31142,10 @@
       <w:u w:val="single"/>
     </w:rPr>
   </w:style>
-  <w:style w:type="paragraph" w:styleId="Mucluc3">
+  <w:style w:type="paragraph" w:styleId="TOC3">
     <w:name w:val="toc 3"/>
-    <w:basedOn w:val="Binhthng"/>
-    <w:next w:val="Binhthng"/>
+    <w:basedOn w:val="Normal"/>
+    <w:next w:val="Normal"/>
     <w:autoRedefine/>
     <w:uiPriority w:val="39"/>
     <w:unhideWhenUsed/>
@@ -32297,7 +31166,7 @@
   </w:style>
   <w:style w:type="paragraph" w:customStyle="1" w:styleId="List0">
     <w:name w:val="List 0"/>
-    <w:next w:val="Binhthng"/>
+    <w:next w:val="Normal"/>
     <w:rsid w:val="00CA7F54"/>
     <w:pPr>
       <w:numPr>
@@ -32319,10 +31188,10 @@
     <w:basedOn w:val="List0"/>
     <w:rsid w:val="00CA7F54"/>
   </w:style>
-  <w:style w:type="paragraph" w:styleId="Banghinhminhhoa">
+  <w:style w:type="paragraph" w:styleId="TableofFigures">
     <w:name w:val="table of figures"/>
-    <w:basedOn w:val="Binhthng"/>
-    <w:next w:val="Binhthng"/>
+    <w:basedOn w:val="Normal"/>
+    <w:next w:val="Normal"/>
     <w:uiPriority w:val="99"/>
     <w:unhideWhenUsed/>
     <w:rsid w:val="00CA7F54"/>
@@ -32342,7 +31211,7 @@
   </w:style>
   <w:style w:type="table" w:customStyle="1" w:styleId="DTSC">
     <w:name w:val="DTSC"/>
-    <w:basedOn w:val="BangThngthng"/>
+    <w:basedOn w:val="TableNormal"/>
     <w:uiPriority w:val="99"/>
     <w:rsid w:val="00CA7F54"/>
     <w:pPr>
@@ -32384,7 +31253,7 @@
   </w:style>
   <w:style w:type="paragraph" w:customStyle="1" w:styleId="11">
     <w:name w:val="1.1"/>
-    <w:basedOn w:val="Binhthng"/>
+    <w:basedOn w:val="Normal"/>
     <w:rsid w:val="00CA7F54"/>
     <w:pPr>
       <w:widowControl w:val="0"/>
@@ -32417,7 +31286,7 @@
   </w:style>
   <w:style w:type="paragraph" w:customStyle="1" w:styleId="body">
     <w:name w:val="!body"/>
-    <w:basedOn w:val="ThnVnban"/>
+    <w:basedOn w:val="BodyText"/>
     <w:rsid w:val="00CA7F54"/>
     <w:pPr>
       <w:spacing w:after="240" w:line="240" w:lineRule="auto"/>
@@ -32427,10 +31296,10 @@
       <w:sz w:val="24"/>
     </w:rPr>
   </w:style>
-  <w:style w:type="paragraph" w:styleId="ThnVnban">
+  <w:style w:type="paragraph" w:styleId="BodyText">
     <w:name w:val="Body Text"/>
-    <w:basedOn w:val="Binhthng"/>
-    <w:link w:val="ThnVnbanChar"/>
+    <w:basedOn w:val="Normal"/>
+    <w:link w:val="BodyTextChar"/>
     <w:uiPriority w:val="99"/>
     <w:unhideWhenUsed/>
     <w:rsid w:val="00CA7F54"/>
@@ -32448,10 +31317,10 @@
       <w14:ligatures w14:val="none"/>
     </w:rPr>
   </w:style>
-  <w:style w:type="character" w:customStyle="1" w:styleId="ThnVnbanChar">
-    <w:name w:val="Thân Văn bản Char"/>
-    <w:basedOn w:val="Phngmcinhcuaoanvn"/>
-    <w:link w:val="ThnVnban"/>
+  <w:style w:type="character" w:customStyle="1" w:styleId="BodyTextChar">
+    <w:name w:val="Body Text Char"/>
+    <w:basedOn w:val="DefaultParagraphFont"/>
+    <w:link w:val="BodyText"/>
     <w:uiPriority w:val="99"/>
     <w:rsid w:val="00CA7F54"/>
     <w:rPr>
@@ -32465,8 +31334,8 @@
   </w:style>
   <w:style w:type="paragraph" w:customStyle="1" w:styleId="DefinitionDfinition">
     <w:name w:val="DefinitionDéfinition"/>
-    <w:basedOn w:val="Binhthng"/>
-    <w:next w:val="Binhthng"/>
+    <w:basedOn w:val="Normal"/>
+    <w:next w:val="Normal"/>
     <w:rsid w:val="00CA7F54"/>
     <w:pPr>
       <w:tabs>
@@ -32487,7 +31356,7 @@
   </w:style>
   <w:style w:type="paragraph" w:customStyle="1" w:styleId="Bullet2">
     <w:name w:val="Bullet2"/>
-    <w:basedOn w:val="Binhthng"/>
+    <w:basedOn w:val="Normal"/>
     <w:rsid w:val="00CA7F54"/>
     <w:pPr>
       <w:numPr>
@@ -32508,7 +31377,7 @@
   </w:style>
   <w:style w:type="paragraph" w:customStyle="1" w:styleId="Bullet3">
     <w:name w:val="Bullet3"/>
-    <w:basedOn w:val="Binhthng"/>
+    <w:basedOn w:val="Normal"/>
     <w:rsid w:val="00CA7F54"/>
     <w:pPr>
       <w:numPr>
@@ -32529,7 +31398,7 @@
   </w:style>
   <w:style w:type="paragraph" w:customStyle="1" w:styleId="Bullet4">
     <w:name w:val="Bullet4"/>
-    <w:basedOn w:val="Binhthng"/>
+    <w:basedOn w:val="Normal"/>
     <w:rsid w:val="00CA7F54"/>
     <w:pPr>
       <w:numPr>
@@ -32550,7 +31419,7 @@
   </w:style>
   <w:style w:type="paragraph" w:customStyle="1" w:styleId="Bullet5">
     <w:name w:val="Bullet5"/>
-    <w:basedOn w:val="Binhthng"/>
+    <w:basedOn w:val="Normal"/>
     <w:rsid w:val="00CA7F54"/>
     <w:pPr>
       <w:numPr>
@@ -32569,9 +31438,9 @@
       <w14:ligatures w14:val="none"/>
     </w:rPr>
   </w:style>
-  <w:style w:type="character" w:styleId="Manh">
+  <w:style w:type="character" w:styleId="Strong">
     <w:name w:val="Strong"/>
-    <w:basedOn w:val="Phngmcinhcuaoanvn"/>
+    <w:basedOn w:val="DefaultParagraphFont"/>
     <w:uiPriority w:val="99"/>
     <w:qFormat/>
     <w:rsid w:val="00CA7F54"/>
@@ -32580,10 +31449,10 @@
       <w:bCs/>
     </w:rPr>
   </w:style>
-  <w:style w:type="paragraph" w:styleId="Mucluc4">
+  <w:style w:type="paragraph" w:styleId="TOC4">
     <w:name w:val="toc 4"/>
-    <w:basedOn w:val="Binhthng"/>
-    <w:next w:val="Binhthng"/>
+    <w:basedOn w:val="Normal"/>
+    <w:next w:val="Normal"/>
     <w:autoRedefine/>
     <w:uiPriority w:val="99"/>
     <w:unhideWhenUsed/>
@@ -32602,10 +31471,10 @@
       <w14:ligatures w14:val="none"/>
     </w:rPr>
   </w:style>
-  <w:style w:type="paragraph" w:styleId="Mucluc6">
+  <w:style w:type="paragraph" w:styleId="TOC6">
     <w:name w:val="toc 6"/>
-    <w:basedOn w:val="Binhthng"/>
-    <w:next w:val="Binhthng"/>
+    <w:basedOn w:val="Normal"/>
+    <w:next w:val="Normal"/>
     <w:autoRedefine/>
     <w:uiPriority w:val="99"/>
     <w:unhideWhenUsed/>
@@ -32626,7 +31495,7 @@
   </w:style>
   <w:style w:type="paragraph" w:customStyle="1" w:styleId="Role">
     <w:name w:val="Role"/>
-    <w:basedOn w:val="Binhthng"/>
+    <w:basedOn w:val="Normal"/>
     <w:link w:val="RoleChar"/>
     <w:qFormat/>
     <w:rsid w:val="00CA7F54"/>
@@ -32649,7 +31518,7 @@
   </w:style>
   <w:style w:type="character" w:customStyle="1" w:styleId="RoleChar">
     <w:name w:val="Role Char"/>
-    <w:basedOn w:val="Phngmcinhcuaoanvn"/>
+    <w:basedOn w:val="DefaultParagraphFont"/>
     <w:link w:val="Role"/>
     <w:rsid w:val="00CA7F54"/>
     <w:rPr>
@@ -32663,7 +31532,7 @@
   </w:style>
   <w:style w:type="paragraph" w:customStyle="1" w:styleId="StyleList0After12pt">
     <w:name w:val="Style List 0 + After:  12 pt"/>
-    <w:basedOn w:val="Binhthng"/>
+    <w:basedOn w:val="Normal"/>
     <w:rsid w:val="00CA7F54"/>
     <w:pPr>
       <w:numPr>
@@ -32682,10 +31551,10 @@
       <w14:ligatures w14:val="none"/>
     </w:rPr>
   </w:style>
-  <w:style w:type="paragraph" w:styleId="Mucluc7">
+  <w:style w:type="paragraph" w:styleId="TOC7">
     <w:name w:val="toc 7"/>
-    <w:basedOn w:val="Binhthng"/>
-    <w:next w:val="Binhthng"/>
+    <w:basedOn w:val="Normal"/>
+    <w:next w:val="Normal"/>
     <w:uiPriority w:val="99"/>
     <w:rsid w:val="00CA7F54"/>
     <w:pPr>
@@ -32706,10 +31575,10 @@
       <w14:ligatures w14:val="none"/>
     </w:rPr>
   </w:style>
-  <w:style w:type="paragraph" w:styleId="Mucluc8">
+  <w:style w:type="paragraph" w:styleId="TOC8">
     <w:name w:val="toc 8"/>
-    <w:basedOn w:val="Binhthng"/>
-    <w:next w:val="Binhthng"/>
+    <w:basedOn w:val="Normal"/>
+    <w:next w:val="Normal"/>
     <w:uiPriority w:val="99"/>
     <w:rsid w:val="00CA7F54"/>
     <w:pPr>
@@ -32730,10 +31599,10 @@
       <w14:ligatures w14:val="none"/>
     </w:rPr>
   </w:style>
-  <w:style w:type="paragraph" w:styleId="Mucluc9">
+  <w:style w:type="paragraph" w:styleId="TOC9">
     <w:name w:val="toc 9"/>
-    <w:basedOn w:val="Binhthng"/>
-    <w:next w:val="Binhthng"/>
+    <w:basedOn w:val="Normal"/>
+    <w:next w:val="Normal"/>
     <w:uiPriority w:val="99"/>
     <w:rsid w:val="00CA7F54"/>
     <w:pPr>
@@ -32796,10 +31665,10 @@
       <w14:ligatures w14:val="none"/>
     </w:rPr>
   </w:style>
-  <w:style w:type="paragraph" w:styleId="Thnvnban2">
+  <w:style w:type="paragraph" w:styleId="BodyText2">
     <w:name w:val="Body Text 2"/>
-    <w:basedOn w:val="Binhthng"/>
-    <w:link w:val="Thnvnban2Char"/>
+    <w:basedOn w:val="Normal"/>
+    <w:link w:val="BodyText2Char"/>
     <w:uiPriority w:val="99"/>
     <w:rsid w:val="00CA7F54"/>
     <w:pPr>
@@ -32819,10 +31688,10 @@
       <w14:ligatures w14:val="none"/>
     </w:rPr>
   </w:style>
-  <w:style w:type="character" w:customStyle="1" w:styleId="Thnvnban2Char">
-    <w:name w:val="Thân văn bản 2 Char"/>
-    <w:basedOn w:val="Phngmcinhcuaoanvn"/>
-    <w:link w:val="Thnvnban2"/>
+  <w:style w:type="character" w:customStyle="1" w:styleId="BodyText2Char">
+    <w:name w:val="Body Text 2 Char"/>
+    <w:basedOn w:val="DefaultParagraphFont"/>
+    <w:link w:val="BodyText2"/>
     <w:uiPriority w:val="99"/>
     <w:rsid w:val="00CA7F54"/>
     <w:rPr>
@@ -32834,10 +31703,10 @@
       <w14:ligatures w14:val="none"/>
     </w:rPr>
   </w:style>
-  <w:style w:type="paragraph" w:styleId="Thnvnban3">
+  <w:style w:type="paragraph" w:styleId="BodyText3">
     <w:name w:val="Body Text 3"/>
-    <w:basedOn w:val="Binhthng"/>
-    <w:link w:val="Thnvnban3Char"/>
+    <w:basedOn w:val="Normal"/>
+    <w:link w:val="BodyText3Char"/>
     <w:uiPriority w:val="99"/>
     <w:rsid w:val="00CA7F54"/>
     <w:pPr>
@@ -32857,10 +31726,10 @@
       <w14:ligatures w14:val="none"/>
     </w:rPr>
   </w:style>
-  <w:style w:type="character" w:customStyle="1" w:styleId="Thnvnban3Char">
-    <w:name w:val="Thân văn bản 3 Char"/>
-    <w:basedOn w:val="Phngmcinhcuaoanvn"/>
-    <w:link w:val="Thnvnban3"/>
+  <w:style w:type="character" w:customStyle="1" w:styleId="BodyText3Char">
+    <w:name w:val="Body Text 3 Char"/>
+    <w:basedOn w:val="DefaultParagraphFont"/>
+    <w:link w:val="BodyText3"/>
     <w:uiPriority w:val="99"/>
     <w:rsid w:val="00CA7F54"/>
     <w:rPr>
@@ -32872,11 +31741,11 @@
       <w14:ligatures w14:val="none"/>
     </w:rPr>
   </w:style>
-  <w:style w:type="paragraph" w:styleId="uGhichu">
+  <w:style w:type="paragraph" w:styleId="NoteHeading">
     <w:name w:val="Note Heading"/>
-    <w:basedOn w:val="Binhthng"/>
-    <w:next w:val="Binhthng"/>
-    <w:link w:val="uGhichuChar"/>
+    <w:basedOn w:val="Normal"/>
+    <w:next w:val="Normal"/>
+    <w:link w:val="NoteHeadingChar"/>
     <w:uiPriority w:val="99"/>
     <w:rsid w:val="00CA7F54"/>
     <w:pPr>
@@ -32896,10 +31765,10 @@
       <w14:ligatures w14:val="none"/>
     </w:rPr>
   </w:style>
-  <w:style w:type="character" w:customStyle="1" w:styleId="uGhichuChar">
-    <w:name w:val="Đầu đề Ghi chú Char"/>
-    <w:basedOn w:val="Phngmcinhcuaoanvn"/>
-    <w:link w:val="uGhichu"/>
+  <w:style w:type="character" w:customStyle="1" w:styleId="NoteHeadingChar">
+    <w:name w:val="Note Heading Char"/>
+    <w:basedOn w:val="DefaultParagraphFont"/>
+    <w:link w:val="NoteHeading"/>
     <w:uiPriority w:val="99"/>
     <w:rsid w:val="00CA7F54"/>
     <w:rPr>
@@ -32911,10 +31780,10 @@
       <w14:ligatures w14:val="none"/>
     </w:rPr>
   </w:style>
-  <w:style w:type="paragraph" w:styleId="VnbanThun">
+  <w:style w:type="paragraph" w:styleId="PlainText">
     <w:name w:val="Plain Text"/>
-    <w:basedOn w:val="Binhthng"/>
-    <w:link w:val="VnbanThunChar"/>
+    <w:basedOn w:val="Normal"/>
+    <w:link w:val="PlainTextChar"/>
     <w:uiPriority w:val="99"/>
     <w:rsid w:val="00CA7F54"/>
     <w:pPr>
@@ -32934,10 +31803,10 @@
       <w14:ligatures w14:val="none"/>
     </w:rPr>
   </w:style>
-  <w:style w:type="character" w:customStyle="1" w:styleId="VnbanThunChar">
-    <w:name w:val="Văn bản Thuần Char"/>
-    <w:basedOn w:val="Phngmcinhcuaoanvn"/>
-    <w:link w:val="VnbanThun"/>
+  <w:style w:type="character" w:customStyle="1" w:styleId="PlainTextChar">
+    <w:name w:val="Plain Text Char"/>
+    <w:basedOn w:val="DefaultParagraphFont"/>
+    <w:link w:val="PlainText"/>
     <w:uiPriority w:val="99"/>
     <w:rsid w:val="00CA7F54"/>
     <w:rPr>
@@ -32949,9 +31818,9 @@
       <w14:ligatures w14:val="none"/>
     </w:rPr>
   </w:style>
-  <w:style w:type="character" w:styleId="Nhnmanh">
+  <w:style w:type="character" w:styleId="Emphasis">
     <w:name w:val="Emphasis"/>
-    <w:basedOn w:val="Phngmcinhcuaoanvn"/>
+    <w:basedOn w:val="DefaultParagraphFont"/>
     <w:uiPriority w:val="99"/>
     <w:qFormat/>
     <w:rsid w:val="00CA7F54"/>
@@ -33155,7 +32024,7 @@
       <w14:ligatures w14:val="none"/>
     </w:rPr>
   </w:style>
-  <w:style w:type="paragraph" w:styleId="KhngDncch">
+  <w:style w:type="paragraph" w:styleId="NoSpacing">
     <w:name w:val="No Spacing"/>
     <w:uiPriority w:val="1"/>
     <w:qFormat/>
@@ -33173,10 +32042,10 @@
       <w14:ligatures w14:val="none"/>
     </w:rPr>
   </w:style>
-  <w:style w:type="paragraph" w:styleId="Chimuc2">
+  <w:style w:type="paragraph" w:styleId="Index2">
     <w:name w:val="index 2"/>
-    <w:basedOn w:val="Binhthng"/>
-    <w:next w:val="Binhthng"/>
+    <w:basedOn w:val="Normal"/>
+    <w:next w:val="Normal"/>
     <w:autoRedefine/>
     <w:uiPriority w:val="99"/>
     <w:semiHidden/>
@@ -33189,7 +32058,7 @@
   </w:style>
   <w:style w:type="character" w:customStyle="1" w:styleId="fontstyle01">
     <w:name w:val="fontstyle01"/>
-    <w:basedOn w:val="Phngmcinhcuaoanvn"/>
+    <w:basedOn w:val="DefaultParagraphFont"/>
     <w:rsid w:val="00203FCE"/>
     <w:rPr>
       <w:rFonts w:ascii="TimesNewRomanPSMT" w:hAnsi="TimesNewRomanPSMT" w:hint="default"/>
@@ -33204,7 +32073,7 @@
   </w:style>
   <w:style w:type="paragraph" w:customStyle="1" w:styleId="para">
     <w:name w:val="para"/>
-    <w:basedOn w:val="Binhthng"/>
+    <w:basedOn w:val="Normal"/>
     <w:rsid w:val="00203FCE"/>
     <w:pPr>
       <w:spacing w:before="100" w:beforeAutospacing="1" w:after="100" w:afterAutospacing="1"/>
@@ -33219,9 +32088,9 @@
       <w14:ligatures w14:val="none"/>
     </w:rPr>
   </w:style>
-  <w:style w:type="character" w:styleId="cpChagiiquyt">
+  <w:style w:type="character" w:styleId="UnresolvedMention">
     <w:name w:val="Unresolved Mention"/>
-    <w:basedOn w:val="Phngmcinhcuaoanvn"/>
+    <w:basedOn w:val="DefaultParagraphFont"/>
     <w:uiPriority w:val="99"/>
     <w:semiHidden/>
     <w:unhideWhenUsed/>
@@ -33233,7 +32102,7 @@
   </w:style>
   <w:style w:type="character" w:styleId="FollowedHyperlink">
     <w:name w:val="FollowedHyperlink"/>
-    <w:basedOn w:val="Phngmcinhcuaoanvn"/>
+    <w:basedOn w:val="DefaultParagraphFont"/>
     <w:uiPriority w:val="99"/>
     <w:semiHidden/>
     <w:unhideWhenUsed/>
@@ -33531,7 +32400,7 @@
 </file>
 
 <file path=customXml/itemProps3.xml><?xml version="1.0" encoding="utf-8"?>
-<ds:datastoreItem xmlns:ds="http://schemas.openxmlformats.org/officeDocument/2006/customXml" ds:itemID="{B1974B51-2B2E-4CF9-A8E2-30191F3638E7}">
+<ds:datastoreItem xmlns:ds="http://schemas.openxmlformats.org/officeDocument/2006/customXml" ds:itemID="{508A86FD-F8A3-40BB-AB17-FAADCCCE909E}">
   <ds:schemaRefs>
     <ds:schemaRef ds:uri="http://schemas.openxmlformats.org/officeDocument/2006/bibliography"/>
   </ds:schemaRefs>
